--- a/Manuals/2.12/BEXIS2113_Installation_Manual.docx
+++ b/Manuals/2.12/BEXIS2113_Installation_Manual.docx
@@ -450,8 +450,19 @@
           <w:i w:val="0"/>
           <w:lang w:val="en-US"/>
         </w:rPr>
-        <w:t>, Andreas Ostrowski</w:t>
-      </w:r>
+        <w:t xml:space="preserve">, Andreas </w:t>
+      </w:r>
+      <w:proofErr w:type="spellStart"/>
+      <w:r>
+        <w:rPr>
+          <w:rStyle w:val="SubtleEmphasis"/>
+          <w:rFonts w:cs="Arial"/>
+          <w:i w:val="0"/>
+          <w:lang w:val="en-US"/>
+        </w:rPr>
+        <w:t>Ostrowski</w:t>
+      </w:r>
+      <w:proofErr w:type="spellEnd"/>
       <w:r>
         <w:rPr>
           <w:rStyle w:val="SubtleEmphasis"/>
@@ -885,55 +896,129 @@
           <w:rFonts w:cs="Arial"/>
           <w:i w:val="0"/>
         </w:rPr>
-        <w:t xml:space="preserve">Ecology and </w:t>
-      </w:r>
+        <w:t xml:space="preserve">Ecology </w:t>
+      </w:r>
+      <w:proofErr w:type="spellStart"/>
       <w:r>
         <w:rPr>
           <w:rStyle w:val="SubtleEmphasis"/>
           <w:rFonts w:cs="Arial"/>
           <w:i w:val="0"/>
         </w:rPr>
-        <w:t xml:space="preserve">Ecosystem Management), </w:t>
-      </w:r>
+        <w:t>and</w:t>
+      </w:r>
+      <w:proofErr w:type="spellEnd"/>
       <w:r>
         <w:rPr>
           <w:rStyle w:val="SubtleEmphasis"/>
           <w:rFonts w:cs="Arial"/>
           <w:i w:val="0"/>
         </w:rPr>
-        <w:t xml:space="preserve">the Gesellschaft für wissenschaftliche Datenverarbeitung </w:t>
-      </w:r>
+        <w:t xml:space="preserve"> </w:t>
+      </w:r>
+      <w:proofErr w:type="spellStart"/>
       <w:r>
         <w:rPr>
           <w:rStyle w:val="SubtleEmphasis"/>
           <w:rFonts w:cs="Arial"/>
           <w:i w:val="0"/>
         </w:rPr>
-        <w:t xml:space="preserve">mbH </w:t>
-      </w:r>
+        <w:t>Ecosystem</w:t>
+      </w:r>
+      <w:proofErr w:type="spellEnd"/>
       <w:r>
         <w:rPr>
           <w:rStyle w:val="SubtleEmphasis"/>
           <w:rFonts w:cs="Arial"/>
           <w:i w:val="0"/>
         </w:rPr>
-        <w:t xml:space="preserve">Göttingen </w:t>
-      </w:r>
+        <w:t xml:space="preserve"> Management), </w:t>
+      </w:r>
+      <w:proofErr w:type="spellStart"/>
       <w:r>
         <w:rPr>
           <w:rStyle w:val="SubtleEmphasis"/>
           <w:rFonts w:cs="Arial"/>
           <w:i w:val="0"/>
         </w:rPr>
-        <w:t>(GWDG)</w:t>
-      </w:r>
+        <w:t>the</w:t>
+      </w:r>
+      <w:proofErr w:type="spellEnd"/>
       <w:r>
         <w:rPr>
           <w:rStyle w:val="SubtleEmphasis"/>
           <w:rFonts w:cs="Arial"/>
           <w:i w:val="0"/>
         </w:rPr>
-        <w:t xml:space="preserve">, and the </w:t>
+        <w:t xml:space="preserve"> Gesellschaft für wissenschaftliche Datenverarbeitung </w:t>
+      </w:r>
+      <w:r>
+        <w:rPr>
+          <w:rStyle w:val="SubtleEmphasis"/>
+          <w:rFonts w:cs="Arial"/>
+          <w:i w:val="0"/>
+        </w:rPr>
+        <w:t xml:space="preserve">mbH </w:t>
+      </w:r>
+      <w:r>
+        <w:rPr>
+          <w:rStyle w:val="SubtleEmphasis"/>
+          <w:rFonts w:cs="Arial"/>
+          <w:i w:val="0"/>
+        </w:rPr>
+        <w:t xml:space="preserve">Göttingen </w:t>
+      </w:r>
+      <w:r>
+        <w:rPr>
+          <w:rStyle w:val="SubtleEmphasis"/>
+          <w:rFonts w:cs="Arial"/>
+          <w:i w:val="0"/>
+        </w:rPr>
+        <w:t>(GWDG)</w:t>
+      </w:r>
+      <w:r>
+        <w:rPr>
+          <w:rStyle w:val="SubtleEmphasis"/>
+          <w:rFonts w:cs="Arial"/>
+          <w:i w:val="0"/>
+        </w:rPr>
+        <w:t xml:space="preserve">, </w:t>
+      </w:r>
+      <w:proofErr w:type="spellStart"/>
+      <w:r>
+        <w:rPr>
+          <w:rStyle w:val="SubtleEmphasis"/>
+          <w:rFonts w:cs="Arial"/>
+          <w:i w:val="0"/>
+        </w:rPr>
+        <w:t>and</w:t>
+      </w:r>
+      <w:proofErr w:type="spellEnd"/>
+      <w:r>
+        <w:rPr>
+          <w:rStyle w:val="SubtleEmphasis"/>
+          <w:rFonts w:cs="Arial"/>
+          <w:i w:val="0"/>
+        </w:rPr>
+        <w:t xml:space="preserve"> </w:t>
+      </w:r>
+      <w:proofErr w:type="spellStart"/>
+      <w:r>
+        <w:rPr>
+          <w:rStyle w:val="SubtleEmphasis"/>
+          <w:rFonts w:cs="Arial"/>
+          <w:i w:val="0"/>
+        </w:rPr>
+        <w:t>the</w:t>
+      </w:r>
+      <w:proofErr w:type="spellEnd"/>
+      <w:r>
+        <w:rPr>
+          <w:rStyle w:val="SubtleEmphasis"/>
+          <w:rFonts w:cs="Arial"/>
+          <w:i w:val="0"/>
+        </w:rPr>
+        <w:t xml:space="preserve"> </w:t>
       </w:r>
       <w:r>
         <w:rPr>
@@ -1021,7 +1106,7 @@
         </w:rPr>
         <w:fldChar w:fldCharType="separate"/>
       </w:r>
-      <w:hyperlink w:anchor="_Toc524082695" w:history="1">
+      <w:hyperlink w:anchor="_Toc524348737" w:history="1">
         <w:r>
           <w:rPr>
             <w:rStyle w:val="Hyperlink"/>
@@ -1063,7 +1148,7 @@
             <w:noProof/>
             <w:webHidden/>
           </w:rPr>
-          <w:instrText xml:space="preserve"> PAGEREF _Toc524082695 \h </w:instrText>
+          <w:instrText xml:space="preserve"> PAGEREF _Toc524348737 \h </w:instrText>
         </w:r>
         <w:r>
           <w:rPr>
@@ -1083,7 +1168,7 @@
             <w:noProof/>
             <w:webHidden/>
           </w:rPr>
-          <w:t>3</w:t>
+          <w:t>2</w:t>
         </w:r>
         <w:r>
           <w:rPr>
@@ -1107,7 +1192,7 @@
           <w:lang w:val="en-US"/>
         </w:rPr>
       </w:pPr>
-      <w:hyperlink w:anchor="_Toc524082696" w:history="1">
+      <w:hyperlink w:anchor="_Toc524348738" w:history="1">
         <w:r>
           <w:rPr>
             <w:rStyle w:val="Hyperlink"/>
@@ -1151,7 +1236,7 @@
             <w:noProof/>
             <w:webHidden/>
           </w:rPr>
-          <w:instrText xml:space="preserve"> PAGEREF _Toc524082696 \h </w:instrText>
+          <w:instrText xml:space="preserve"> PAGEREF _Toc524348738 \h </w:instrText>
         </w:r>
         <w:r>
           <w:rPr>
@@ -1195,7 +1280,7 @@
           <w:lang w:val="en-US"/>
         </w:rPr>
       </w:pPr>
-      <w:hyperlink w:anchor="_Toc524082697" w:history="1">
+      <w:hyperlink w:anchor="_Toc524348739" w:history="1">
         <w:r>
           <w:rPr>
             <w:rStyle w:val="Hyperlink"/>
@@ -1239,7 +1324,7 @@
             <w:noProof/>
             <w:webHidden/>
           </w:rPr>
-          <w:instrText xml:space="preserve"> PAGEREF _Toc524082697 \h </w:instrText>
+          <w:instrText xml:space="preserve"> PAGEREF _Toc524348739 \h </w:instrText>
         </w:r>
         <w:r>
           <w:rPr>
@@ -1283,7 +1368,7 @@
           <w:lang w:val="en-US"/>
         </w:rPr>
       </w:pPr>
-      <w:hyperlink w:anchor="_Toc524082698" w:history="1">
+      <w:hyperlink w:anchor="_Toc524348740" w:history="1">
         <w:r>
           <w:rPr>
             <w:rStyle w:val="Hyperlink"/>
@@ -1306,7 +1391,7 @@
             <w:noProof/>
             <w:lang w:val="en-US"/>
           </w:rPr>
-          <w:t>Database System</w:t>
+          <w:t>Database System PostgreSQL</w:t>
         </w:r>
         <w:r>
           <w:rPr>
@@ -1327,7 +1412,7 @@
             <w:noProof/>
             <w:webHidden/>
           </w:rPr>
-          <w:instrText xml:space="preserve"> PAGEREF _Toc524082698 \h </w:instrText>
+          <w:instrText xml:space="preserve"> PAGEREF _Toc524348740 \h </w:instrText>
         </w:r>
         <w:r>
           <w:rPr>
@@ -1348,166 +1433,6 @@
             <w:webHidden/>
           </w:rPr>
           <w:t>3</w:t>
-        </w:r>
-        <w:r>
-          <w:rPr>
-            <w:noProof/>
-            <w:webHidden/>
-          </w:rPr>
-          <w:fldChar w:fldCharType="end"/>
-        </w:r>
-      </w:hyperlink>
-    </w:p>
-    <w:p>
-      <w:pPr>
-        <w:pStyle w:val="TOC3"/>
-        <w:tabs>
-          <w:tab w:val="right" w:leader="dot" w:pos="9062"/>
-        </w:tabs>
-        <w:rPr>
-          <w:rFonts w:asciiTheme="minorHAnsi" w:eastAsiaTheme="minorEastAsia" w:hAnsiTheme="minorHAnsi" w:cstheme="minorBidi"/>
-          <w:noProof/>
-          <w:lang w:val="en-US"/>
-        </w:rPr>
-      </w:pPr>
-      <w:hyperlink w:anchor="_Toc524082699" w:history="1">
-        <w:r>
-          <w:rPr>
-            <w:rStyle w:val="Hyperlink"/>
-            <w:noProof/>
-            <w:lang w:val="en-US"/>
-          </w:rPr>
-          <w:t>2.2.1. PostgreSQL</w:t>
-        </w:r>
-        <w:r>
-          <w:rPr>
-            <w:noProof/>
-            <w:webHidden/>
-          </w:rPr>
-          <w:tab/>
-        </w:r>
-        <w:r>
-          <w:rPr>
-            <w:noProof/>
-            <w:webHidden/>
-          </w:rPr>
-          <w:fldChar w:fldCharType="begin"/>
-        </w:r>
-        <w:r>
-          <w:rPr>
-            <w:noProof/>
-            <w:webHidden/>
-          </w:rPr>
-          <w:instrText xml:space="preserve"> PAGEREF _Toc524082699 \h </w:instrText>
-        </w:r>
-        <w:r>
-          <w:rPr>
-            <w:noProof/>
-            <w:webHidden/>
-          </w:rPr>
-        </w:r>
-        <w:r>
-          <w:rPr>
-            <w:noProof/>
-            <w:webHidden/>
-          </w:rPr>
-          <w:fldChar w:fldCharType="separate"/>
-        </w:r>
-        <w:r>
-          <w:rPr>
-            <w:noProof/>
-            <w:webHidden/>
-          </w:rPr>
-          <w:t>3</w:t>
-        </w:r>
-        <w:r>
-          <w:rPr>
-            <w:noProof/>
-            <w:webHidden/>
-          </w:rPr>
-          <w:fldChar w:fldCharType="end"/>
-        </w:r>
-      </w:hyperlink>
-    </w:p>
-    <w:p>
-      <w:pPr>
-        <w:pStyle w:val="TOC3"/>
-        <w:tabs>
-          <w:tab w:val="right" w:leader="dot" w:pos="9062"/>
-        </w:tabs>
-        <w:rPr>
-          <w:rFonts w:asciiTheme="minorHAnsi" w:eastAsiaTheme="minorEastAsia" w:hAnsiTheme="minorHAnsi" w:cstheme="minorBidi"/>
-          <w:noProof/>
-          <w:lang w:val="en-US"/>
-        </w:rPr>
-      </w:pPr>
-      <w:hyperlink w:anchor="_Toc524082700" w:history="1">
-        <w:r>
-          <w:rPr>
-            <w:rStyle w:val="Hyperlink"/>
-            <w:noProof/>
-            <w:lang w:val="en-US"/>
-          </w:rPr>
-          <w:t xml:space="preserve">2.2.2. </w:t>
-        </w:r>
-        <w:bookmarkStart w:id="0" w:name="_GoBack"/>
-        <w:r>
-          <w:rPr>
-            <w:rStyle w:val="Hyperlink"/>
-            <w:noProof/>
-            <w:lang w:val="en-US"/>
-          </w:rPr>
-          <w:t>DB2</w:t>
-        </w:r>
-        <w:bookmarkEnd w:id="0"/>
-        <w:r>
-          <w:rPr>
-            <w:rStyle w:val="Hyperlink"/>
-            <w:noProof/>
-            <w:lang w:val="en-US"/>
-          </w:rPr>
-          <w:t xml:space="preserve"> Express-C</w:t>
-        </w:r>
-        <w:r>
-          <w:rPr>
-            <w:noProof/>
-            <w:webHidden/>
-          </w:rPr>
-          <w:tab/>
-        </w:r>
-        <w:r>
-          <w:rPr>
-            <w:noProof/>
-            <w:webHidden/>
-          </w:rPr>
-          <w:fldChar w:fldCharType="begin"/>
-        </w:r>
-        <w:r>
-          <w:rPr>
-            <w:noProof/>
-            <w:webHidden/>
-          </w:rPr>
-          <w:instrText xml:space="preserve"> PAGEREF _Toc524082700 \h </w:instrText>
-        </w:r>
-        <w:r>
-          <w:rPr>
-            <w:noProof/>
-            <w:webHidden/>
-          </w:rPr>
-        </w:r>
-        <w:r>
-          <w:rPr>
-            <w:noProof/>
-            <w:webHidden/>
-          </w:rPr>
-          <w:fldChar w:fldCharType="separate"/>
-        </w:r>
-        <w:r>
-          <w:rPr>
-            <w:noProof/>
-            <w:webHidden/>
-          </w:rPr>
-          <w:t>4</w:t>
         </w:r>
         <w:r>
           <w:rPr>
@@ -1531,7 +1456,7 @@
           <w:lang w:val="en-US"/>
         </w:rPr>
       </w:pPr>
-      <w:hyperlink w:anchor="_Toc524082701" w:history="1">
+      <w:hyperlink w:anchor="_Toc524348741" w:history="1">
         <w:r>
           <w:rPr>
             <w:rStyle w:val="Hyperlink"/>
@@ -1575,7 +1500,7 @@
             <w:noProof/>
             <w:webHidden/>
           </w:rPr>
-          <w:instrText xml:space="preserve"> PAGEREF _Toc524082701 \h </w:instrText>
+          <w:instrText xml:space="preserve"> PAGEREF _Toc524348741 \h </w:instrText>
         </w:r>
         <w:r>
           <w:rPr>
@@ -1595,7 +1520,7 @@
             <w:noProof/>
             <w:webHidden/>
           </w:rPr>
-          <w:t>10</w:t>
+          <w:t>4</w:t>
         </w:r>
         <w:r>
           <w:rPr>
@@ -1619,7 +1544,7 @@
           <w:lang w:val="en-US"/>
         </w:rPr>
       </w:pPr>
-      <w:hyperlink w:anchor="_Toc524082702" w:history="1">
+      <w:hyperlink w:anchor="_Toc524348742" w:history="1">
         <w:r>
           <w:rPr>
             <w:rStyle w:val="Hyperlink"/>
@@ -1640,7 +1565,7 @@
             <w:rStyle w:val="Hyperlink"/>
             <w:noProof/>
           </w:rPr>
-          <w:t>Active IIS7</w:t>
+          <w:t>Activate IIS7</w:t>
         </w:r>
         <w:r>
           <w:rPr>
@@ -1661,7 +1586,7 @@
             <w:noProof/>
             <w:webHidden/>
           </w:rPr>
-          <w:instrText xml:space="preserve"> PAGEREF _Toc524082702 \h </w:instrText>
+          <w:instrText xml:space="preserve"> PAGEREF _Toc524348742 \h </w:instrText>
         </w:r>
         <w:r>
           <w:rPr>
@@ -1681,7 +1606,7 @@
             <w:noProof/>
             <w:webHidden/>
           </w:rPr>
-          <w:t>10</w:t>
+          <w:t>4</w:t>
         </w:r>
         <w:r>
           <w:rPr>
@@ -1705,7 +1630,7 @@
           <w:lang w:val="en-US"/>
         </w:rPr>
       </w:pPr>
-      <w:hyperlink w:anchor="_Toc524082703" w:history="1">
+      <w:hyperlink w:anchor="_Toc524348743" w:history="1">
         <w:r>
           <w:rPr>
             <w:rStyle w:val="Hyperlink"/>
@@ -1749,7 +1674,7 @@
             <w:noProof/>
             <w:webHidden/>
           </w:rPr>
-          <w:instrText xml:space="preserve"> PAGEREF _Toc524082703 \h </w:instrText>
+          <w:instrText xml:space="preserve"> PAGEREF _Toc524348743 \h </w:instrText>
         </w:r>
         <w:r>
           <w:rPr>
@@ -1769,7 +1694,7 @@
             <w:noProof/>
             <w:webHidden/>
           </w:rPr>
-          <w:t>10</w:t>
+          <w:t>5</w:t>
         </w:r>
         <w:r>
           <w:rPr>
@@ -1793,7 +1718,7 @@
           <w:lang w:val="en-US"/>
         </w:rPr>
       </w:pPr>
-      <w:hyperlink w:anchor="_Toc524082704" w:history="1">
+      <w:hyperlink w:anchor="_Toc524348744" w:history="1">
         <w:r>
           <w:rPr>
             <w:rStyle w:val="Hyperlink"/>
@@ -1816,7 +1741,7 @@
             <w:noProof/>
             <w:lang w:val="en-US"/>
           </w:rPr>
-          <w:t>Deploy BEXIS 2 web application</w:t>
+          <w:t>Deploy BEXIS2 web application</w:t>
         </w:r>
         <w:r>
           <w:rPr>
@@ -1837,7 +1762,7 @@
             <w:noProof/>
             <w:webHidden/>
           </w:rPr>
-          <w:instrText xml:space="preserve"> PAGEREF _Toc524082704 \h </w:instrText>
+          <w:instrText xml:space="preserve"> PAGEREF _Toc524348744 \h </w:instrText>
         </w:r>
         <w:r>
           <w:rPr>
@@ -1857,7 +1782,7 @@
             <w:noProof/>
             <w:webHidden/>
           </w:rPr>
-          <w:t>11</w:t>
+          <w:t>6</w:t>
         </w:r>
         <w:r>
           <w:rPr>
@@ -1881,7 +1806,7 @@
           <w:lang w:val="en-US"/>
         </w:rPr>
       </w:pPr>
-      <w:hyperlink w:anchor="_Toc524082705" w:history="1">
+      <w:hyperlink w:anchor="_Toc524348745" w:history="1">
         <w:r>
           <w:rPr>
             <w:rStyle w:val="Hyperlink"/>
@@ -1923,7 +1848,7 @@
             <w:noProof/>
             <w:webHidden/>
           </w:rPr>
-          <w:instrText xml:space="preserve"> PAGEREF _Toc524082705 \h </w:instrText>
+          <w:instrText xml:space="preserve"> PAGEREF _Toc524348745 \h </w:instrText>
         </w:r>
         <w:r>
           <w:rPr>
@@ -1943,7 +1868,7 @@
             <w:noProof/>
             <w:webHidden/>
           </w:rPr>
-          <w:t>11</w:t>
+          <w:t>6</w:t>
         </w:r>
         <w:r>
           <w:rPr>
@@ -1967,7 +1892,7 @@
           <w:lang w:val="en-US"/>
         </w:rPr>
       </w:pPr>
-      <w:hyperlink w:anchor="_Toc524082706" w:history="1">
+      <w:hyperlink w:anchor="_Toc524348746" w:history="1">
         <w:r>
           <w:rPr>
             <w:rStyle w:val="Hyperlink"/>
@@ -1990,7 +1915,7 @@
             <w:noProof/>
             <w:lang w:val="en-US"/>
           </w:rPr>
-          <w:t>Create application user</w:t>
+          <w:t>Create Website</w:t>
         </w:r>
         <w:r>
           <w:rPr>
@@ -2011,7 +1936,7 @@
             <w:noProof/>
             <w:webHidden/>
           </w:rPr>
-          <w:instrText xml:space="preserve"> PAGEREF _Toc524082706 \h </w:instrText>
+          <w:instrText xml:space="preserve"> PAGEREF _Toc524348746 \h </w:instrText>
         </w:r>
         <w:r>
           <w:rPr>
@@ -2031,7 +1956,7 @@
             <w:noProof/>
             <w:webHidden/>
           </w:rPr>
-          <w:t>11</w:t>
+          <w:t>6</w:t>
         </w:r>
         <w:r>
           <w:rPr>
@@ -2055,7 +1980,7 @@
           <w:lang w:val="en-US"/>
         </w:rPr>
       </w:pPr>
-      <w:hyperlink w:anchor="_Toc524082707" w:history="1">
+      <w:hyperlink w:anchor="_Toc524348747" w:history="1">
         <w:r>
           <w:rPr>
             <w:rStyle w:val="Hyperlink"/>
@@ -2078,7 +2003,7 @@
             <w:noProof/>
             <w:lang w:val="en-US"/>
           </w:rPr>
-          <w:t>Create Website</w:t>
+          <w:t>Configure IIS</w:t>
         </w:r>
         <w:r>
           <w:rPr>
@@ -2099,7 +2024,7 @@
             <w:noProof/>
             <w:webHidden/>
           </w:rPr>
-          <w:instrText xml:space="preserve"> PAGEREF _Toc524082707 \h </w:instrText>
+          <w:instrText xml:space="preserve"> PAGEREF _Toc524348747 \h </w:instrText>
         </w:r>
         <w:r>
           <w:rPr>
@@ -2119,7 +2044,7 @@
             <w:noProof/>
             <w:webHidden/>
           </w:rPr>
-          <w:t>11</w:t>
+          <w:t>6</w:t>
         </w:r>
         <w:r>
           <w:rPr>
@@ -2143,7 +2068,7 @@
           <w:lang w:val="en-US"/>
         </w:rPr>
       </w:pPr>
-      <w:hyperlink w:anchor="_Toc524082708" w:history="1">
+      <w:hyperlink w:anchor="_Toc524348748" w:history="1">
         <w:r>
           <w:rPr>
             <w:rStyle w:val="Hyperlink"/>
@@ -2166,7 +2091,7 @@
             <w:noProof/>
             <w:lang w:val="en-US"/>
           </w:rPr>
-          <w:t>Configure IIS</w:t>
+          <w:t>Create empty database</w:t>
         </w:r>
         <w:r>
           <w:rPr>
@@ -2187,7 +2112,7 @@
             <w:noProof/>
             <w:webHidden/>
           </w:rPr>
-          <w:instrText xml:space="preserve"> PAGEREF _Toc524082708 \h </w:instrText>
+          <w:instrText xml:space="preserve"> PAGEREF _Toc524348748 \h </w:instrText>
         </w:r>
         <w:r>
           <w:rPr>
@@ -2207,7 +2132,166 @@
             <w:noProof/>
             <w:webHidden/>
           </w:rPr>
-          <w:t>12</w:t>
+          <w:t>6</w:t>
+        </w:r>
+        <w:r>
+          <w:rPr>
+            <w:noProof/>
+            <w:webHidden/>
+          </w:rPr>
+          <w:fldChar w:fldCharType="end"/>
+        </w:r>
+      </w:hyperlink>
+    </w:p>
+    <w:p>
+      <w:pPr>
+        <w:pStyle w:val="TOC3"/>
+        <w:tabs>
+          <w:tab w:val="right" w:leader="dot" w:pos="9062"/>
+        </w:tabs>
+        <w:rPr>
+          <w:rFonts w:asciiTheme="minorHAnsi" w:eastAsiaTheme="minorEastAsia" w:hAnsiTheme="minorHAnsi" w:cstheme="minorBidi"/>
+          <w:noProof/>
+          <w:lang w:val="en-US"/>
+        </w:rPr>
+      </w:pPr>
+      <w:hyperlink w:anchor="_Toc524348749" w:history="1">
+        <w:r>
+          <w:rPr>
+            <w:rStyle w:val="Hyperlink"/>
+            <w:noProof/>
+            <w:lang w:val="en-US"/>
+          </w:rPr>
+          <w:t>4.1.4 Configure postgres</w:t>
+        </w:r>
+        <w:r>
+          <w:rPr>
+            <w:noProof/>
+            <w:webHidden/>
+          </w:rPr>
+          <w:tab/>
+        </w:r>
+        <w:r>
+          <w:rPr>
+            <w:noProof/>
+            <w:webHidden/>
+          </w:rPr>
+          <w:fldChar w:fldCharType="begin"/>
+        </w:r>
+        <w:r>
+          <w:rPr>
+            <w:noProof/>
+            <w:webHidden/>
+          </w:rPr>
+          <w:instrText xml:space="preserve"> PAGEREF _Toc524348749 \h </w:instrText>
+        </w:r>
+        <w:r>
+          <w:rPr>
+            <w:noProof/>
+            <w:webHidden/>
+          </w:rPr>
+        </w:r>
+        <w:r>
+          <w:rPr>
+            <w:noProof/>
+            <w:webHidden/>
+          </w:rPr>
+          <w:fldChar w:fldCharType="separate"/>
+        </w:r>
+        <w:r>
+          <w:rPr>
+            <w:noProof/>
+            <w:webHidden/>
+          </w:rPr>
+          <w:t>7</w:t>
+        </w:r>
+        <w:r>
+          <w:rPr>
+            <w:noProof/>
+            <w:webHidden/>
+          </w:rPr>
+          <w:fldChar w:fldCharType="end"/>
+        </w:r>
+      </w:hyperlink>
+    </w:p>
+    <w:p>
+      <w:pPr>
+        <w:pStyle w:val="TOC2"/>
+        <w:tabs>
+          <w:tab w:val="left" w:pos="880"/>
+          <w:tab w:val="right" w:leader="dot" w:pos="9062"/>
+        </w:tabs>
+        <w:rPr>
+          <w:rFonts w:asciiTheme="minorHAnsi" w:eastAsiaTheme="minorEastAsia" w:hAnsiTheme="minorHAnsi" w:cstheme="minorBidi"/>
+          <w:noProof/>
+          <w:lang w:val="en-US"/>
+        </w:rPr>
+      </w:pPr>
+      <w:hyperlink w:anchor="_Toc524348750" w:history="1">
+        <w:r>
+          <w:rPr>
+            <w:rStyle w:val="Hyperlink"/>
+            <w:noProof/>
+            <w:lang w:val="en-US"/>
+          </w:rPr>
+          <w:t>4.2</w:t>
+        </w:r>
+        <w:r>
+          <w:rPr>
+            <w:rFonts w:asciiTheme="minorHAnsi" w:eastAsiaTheme="minorEastAsia" w:hAnsiTheme="minorHAnsi" w:cstheme="minorBidi"/>
+            <w:noProof/>
+            <w:lang w:val="en-US"/>
+          </w:rPr>
+          <w:tab/>
+        </w:r>
+        <w:r>
+          <w:rPr>
+            <w:rStyle w:val="Hyperlink"/>
+            <w:noProof/>
+            <w:lang w:val="en-US"/>
+          </w:rPr>
+          <w:t>Install BEXIS 2 package</w:t>
+        </w:r>
+        <w:r>
+          <w:rPr>
+            <w:noProof/>
+            <w:webHidden/>
+          </w:rPr>
+          <w:tab/>
+        </w:r>
+        <w:r>
+          <w:rPr>
+            <w:noProof/>
+            <w:webHidden/>
+          </w:rPr>
+          <w:fldChar w:fldCharType="begin"/>
+        </w:r>
+        <w:r>
+          <w:rPr>
+            <w:noProof/>
+            <w:webHidden/>
+          </w:rPr>
+          <w:instrText xml:space="preserve"> PAGEREF _Toc524348750 \h </w:instrText>
+        </w:r>
+        <w:r>
+          <w:rPr>
+            <w:noProof/>
+            <w:webHidden/>
+          </w:rPr>
+        </w:r>
+        <w:r>
+          <w:rPr>
+            <w:noProof/>
+            <w:webHidden/>
+          </w:rPr>
+          <w:fldChar w:fldCharType="separate"/>
+        </w:r>
+        <w:r>
+          <w:rPr>
+            <w:noProof/>
+            <w:webHidden/>
+          </w:rPr>
+          <w:t>9</w:t>
         </w:r>
         <w:r>
           <w:rPr>
@@ -2231,14 +2315,14 @@
           <w:lang w:val="en-US"/>
         </w:rPr>
       </w:pPr>
-      <w:hyperlink w:anchor="_Toc524082709" w:history="1">
+      <w:hyperlink w:anchor="_Toc524348751" w:history="1">
         <w:r>
           <w:rPr>
             <w:rStyle w:val="Hyperlink"/>
             <w:noProof/>
             <w:lang w:val="en-US"/>
           </w:rPr>
-          <w:t>4.1.4</w:t>
+          <w:t>4.2.1</w:t>
         </w:r>
         <w:r>
           <w:rPr>
@@ -2254,7 +2338,7 @@
             <w:noProof/>
             <w:lang w:val="en-US"/>
           </w:rPr>
-          <w:t>Create empty database</w:t>
+          <w:t>Deploy Website (new installation)</w:t>
         </w:r>
         <w:r>
           <w:rPr>
@@ -2275,7 +2359,7 @@
             <w:noProof/>
             <w:webHidden/>
           </w:rPr>
-          <w:instrText xml:space="preserve"> PAGEREF _Toc524082709 \h </w:instrText>
+          <w:instrText xml:space="preserve"> PAGEREF _Toc524348751 \h </w:instrText>
         </w:r>
         <w:r>
           <w:rPr>
@@ -2295,7 +2379,7 @@
             <w:noProof/>
             <w:webHidden/>
           </w:rPr>
-          <w:t>12</w:t>
+          <w:t>9</w:t>
         </w:r>
         <w:r>
           <w:rPr>
@@ -2309,6 +2393,446 @@
     <w:p>
       <w:pPr>
         <w:pStyle w:val="TOC3"/>
+        <w:tabs>
+          <w:tab w:val="left" w:pos="1320"/>
+          <w:tab w:val="right" w:leader="dot" w:pos="9062"/>
+        </w:tabs>
+        <w:rPr>
+          <w:rFonts w:asciiTheme="minorHAnsi" w:eastAsiaTheme="minorEastAsia" w:hAnsiTheme="minorHAnsi" w:cstheme="minorBidi"/>
+          <w:noProof/>
+          <w:lang w:val="en-US"/>
+        </w:rPr>
+      </w:pPr>
+      <w:hyperlink w:anchor="_Toc524348752" w:history="1">
+        <w:r>
+          <w:rPr>
+            <w:rStyle w:val="Hyperlink"/>
+            <w:noProof/>
+            <w:lang w:val="en-US"/>
+          </w:rPr>
+          <w:t>4.2.2</w:t>
+        </w:r>
+        <w:r>
+          <w:rPr>
+            <w:rFonts w:asciiTheme="minorHAnsi" w:eastAsiaTheme="minorEastAsia" w:hAnsiTheme="minorHAnsi" w:cstheme="minorBidi"/>
+            <w:noProof/>
+            <w:lang w:val="en-US"/>
+          </w:rPr>
+          <w:tab/>
+        </w:r>
+        <w:r>
+          <w:rPr>
+            <w:rStyle w:val="Hyperlink"/>
+            <w:noProof/>
+            <w:lang w:val="en-US"/>
+          </w:rPr>
+          <w:t>Deploy Website (patch existing installation)</w:t>
+        </w:r>
+        <w:r>
+          <w:rPr>
+            <w:noProof/>
+            <w:webHidden/>
+          </w:rPr>
+          <w:tab/>
+        </w:r>
+        <w:r>
+          <w:rPr>
+            <w:noProof/>
+            <w:webHidden/>
+          </w:rPr>
+          <w:fldChar w:fldCharType="begin"/>
+        </w:r>
+        <w:r>
+          <w:rPr>
+            <w:noProof/>
+            <w:webHidden/>
+          </w:rPr>
+          <w:instrText xml:space="preserve"> PAGEREF _Toc524348752 \h </w:instrText>
+        </w:r>
+        <w:r>
+          <w:rPr>
+            <w:noProof/>
+            <w:webHidden/>
+          </w:rPr>
+        </w:r>
+        <w:r>
+          <w:rPr>
+            <w:noProof/>
+            <w:webHidden/>
+          </w:rPr>
+          <w:fldChar w:fldCharType="separate"/>
+        </w:r>
+        <w:r>
+          <w:rPr>
+            <w:noProof/>
+            <w:webHidden/>
+          </w:rPr>
+          <w:t>9</w:t>
+        </w:r>
+        <w:r>
+          <w:rPr>
+            <w:noProof/>
+            <w:webHidden/>
+          </w:rPr>
+          <w:fldChar w:fldCharType="end"/>
+        </w:r>
+      </w:hyperlink>
+    </w:p>
+    <w:p>
+      <w:pPr>
+        <w:pStyle w:val="TOC3"/>
+        <w:tabs>
+          <w:tab w:val="left" w:pos="1320"/>
+          <w:tab w:val="right" w:leader="dot" w:pos="9062"/>
+        </w:tabs>
+        <w:rPr>
+          <w:rFonts w:asciiTheme="minorHAnsi" w:eastAsiaTheme="minorEastAsia" w:hAnsiTheme="minorHAnsi" w:cstheme="minorBidi"/>
+          <w:noProof/>
+          <w:lang w:val="en-US"/>
+        </w:rPr>
+      </w:pPr>
+      <w:hyperlink w:anchor="_Toc524348753" w:history="1">
+        <w:r>
+          <w:rPr>
+            <w:rStyle w:val="Hyperlink"/>
+            <w:noProof/>
+            <w:lang w:val="en-US"/>
+          </w:rPr>
+          <w:t>4.2.3</w:t>
+        </w:r>
+        <w:r>
+          <w:rPr>
+            <w:rFonts w:asciiTheme="minorHAnsi" w:eastAsiaTheme="minorEastAsia" w:hAnsiTheme="minorHAnsi" w:cstheme="minorBidi"/>
+            <w:noProof/>
+            <w:lang w:val="en-US"/>
+          </w:rPr>
+          <w:tab/>
+        </w:r>
+        <w:r>
+          <w:rPr>
+            <w:rStyle w:val="Hyperlink"/>
+            <w:noProof/>
+            <w:lang w:val="en-US"/>
+          </w:rPr>
+          <w:t>SMTP server configuration</w:t>
+        </w:r>
+        <w:r>
+          <w:rPr>
+            <w:noProof/>
+            <w:webHidden/>
+          </w:rPr>
+          <w:tab/>
+        </w:r>
+        <w:r>
+          <w:rPr>
+            <w:noProof/>
+            <w:webHidden/>
+          </w:rPr>
+          <w:fldChar w:fldCharType="begin"/>
+        </w:r>
+        <w:r>
+          <w:rPr>
+            <w:noProof/>
+            <w:webHidden/>
+          </w:rPr>
+          <w:instrText xml:space="preserve"> PAGEREF _Toc524348753 \h </w:instrText>
+        </w:r>
+        <w:r>
+          <w:rPr>
+            <w:noProof/>
+            <w:webHidden/>
+          </w:rPr>
+        </w:r>
+        <w:r>
+          <w:rPr>
+            <w:noProof/>
+            <w:webHidden/>
+          </w:rPr>
+          <w:fldChar w:fldCharType="separate"/>
+        </w:r>
+        <w:r>
+          <w:rPr>
+            <w:noProof/>
+            <w:webHidden/>
+          </w:rPr>
+          <w:t>9</w:t>
+        </w:r>
+        <w:r>
+          <w:rPr>
+            <w:noProof/>
+            <w:webHidden/>
+          </w:rPr>
+          <w:fldChar w:fldCharType="end"/>
+        </w:r>
+      </w:hyperlink>
+    </w:p>
+    <w:p>
+      <w:pPr>
+        <w:pStyle w:val="TOC3"/>
+        <w:tabs>
+          <w:tab w:val="left" w:pos="1320"/>
+          <w:tab w:val="right" w:leader="dot" w:pos="9062"/>
+        </w:tabs>
+        <w:rPr>
+          <w:rFonts w:asciiTheme="minorHAnsi" w:eastAsiaTheme="minorEastAsia" w:hAnsiTheme="minorHAnsi" w:cstheme="minorBidi"/>
+          <w:noProof/>
+          <w:lang w:val="en-US"/>
+        </w:rPr>
+      </w:pPr>
+      <w:hyperlink w:anchor="_Toc524348754" w:history="1">
+        <w:r>
+          <w:rPr>
+            <w:rStyle w:val="Hyperlink"/>
+            <w:noProof/>
+            <w:lang w:val="en-US"/>
+          </w:rPr>
+          <w:t>4.2.4</w:t>
+        </w:r>
+        <w:r>
+          <w:rPr>
+            <w:rFonts w:asciiTheme="minorHAnsi" w:eastAsiaTheme="minorEastAsia" w:hAnsiTheme="minorHAnsi" w:cstheme="minorBidi"/>
+            <w:noProof/>
+            <w:lang w:val="en-US"/>
+          </w:rPr>
+          <w:tab/>
+        </w:r>
+        <w:r>
+          <w:rPr>
+            <w:rStyle w:val="Hyperlink"/>
+            <w:noProof/>
+            <w:lang w:val="en-US"/>
+          </w:rPr>
+          <w:t>SSL Setup</w:t>
+        </w:r>
+        <w:r>
+          <w:rPr>
+            <w:noProof/>
+            <w:webHidden/>
+          </w:rPr>
+          <w:tab/>
+        </w:r>
+        <w:r>
+          <w:rPr>
+            <w:noProof/>
+            <w:webHidden/>
+          </w:rPr>
+          <w:fldChar w:fldCharType="begin"/>
+        </w:r>
+        <w:r>
+          <w:rPr>
+            <w:noProof/>
+            <w:webHidden/>
+          </w:rPr>
+          <w:instrText xml:space="preserve"> PAGEREF _Toc524348754 \h </w:instrText>
+        </w:r>
+        <w:r>
+          <w:rPr>
+            <w:noProof/>
+            <w:webHidden/>
+          </w:rPr>
+        </w:r>
+        <w:r>
+          <w:rPr>
+            <w:noProof/>
+            <w:webHidden/>
+          </w:rPr>
+          <w:fldChar w:fldCharType="separate"/>
+        </w:r>
+        <w:r>
+          <w:rPr>
+            <w:noProof/>
+            <w:webHidden/>
+          </w:rPr>
+          <w:t>9</w:t>
+        </w:r>
+        <w:r>
+          <w:rPr>
+            <w:noProof/>
+            <w:webHidden/>
+          </w:rPr>
+          <w:fldChar w:fldCharType="end"/>
+        </w:r>
+      </w:hyperlink>
+    </w:p>
+    <w:p>
+      <w:pPr>
+        <w:pStyle w:val="TOC3"/>
+        <w:tabs>
+          <w:tab w:val="left" w:pos="1320"/>
+          <w:tab w:val="right" w:leader="dot" w:pos="9062"/>
+        </w:tabs>
+        <w:rPr>
+          <w:rFonts w:asciiTheme="minorHAnsi" w:eastAsiaTheme="minorEastAsia" w:hAnsiTheme="minorHAnsi" w:cstheme="minorBidi"/>
+          <w:noProof/>
+          <w:lang w:val="en-US"/>
+        </w:rPr>
+      </w:pPr>
+      <w:hyperlink w:anchor="_Toc524348755" w:history="1">
+        <w:r>
+          <w:rPr>
+            <w:rStyle w:val="Hyperlink"/>
+            <w:noProof/>
+            <w:lang w:val="en-US"/>
+          </w:rPr>
+          <w:t>4.2.5</w:t>
+        </w:r>
+        <w:r>
+          <w:rPr>
+            <w:rFonts w:asciiTheme="minorHAnsi" w:eastAsiaTheme="minorEastAsia" w:hAnsiTheme="minorHAnsi" w:cstheme="minorBidi"/>
+            <w:noProof/>
+            <w:lang w:val="en-US"/>
+          </w:rPr>
+          <w:tab/>
+        </w:r>
+        <w:r>
+          <w:rPr>
+            <w:rStyle w:val="Hyperlink"/>
+            <w:noProof/>
+            <w:lang w:val="en-US"/>
+          </w:rPr>
+          <w:t>Start Website</w:t>
+        </w:r>
+        <w:r>
+          <w:rPr>
+            <w:noProof/>
+            <w:webHidden/>
+          </w:rPr>
+          <w:tab/>
+        </w:r>
+        <w:r>
+          <w:rPr>
+            <w:noProof/>
+            <w:webHidden/>
+          </w:rPr>
+          <w:fldChar w:fldCharType="begin"/>
+        </w:r>
+        <w:r>
+          <w:rPr>
+            <w:noProof/>
+            <w:webHidden/>
+          </w:rPr>
+          <w:instrText xml:space="preserve"> PAGEREF _Toc524348755 \h </w:instrText>
+        </w:r>
+        <w:r>
+          <w:rPr>
+            <w:noProof/>
+            <w:webHidden/>
+          </w:rPr>
+        </w:r>
+        <w:r>
+          <w:rPr>
+            <w:noProof/>
+            <w:webHidden/>
+          </w:rPr>
+          <w:fldChar w:fldCharType="separate"/>
+        </w:r>
+        <w:r>
+          <w:rPr>
+            <w:noProof/>
+            <w:webHidden/>
+          </w:rPr>
+          <w:t>11</w:t>
+        </w:r>
+        <w:r>
+          <w:rPr>
+            <w:noProof/>
+            <w:webHidden/>
+          </w:rPr>
+          <w:fldChar w:fldCharType="end"/>
+        </w:r>
+      </w:hyperlink>
+    </w:p>
+    <w:p>
+      <w:pPr>
+        <w:pStyle w:val="TOC1"/>
+        <w:tabs>
+          <w:tab w:val="left" w:pos="440"/>
+          <w:tab w:val="right" w:leader="dot" w:pos="9062"/>
+        </w:tabs>
+        <w:rPr>
+          <w:rFonts w:asciiTheme="minorHAnsi" w:eastAsiaTheme="minorEastAsia" w:hAnsiTheme="minorHAnsi" w:cstheme="minorBidi"/>
+          <w:noProof/>
+          <w:lang w:val="en-US"/>
+        </w:rPr>
+      </w:pPr>
+      <w:hyperlink w:anchor="_Toc524348756" w:history="1">
+        <w:r>
+          <w:rPr>
+            <w:rStyle w:val="Hyperlink"/>
+            <w:noProof/>
+            <w:lang w:val="en-US"/>
+          </w:rPr>
+          <w:t>5</w:t>
+        </w:r>
+        <w:r>
+          <w:rPr>
+            <w:rFonts w:asciiTheme="minorHAnsi" w:eastAsiaTheme="minorEastAsia" w:hAnsiTheme="minorHAnsi" w:cstheme="minorBidi"/>
+            <w:noProof/>
+            <w:lang w:val="en-US"/>
+          </w:rPr>
+          <w:tab/>
+        </w:r>
+        <w:r>
+          <w:rPr>
+            <w:rStyle w:val="Hyperlink"/>
+            <w:noProof/>
+            <w:lang w:val="en-US"/>
+          </w:rPr>
+          <w:t>Errors</w:t>
+        </w:r>
+        <w:r>
+          <w:rPr>
+            <w:noProof/>
+            <w:webHidden/>
+          </w:rPr>
+          <w:tab/>
+        </w:r>
+        <w:r>
+          <w:rPr>
+            <w:noProof/>
+            <w:webHidden/>
+          </w:rPr>
+          <w:fldChar w:fldCharType="begin"/>
+        </w:r>
+        <w:r>
+          <w:rPr>
+            <w:noProof/>
+            <w:webHidden/>
+          </w:rPr>
+          <w:instrText xml:space="preserve"> PAGEREF _Toc524348756 \h </w:instrText>
+        </w:r>
+        <w:r>
+          <w:rPr>
+            <w:noProof/>
+            <w:webHidden/>
+          </w:rPr>
+        </w:r>
+        <w:r>
+          <w:rPr>
+            <w:noProof/>
+            <w:webHidden/>
+          </w:rPr>
+          <w:fldChar w:fldCharType="separate"/>
+        </w:r>
+        <w:r>
+          <w:rPr>
+            <w:noProof/>
+            <w:webHidden/>
+          </w:rPr>
+          <w:t>11</w:t>
+        </w:r>
+        <w:r>
+          <w:rPr>
+            <w:noProof/>
+            <w:webHidden/>
+          </w:rPr>
+          <w:fldChar w:fldCharType="end"/>
+        </w:r>
+      </w:hyperlink>
+    </w:p>
+    <w:p>
+      <w:pPr>
+        <w:pStyle w:val="TOC2"/>
         <w:tabs>
           <w:tab w:val="right" w:leader="dot" w:pos="9062"/>
         </w:tabs>
@@ -2318,14 +2842,14 @@
           <w:lang w:val="en-US"/>
         </w:rPr>
       </w:pPr>
-      <w:hyperlink w:anchor="_Toc524082710" w:history="1">
+      <w:hyperlink w:anchor="_Toc524348757" w:history="1">
         <w:r>
           <w:rPr>
             <w:rStyle w:val="Hyperlink"/>
             <w:noProof/>
             <w:lang w:val="en-US"/>
           </w:rPr>
-          <w:t>4.1.4.1 Create empty database on PostgreSQL</w:t>
+          <w:t>5.1 ERROR [08004][IBM] SQL30061</w:t>
         </w:r>
         <w:r>
           <w:rPr>
@@ -2346,7 +2870,7 @@
             <w:noProof/>
             <w:webHidden/>
           </w:rPr>
-          <w:instrText xml:space="preserve"> PAGEREF _Toc524082710 \h </w:instrText>
+          <w:instrText xml:space="preserve"> PAGEREF _Toc524348757 \h </w:instrText>
         </w:r>
         <w:r>
           <w:rPr>
@@ -2366,7 +2890,7 @@
             <w:noProof/>
             <w:webHidden/>
           </w:rPr>
-          <w:t>12</w:t>
+          <w:t>11</w:t>
         </w:r>
         <w:r>
           <w:rPr>
@@ -2379,7 +2903,7 @@
     </w:p>
     <w:p>
       <w:pPr>
-        <w:pStyle w:val="TOC3"/>
+        <w:pStyle w:val="TOC2"/>
         <w:tabs>
           <w:tab w:val="right" w:leader="dot" w:pos="9062"/>
         </w:tabs>
@@ -2389,14 +2913,13 @@
           <w:lang w:val="en-US"/>
         </w:rPr>
       </w:pPr>
-      <w:hyperlink w:anchor="_Toc524082711" w:history="1">
+      <w:hyperlink w:anchor="_Toc524348758" w:history="1">
         <w:r>
           <w:rPr>
             <w:rStyle w:val="Hyperlink"/>
             <w:noProof/>
-            <w:lang w:val="en-US"/>
-          </w:rPr>
-          <w:t>4.1.4.1.1 Configure postgres</w:t>
+          </w:rPr>
+          <w:t>5.2 ERROR [08001][IBM] SQL30081n</w:t>
         </w:r>
         <w:r>
           <w:rPr>
@@ -2417,7 +2940,7 @@
             <w:noProof/>
             <w:webHidden/>
           </w:rPr>
-          <w:instrText xml:space="preserve"> PAGEREF _Toc524082711 \h </w:instrText>
+          <w:instrText xml:space="preserve"> PAGEREF _Toc524348758 \h </w:instrText>
         </w:r>
         <w:r>
           <w:rPr>
@@ -2437,7 +2960,7 @@
             <w:noProof/>
             <w:webHidden/>
           </w:rPr>
-          <w:t>13</w:t>
+          <w:t>12</w:t>
         </w:r>
         <w:r>
           <w:rPr>
@@ -2450,7 +2973,7 @@
     </w:p>
     <w:p>
       <w:pPr>
-        <w:pStyle w:val="TOC3"/>
+        <w:pStyle w:val="TOC2"/>
         <w:tabs>
           <w:tab w:val="right" w:leader="dot" w:pos="9062"/>
         </w:tabs>
@@ -2460,14 +2983,14 @@
           <w:lang w:val="en-US"/>
         </w:rPr>
       </w:pPr>
-      <w:hyperlink w:anchor="_Toc524082712" w:history="1">
+      <w:hyperlink w:anchor="_Toc524348759" w:history="1">
         <w:r>
           <w:rPr>
             <w:rStyle w:val="Hyperlink"/>
             <w:noProof/>
             <w:lang w:val="en-US"/>
           </w:rPr>
-          <w:t>4.1.4.2. Create empty database on DB2</w:t>
+          <w:t>5.3 ERROR HTTP-ERROR 403.14</w:t>
         </w:r>
         <w:r>
           <w:rPr>
@@ -2488,7 +3011,7 @@
             <w:noProof/>
             <w:webHidden/>
           </w:rPr>
-          <w:instrText xml:space="preserve"> PAGEREF _Toc524082712 \h </w:instrText>
+          <w:instrText xml:space="preserve"> PAGEREF _Toc524348759 \h </w:instrText>
         </w:r>
         <w:r>
           <w:rPr>
@@ -2508,7 +3031,237 @@
             <w:noProof/>
             <w:webHidden/>
           </w:rPr>
-          <w:t>15</w:t>
+          <w:t>12</w:t>
+        </w:r>
+        <w:r>
+          <w:rPr>
+            <w:noProof/>
+            <w:webHidden/>
+          </w:rPr>
+          <w:fldChar w:fldCharType="end"/>
+        </w:r>
+      </w:hyperlink>
+    </w:p>
+    <w:p>
+      <w:pPr>
+        <w:pStyle w:val="TOC2"/>
+        <w:tabs>
+          <w:tab w:val="right" w:leader="dot" w:pos="9062"/>
+        </w:tabs>
+        <w:rPr>
+          <w:rFonts w:asciiTheme="minorHAnsi" w:eastAsiaTheme="minorEastAsia" w:hAnsiTheme="minorHAnsi" w:cstheme="minorBidi"/>
+          <w:noProof/>
+          <w:lang w:val="en-US"/>
+        </w:rPr>
+      </w:pPr>
+      <w:hyperlink w:anchor="_Toc524348760" w:history="1">
+        <w:r>
+          <w:rPr>
+            <w:rStyle w:val="Hyperlink"/>
+            <w:noProof/>
+            <w:lang w:val="en-US"/>
+          </w:rPr>
+          <w:t>5.4 ERROR HTTP- ERROR 404.2</w:t>
+        </w:r>
+        <w:r>
+          <w:rPr>
+            <w:noProof/>
+            <w:webHidden/>
+          </w:rPr>
+          <w:tab/>
+        </w:r>
+        <w:r>
+          <w:rPr>
+            <w:noProof/>
+            <w:webHidden/>
+          </w:rPr>
+          <w:fldChar w:fldCharType="begin"/>
+        </w:r>
+        <w:r>
+          <w:rPr>
+            <w:noProof/>
+            <w:webHidden/>
+          </w:rPr>
+          <w:instrText xml:space="preserve"> PAGEREF _Toc524348760 \h </w:instrText>
+        </w:r>
+        <w:r>
+          <w:rPr>
+            <w:noProof/>
+            <w:webHidden/>
+          </w:rPr>
+        </w:r>
+        <w:r>
+          <w:rPr>
+            <w:noProof/>
+            <w:webHidden/>
+          </w:rPr>
+          <w:fldChar w:fldCharType="separate"/>
+        </w:r>
+        <w:r>
+          <w:rPr>
+            <w:noProof/>
+            <w:webHidden/>
+          </w:rPr>
+          <w:t>12</w:t>
+        </w:r>
+        <w:r>
+          <w:rPr>
+            <w:noProof/>
+            <w:webHidden/>
+          </w:rPr>
+          <w:fldChar w:fldCharType="end"/>
+        </w:r>
+      </w:hyperlink>
+    </w:p>
+    <w:p>
+      <w:pPr>
+        <w:pStyle w:val="TOC2"/>
+        <w:tabs>
+          <w:tab w:val="right" w:leader="dot" w:pos="9062"/>
+        </w:tabs>
+        <w:rPr>
+          <w:rFonts w:asciiTheme="minorHAnsi" w:eastAsiaTheme="minorEastAsia" w:hAnsiTheme="minorHAnsi" w:cstheme="minorBidi"/>
+          <w:noProof/>
+          <w:lang w:val="en-US"/>
+        </w:rPr>
+      </w:pPr>
+      <w:hyperlink w:anchor="_Toc524348761" w:history="1">
+        <w:r>
+          <w:rPr>
+            <w:rStyle w:val="Hyperlink"/>
+            <w:noProof/>
+            <w:lang w:val="en-US"/>
+          </w:rPr>
+          <w:t>5.5 ERROR SQL1159</w:t>
+        </w:r>
+        <w:r>
+          <w:rPr>
+            <w:noProof/>
+            <w:webHidden/>
+          </w:rPr>
+          <w:tab/>
+        </w:r>
+        <w:r>
+          <w:rPr>
+            <w:noProof/>
+            <w:webHidden/>
+          </w:rPr>
+          <w:fldChar w:fldCharType="begin"/>
+        </w:r>
+        <w:r>
+          <w:rPr>
+            <w:noProof/>
+            <w:webHidden/>
+          </w:rPr>
+          <w:instrText xml:space="preserve"> PAGEREF _Toc524348761 \h </w:instrText>
+        </w:r>
+        <w:r>
+          <w:rPr>
+            <w:noProof/>
+            <w:webHidden/>
+          </w:rPr>
+        </w:r>
+        <w:r>
+          <w:rPr>
+            <w:noProof/>
+            <w:webHidden/>
+          </w:rPr>
+          <w:fldChar w:fldCharType="separate"/>
+        </w:r>
+        <w:r>
+          <w:rPr>
+            <w:noProof/>
+            <w:webHidden/>
+          </w:rPr>
+          <w:t>12</w:t>
+        </w:r>
+        <w:r>
+          <w:rPr>
+            <w:noProof/>
+            <w:webHidden/>
+          </w:rPr>
+          <w:fldChar w:fldCharType="end"/>
+        </w:r>
+      </w:hyperlink>
+    </w:p>
+    <w:p>
+      <w:pPr>
+        <w:pStyle w:val="TOC1"/>
+        <w:tabs>
+          <w:tab w:val="left" w:pos="440"/>
+          <w:tab w:val="right" w:leader="dot" w:pos="9062"/>
+        </w:tabs>
+        <w:rPr>
+          <w:rFonts w:asciiTheme="minorHAnsi" w:eastAsiaTheme="minorEastAsia" w:hAnsiTheme="minorHAnsi" w:cstheme="minorBidi"/>
+          <w:noProof/>
+          <w:lang w:val="en-US"/>
+        </w:rPr>
+      </w:pPr>
+      <w:hyperlink w:anchor="_Toc524348762" w:history="1">
+        <w:r>
+          <w:rPr>
+            <w:rStyle w:val="Hyperlink"/>
+            <w:noProof/>
+            <w:lang w:val="en-US"/>
+          </w:rPr>
+          <w:t>6</w:t>
+        </w:r>
+        <w:r>
+          <w:rPr>
+            <w:rFonts w:asciiTheme="minorHAnsi" w:eastAsiaTheme="minorEastAsia" w:hAnsiTheme="minorHAnsi" w:cstheme="minorBidi"/>
+            <w:noProof/>
+            <w:lang w:val="en-US"/>
+          </w:rPr>
+          <w:tab/>
+        </w:r>
+        <w:r>
+          <w:rPr>
+            <w:rStyle w:val="Hyperlink"/>
+            <w:noProof/>
+            <w:lang w:val="en-US"/>
+          </w:rPr>
+          <w:t>Setting up multiple tenants in a single BEXIS 2 instance</w:t>
+        </w:r>
+        <w:r>
+          <w:rPr>
+            <w:noProof/>
+            <w:webHidden/>
+          </w:rPr>
+          <w:tab/>
+        </w:r>
+        <w:r>
+          <w:rPr>
+            <w:noProof/>
+            <w:webHidden/>
+          </w:rPr>
+          <w:fldChar w:fldCharType="begin"/>
+        </w:r>
+        <w:r>
+          <w:rPr>
+            <w:noProof/>
+            <w:webHidden/>
+          </w:rPr>
+          <w:instrText xml:space="preserve"> PAGEREF _Toc524348762 \h </w:instrText>
+        </w:r>
+        <w:r>
+          <w:rPr>
+            <w:noProof/>
+            <w:webHidden/>
+          </w:rPr>
+        </w:r>
+        <w:r>
+          <w:rPr>
+            <w:noProof/>
+            <w:webHidden/>
+          </w:rPr>
+          <w:fldChar w:fldCharType="separate"/>
+        </w:r>
+        <w:r>
+          <w:rPr>
+            <w:noProof/>
+            <w:webHidden/>
+          </w:rPr>
+          <w:t>12</w:t>
         </w:r>
         <w:r>
           <w:rPr>
@@ -2532,14 +3285,14 @@
           <w:lang w:val="en-US"/>
         </w:rPr>
       </w:pPr>
-      <w:hyperlink w:anchor="_Toc524082713" w:history="1">
+      <w:hyperlink w:anchor="_Toc524348763" w:history="1">
         <w:r>
           <w:rPr>
             <w:rStyle w:val="Hyperlink"/>
             <w:noProof/>
             <w:lang w:val="en-US"/>
           </w:rPr>
-          <w:t>4.2</w:t>
+          <w:t>6.1</w:t>
         </w:r>
         <w:r>
           <w:rPr>
@@ -2555,7 +3308,7 @@
             <w:noProof/>
             <w:lang w:val="en-US"/>
           </w:rPr>
-          <w:t>Install BEXIS 2 package</w:t>
+          <w:t>Tenants.Catalog.xml</w:t>
         </w:r>
         <w:r>
           <w:rPr>
@@ -2576,7 +3329,7 @@
             <w:noProof/>
             <w:webHidden/>
           </w:rPr>
-          <w:instrText xml:space="preserve"> PAGEREF _Toc524082713 \h </w:instrText>
+          <w:instrText xml:space="preserve"> PAGEREF _Toc524348763 \h </w:instrText>
         </w:r>
         <w:r>
           <w:rPr>
@@ -2596,977 +3349,7 @@
             <w:noProof/>
             <w:webHidden/>
           </w:rPr>
-          <w:t>17</w:t>
-        </w:r>
-        <w:r>
-          <w:rPr>
-            <w:noProof/>
-            <w:webHidden/>
-          </w:rPr>
-          <w:fldChar w:fldCharType="end"/>
-        </w:r>
-      </w:hyperlink>
-    </w:p>
-    <w:p>
-      <w:pPr>
-        <w:pStyle w:val="TOC3"/>
-        <w:tabs>
-          <w:tab w:val="left" w:pos="1320"/>
-          <w:tab w:val="right" w:leader="dot" w:pos="9062"/>
-        </w:tabs>
-        <w:rPr>
-          <w:rFonts w:asciiTheme="minorHAnsi" w:eastAsiaTheme="minorEastAsia" w:hAnsiTheme="minorHAnsi" w:cstheme="minorBidi"/>
-          <w:noProof/>
-          <w:lang w:val="en-US"/>
-        </w:rPr>
-      </w:pPr>
-      <w:hyperlink w:anchor="_Toc524082714" w:history="1">
-        <w:r>
-          <w:rPr>
-            <w:rStyle w:val="Hyperlink"/>
-            <w:noProof/>
-            <w:lang w:val="en-US"/>
-          </w:rPr>
-          <w:t>4.2.1</w:t>
-        </w:r>
-        <w:r>
-          <w:rPr>
-            <w:rFonts w:asciiTheme="minorHAnsi" w:eastAsiaTheme="minorEastAsia" w:hAnsiTheme="minorHAnsi" w:cstheme="minorBidi"/>
-            <w:noProof/>
-            <w:lang w:val="en-US"/>
-          </w:rPr>
-          <w:tab/>
-        </w:r>
-        <w:r>
-          <w:rPr>
-            <w:rStyle w:val="Hyperlink"/>
-            <w:noProof/>
-            <w:lang w:val="en-US"/>
-          </w:rPr>
-          <w:t>Deploy Website (new installation)</w:t>
-        </w:r>
-        <w:r>
-          <w:rPr>
-            <w:noProof/>
-            <w:webHidden/>
-          </w:rPr>
-          <w:tab/>
-        </w:r>
-        <w:r>
-          <w:rPr>
-            <w:noProof/>
-            <w:webHidden/>
-          </w:rPr>
-          <w:fldChar w:fldCharType="begin"/>
-        </w:r>
-        <w:r>
-          <w:rPr>
-            <w:noProof/>
-            <w:webHidden/>
-          </w:rPr>
-          <w:instrText xml:space="preserve"> PAGEREF _Toc524082714 \h </w:instrText>
-        </w:r>
-        <w:r>
-          <w:rPr>
-            <w:noProof/>
-            <w:webHidden/>
-          </w:rPr>
-        </w:r>
-        <w:r>
-          <w:rPr>
-            <w:noProof/>
-            <w:webHidden/>
-          </w:rPr>
-          <w:fldChar w:fldCharType="separate"/>
-        </w:r>
-        <w:r>
-          <w:rPr>
-            <w:noProof/>
-            <w:webHidden/>
-          </w:rPr>
-          <w:t>17</w:t>
-        </w:r>
-        <w:r>
-          <w:rPr>
-            <w:noProof/>
-            <w:webHidden/>
-          </w:rPr>
-          <w:fldChar w:fldCharType="end"/>
-        </w:r>
-      </w:hyperlink>
-    </w:p>
-    <w:p>
-      <w:pPr>
-        <w:pStyle w:val="TOC3"/>
-        <w:tabs>
-          <w:tab w:val="left" w:pos="1320"/>
-          <w:tab w:val="right" w:leader="dot" w:pos="9062"/>
-        </w:tabs>
-        <w:rPr>
-          <w:rFonts w:asciiTheme="minorHAnsi" w:eastAsiaTheme="minorEastAsia" w:hAnsiTheme="minorHAnsi" w:cstheme="minorBidi"/>
-          <w:noProof/>
-          <w:lang w:val="en-US"/>
-        </w:rPr>
-      </w:pPr>
-      <w:hyperlink w:anchor="_Toc524082715" w:history="1">
-        <w:r>
-          <w:rPr>
-            <w:rStyle w:val="Hyperlink"/>
-            <w:noProof/>
-            <w:lang w:val="en-US"/>
-          </w:rPr>
-          <w:t>4.2.2</w:t>
-        </w:r>
-        <w:r>
-          <w:rPr>
-            <w:rFonts w:asciiTheme="minorHAnsi" w:eastAsiaTheme="minorEastAsia" w:hAnsiTheme="minorHAnsi" w:cstheme="minorBidi"/>
-            <w:noProof/>
-            <w:lang w:val="en-US"/>
-          </w:rPr>
-          <w:tab/>
-        </w:r>
-        <w:r>
-          <w:rPr>
-            <w:rStyle w:val="Hyperlink"/>
-            <w:noProof/>
-            <w:lang w:val="en-US"/>
-          </w:rPr>
-          <w:t>Deploy Website (patch existing installation)</w:t>
-        </w:r>
-        <w:r>
-          <w:rPr>
-            <w:noProof/>
-            <w:webHidden/>
-          </w:rPr>
-          <w:tab/>
-        </w:r>
-        <w:r>
-          <w:rPr>
-            <w:noProof/>
-            <w:webHidden/>
-          </w:rPr>
-          <w:fldChar w:fldCharType="begin"/>
-        </w:r>
-        <w:r>
-          <w:rPr>
-            <w:noProof/>
-            <w:webHidden/>
-          </w:rPr>
-          <w:instrText xml:space="preserve"> PAGEREF _Toc524082715 \h </w:instrText>
-        </w:r>
-        <w:r>
-          <w:rPr>
-            <w:noProof/>
-            <w:webHidden/>
-          </w:rPr>
-        </w:r>
-        <w:r>
-          <w:rPr>
-            <w:noProof/>
-            <w:webHidden/>
-          </w:rPr>
-          <w:fldChar w:fldCharType="separate"/>
-        </w:r>
-        <w:r>
-          <w:rPr>
-            <w:noProof/>
-            <w:webHidden/>
-          </w:rPr>
-          <w:t>17</w:t>
-        </w:r>
-        <w:r>
-          <w:rPr>
-            <w:noProof/>
-            <w:webHidden/>
-          </w:rPr>
-          <w:fldChar w:fldCharType="end"/>
-        </w:r>
-      </w:hyperlink>
-    </w:p>
-    <w:p>
-      <w:pPr>
-        <w:pStyle w:val="TOC3"/>
-        <w:tabs>
-          <w:tab w:val="left" w:pos="1320"/>
-          <w:tab w:val="right" w:leader="dot" w:pos="9062"/>
-        </w:tabs>
-        <w:rPr>
-          <w:rFonts w:asciiTheme="minorHAnsi" w:eastAsiaTheme="minorEastAsia" w:hAnsiTheme="minorHAnsi" w:cstheme="minorBidi"/>
-          <w:noProof/>
-          <w:lang w:val="en-US"/>
-        </w:rPr>
-      </w:pPr>
-      <w:hyperlink w:anchor="_Toc524082716" w:history="1">
-        <w:r>
-          <w:rPr>
-            <w:rStyle w:val="Hyperlink"/>
-            <w:noProof/>
-            <w:lang w:val="en-US"/>
-          </w:rPr>
-          <w:t>4.2.3</w:t>
-        </w:r>
-        <w:r>
-          <w:rPr>
-            <w:rFonts w:asciiTheme="minorHAnsi" w:eastAsiaTheme="minorEastAsia" w:hAnsiTheme="minorHAnsi" w:cstheme="minorBidi"/>
-            <w:noProof/>
-            <w:lang w:val="en-US"/>
-          </w:rPr>
-          <w:tab/>
-        </w:r>
-        <w:r>
-          <w:rPr>
-            <w:rStyle w:val="Hyperlink"/>
-            <w:noProof/>
-            <w:lang w:val="en-US"/>
-          </w:rPr>
-          <w:t>SMTP server configuration</w:t>
-        </w:r>
-        <w:r>
-          <w:rPr>
-            <w:noProof/>
-            <w:webHidden/>
-          </w:rPr>
-          <w:tab/>
-        </w:r>
-        <w:r>
-          <w:rPr>
-            <w:noProof/>
-            <w:webHidden/>
-          </w:rPr>
-          <w:fldChar w:fldCharType="begin"/>
-        </w:r>
-        <w:r>
-          <w:rPr>
-            <w:noProof/>
-            <w:webHidden/>
-          </w:rPr>
-          <w:instrText xml:space="preserve"> PAGEREF _Toc524082716 \h </w:instrText>
-        </w:r>
-        <w:r>
-          <w:rPr>
-            <w:noProof/>
-            <w:webHidden/>
-          </w:rPr>
-        </w:r>
-        <w:r>
-          <w:rPr>
-            <w:noProof/>
-            <w:webHidden/>
-          </w:rPr>
-          <w:fldChar w:fldCharType="separate"/>
-        </w:r>
-        <w:r>
-          <w:rPr>
-            <w:noProof/>
-            <w:webHidden/>
-          </w:rPr>
-          <w:t>18</w:t>
-        </w:r>
-        <w:r>
-          <w:rPr>
-            <w:noProof/>
-            <w:webHidden/>
-          </w:rPr>
-          <w:fldChar w:fldCharType="end"/>
-        </w:r>
-      </w:hyperlink>
-    </w:p>
-    <w:p>
-      <w:pPr>
-        <w:pStyle w:val="TOC3"/>
-        <w:tabs>
-          <w:tab w:val="left" w:pos="1320"/>
-          <w:tab w:val="right" w:leader="dot" w:pos="9062"/>
-        </w:tabs>
-        <w:rPr>
-          <w:rFonts w:asciiTheme="minorHAnsi" w:eastAsiaTheme="minorEastAsia" w:hAnsiTheme="minorHAnsi" w:cstheme="minorBidi"/>
-          <w:noProof/>
-          <w:lang w:val="en-US"/>
-        </w:rPr>
-      </w:pPr>
-      <w:hyperlink w:anchor="_Toc524082717" w:history="1">
-        <w:r>
-          <w:rPr>
-            <w:rStyle w:val="Hyperlink"/>
-            <w:noProof/>
-            <w:lang w:val="en-US"/>
-          </w:rPr>
-          <w:t>4.2.4</w:t>
-        </w:r>
-        <w:r>
-          <w:rPr>
-            <w:rFonts w:asciiTheme="minorHAnsi" w:eastAsiaTheme="minorEastAsia" w:hAnsiTheme="minorHAnsi" w:cstheme="minorBidi"/>
-            <w:noProof/>
-            <w:lang w:val="en-US"/>
-          </w:rPr>
-          <w:tab/>
-        </w:r>
-        <w:r>
-          <w:rPr>
-            <w:rStyle w:val="Hyperlink"/>
-            <w:noProof/>
-            <w:lang w:val="en-US"/>
-          </w:rPr>
-          <w:t>SSL Setup</w:t>
-        </w:r>
-        <w:r>
-          <w:rPr>
-            <w:noProof/>
-            <w:webHidden/>
-          </w:rPr>
-          <w:tab/>
-        </w:r>
-        <w:r>
-          <w:rPr>
-            <w:noProof/>
-            <w:webHidden/>
-          </w:rPr>
-          <w:fldChar w:fldCharType="begin"/>
-        </w:r>
-        <w:r>
-          <w:rPr>
-            <w:noProof/>
-            <w:webHidden/>
-          </w:rPr>
-          <w:instrText xml:space="preserve"> PAGEREF _Toc524082717 \h </w:instrText>
-        </w:r>
-        <w:r>
-          <w:rPr>
-            <w:noProof/>
-            <w:webHidden/>
-          </w:rPr>
-        </w:r>
-        <w:r>
-          <w:rPr>
-            <w:noProof/>
-            <w:webHidden/>
-          </w:rPr>
-          <w:fldChar w:fldCharType="separate"/>
-        </w:r>
-        <w:r>
-          <w:rPr>
-            <w:noProof/>
-            <w:webHidden/>
-          </w:rPr>
-          <w:t>18</w:t>
-        </w:r>
-        <w:r>
-          <w:rPr>
-            <w:noProof/>
-            <w:webHidden/>
-          </w:rPr>
-          <w:fldChar w:fldCharType="end"/>
-        </w:r>
-      </w:hyperlink>
-    </w:p>
-    <w:p>
-      <w:pPr>
-        <w:pStyle w:val="TOC3"/>
-        <w:tabs>
-          <w:tab w:val="left" w:pos="1320"/>
-          <w:tab w:val="right" w:leader="dot" w:pos="9062"/>
-        </w:tabs>
-        <w:rPr>
-          <w:rFonts w:asciiTheme="minorHAnsi" w:eastAsiaTheme="minorEastAsia" w:hAnsiTheme="minorHAnsi" w:cstheme="minorBidi"/>
-          <w:noProof/>
-          <w:lang w:val="en-US"/>
-        </w:rPr>
-      </w:pPr>
-      <w:hyperlink w:anchor="_Toc524082718" w:history="1">
-        <w:r>
-          <w:rPr>
-            <w:rStyle w:val="Hyperlink"/>
-            <w:noProof/>
-            <w:lang w:val="en-US"/>
-          </w:rPr>
-          <w:t>4.2.5</w:t>
-        </w:r>
-        <w:r>
-          <w:rPr>
-            <w:rFonts w:asciiTheme="minorHAnsi" w:eastAsiaTheme="minorEastAsia" w:hAnsiTheme="minorHAnsi" w:cstheme="minorBidi"/>
-            <w:noProof/>
-            <w:lang w:val="en-US"/>
-          </w:rPr>
-          <w:tab/>
-        </w:r>
-        <w:r>
-          <w:rPr>
-            <w:rStyle w:val="Hyperlink"/>
-            <w:noProof/>
-            <w:lang w:val="en-US"/>
-          </w:rPr>
-          <w:t>Start Website</w:t>
-        </w:r>
-        <w:r>
-          <w:rPr>
-            <w:noProof/>
-            <w:webHidden/>
-          </w:rPr>
-          <w:tab/>
-        </w:r>
-        <w:r>
-          <w:rPr>
-            <w:noProof/>
-            <w:webHidden/>
-          </w:rPr>
-          <w:fldChar w:fldCharType="begin"/>
-        </w:r>
-        <w:r>
-          <w:rPr>
-            <w:noProof/>
-            <w:webHidden/>
-          </w:rPr>
-          <w:instrText xml:space="preserve"> PAGEREF _Toc524082718 \h </w:instrText>
-        </w:r>
-        <w:r>
-          <w:rPr>
-            <w:noProof/>
-            <w:webHidden/>
-          </w:rPr>
-        </w:r>
-        <w:r>
-          <w:rPr>
-            <w:noProof/>
-            <w:webHidden/>
-          </w:rPr>
-          <w:fldChar w:fldCharType="separate"/>
-        </w:r>
-        <w:r>
-          <w:rPr>
-            <w:noProof/>
-            <w:webHidden/>
-          </w:rPr>
-          <w:t>19</w:t>
-        </w:r>
-        <w:r>
-          <w:rPr>
-            <w:noProof/>
-            <w:webHidden/>
-          </w:rPr>
-          <w:fldChar w:fldCharType="end"/>
-        </w:r>
-      </w:hyperlink>
-    </w:p>
-    <w:p>
-      <w:pPr>
-        <w:pStyle w:val="TOC1"/>
-        <w:tabs>
-          <w:tab w:val="left" w:pos="440"/>
-          <w:tab w:val="right" w:leader="dot" w:pos="9062"/>
-        </w:tabs>
-        <w:rPr>
-          <w:rFonts w:asciiTheme="minorHAnsi" w:eastAsiaTheme="minorEastAsia" w:hAnsiTheme="minorHAnsi" w:cstheme="minorBidi"/>
-          <w:noProof/>
-          <w:lang w:val="en-US"/>
-        </w:rPr>
-      </w:pPr>
-      <w:hyperlink w:anchor="_Toc524082719" w:history="1">
-        <w:r>
-          <w:rPr>
-            <w:rStyle w:val="Hyperlink"/>
-            <w:noProof/>
-            <w:lang w:val="en-US"/>
-          </w:rPr>
-          <w:t>5</w:t>
-        </w:r>
-        <w:r>
-          <w:rPr>
-            <w:rFonts w:asciiTheme="minorHAnsi" w:eastAsiaTheme="minorEastAsia" w:hAnsiTheme="minorHAnsi" w:cstheme="minorBidi"/>
-            <w:noProof/>
-            <w:lang w:val="en-US"/>
-          </w:rPr>
-          <w:tab/>
-        </w:r>
-        <w:r>
-          <w:rPr>
-            <w:rStyle w:val="Hyperlink"/>
-            <w:noProof/>
-            <w:lang w:val="en-US"/>
-          </w:rPr>
-          <w:t>Errors</w:t>
-        </w:r>
-        <w:r>
-          <w:rPr>
-            <w:noProof/>
-            <w:webHidden/>
-          </w:rPr>
-          <w:tab/>
-        </w:r>
-        <w:r>
-          <w:rPr>
-            <w:noProof/>
-            <w:webHidden/>
-          </w:rPr>
-          <w:fldChar w:fldCharType="begin"/>
-        </w:r>
-        <w:r>
-          <w:rPr>
-            <w:noProof/>
-            <w:webHidden/>
-          </w:rPr>
-          <w:instrText xml:space="preserve"> PAGEREF _Toc524082719 \h </w:instrText>
-        </w:r>
-        <w:r>
-          <w:rPr>
-            <w:noProof/>
-            <w:webHidden/>
-          </w:rPr>
-        </w:r>
-        <w:r>
-          <w:rPr>
-            <w:noProof/>
-            <w:webHidden/>
-          </w:rPr>
-          <w:fldChar w:fldCharType="separate"/>
-        </w:r>
-        <w:r>
-          <w:rPr>
-            <w:noProof/>
-            <w:webHidden/>
-          </w:rPr>
-          <w:t>20</w:t>
-        </w:r>
-        <w:r>
-          <w:rPr>
-            <w:noProof/>
-            <w:webHidden/>
-          </w:rPr>
-          <w:fldChar w:fldCharType="end"/>
-        </w:r>
-      </w:hyperlink>
-    </w:p>
-    <w:p>
-      <w:pPr>
-        <w:pStyle w:val="TOC2"/>
-        <w:tabs>
-          <w:tab w:val="right" w:leader="dot" w:pos="9062"/>
-        </w:tabs>
-        <w:rPr>
-          <w:rFonts w:asciiTheme="minorHAnsi" w:eastAsiaTheme="minorEastAsia" w:hAnsiTheme="minorHAnsi" w:cstheme="minorBidi"/>
-          <w:noProof/>
-          <w:lang w:val="en-US"/>
-        </w:rPr>
-      </w:pPr>
-      <w:hyperlink w:anchor="_Toc524082720" w:history="1">
-        <w:r>
-          <w:rPr>
-            <w:rStyle w:val="Hyperlink"/>
-            <w:noProof/>
-            <w:lang w:val="en-US"/>
-          </w:rPr>
-          <w:t>5.1 ERROR [08004][IBM] SQL30061</w:t>
-        </w:r>
-        <w:r>
-          <w:rPr>
-            <w:noProof/>
-            <w:webHidden/>
-          </w:rPr>
-          <w:tab/>
-        </w:r>
-        <w:r>
-          <w:rPr>
-            <w:noProof/>
-            <w:webHidden/>
-          </w:rPr>
-          <w:fldChar w:fldCharType="begin"/>
-        </w:r>
-        <w:r>
-          <w:rPr>
-            <w:noProof/>
-            <w:webHidden/>
-          </w:rPr>
-          <w:instrText xml:space="preserve"> PAGEREF _Toc524082720 \h </w:instrText>
-        </w:r>
-        <w:r>
-          <w:rPr>
-            <w:noProof/>
-            <w:webHidden/>
-          </w:rPr>
-        </w:r>
-        <w:r>
-          <w:rPr>
-            <w:noProof/>
-            <w:webHidden/>
-          </w:rPr>
-          <w:fldChar w:fldCharType="separate"/>
-        </w:r>
-        <w:r>
-          <w:rPr>
-            <w:noProof/>
-            <w:webHidden/>
-          </w:rPr>
-          <w:t>20</w:t>
-        </w:r>
-        <w:r>
-          <w:rPr>
-            <w:noProof/>
-            <w:webHidden/>
-          </w:rPr>
-          <w:fldChar w:fldCharType="end"/>
-        </w:r>
-      </w:hyperlink>
-    </w:p>
-    <w:p>
-      <w:pPr>
-        <w:pStyle w:val="TOC2"/>
-        <w:tabs>
-          <w:tab w:val="right" w:leader="dot" w:pos="9062"/>
-        </w:tabs>
-        <w:rPr>
-          <w:rFonts w:asciiTheme="minorHAnsi" w:eastAsiaTheme="minorEastAsia" w:hAnsiTheme="minorHAnsi" w:cstheme="minorBidi"/>
-          <w:noProof/>
-          <w:lang w:val="en-US"/>
-        </w:rPr>
-      </w:pPr>
-      <w:hyperlink w:anchor="_Toc524082721" w:history="1">
-        <w:r>
-          <w:rPr>
-            <w:rStyle w:val="Hyperlink"/>
-            <w:noProof/>
-          </w:rPr>
-          <w:t>5.2 ERROR [08001][IBM] SQL30081n</w:t>
-        </w:r>
-        <w:r>
-          <w:rPr>
-            <w:noProof/>
-            <w:webHidden/>
-          </w:rPr>
-          <w:tab/>
-        </w:r>
-        <w:r>
-          <w:rPr>
-            <w:noProof/>
-            <w:webHidden/>
-          </w:rPr>
-          <w:fldChar w:fldCharType="begin"/>
-        </w:r>
-        <w:r>
-          <w:rPr>
-            <w:noProof/>
-            <w:webHidden/>
-          </w:rPr>
-          <w:instrText xml:space="preserve"> PAGEREF _Toc524082721 \h </w:instrText>
-        </w:r>
-        <w:r>
-          <w:rPr>
-            <w:noProof/>
-            <w:webHidden/>
-          </w:rPr>
-        </w:r>
-        <w:r>
-          <w:rPr>
-            <w:noProof/>
-            <w:webHidden/>
-          </w:rPr>
-          <w:fldChar w:fldCharType="separate"/>
-        </w:r>
-        <w:r>
-          <w:rPr>
-            <w:noProof/>
-            <w:webHidden/>
-          </w:rPr>
-          <w:t>20</w:t>
-        </w:r>
-        <w:r>
-          <w:rPr>
-            <w:noProof/>
-            <w:webHidden/>
-          </w:rPr>
-          <w:fldChar w:fldCharType="end"/>
-        </w:r>
-      </w:hyperlink>
-    </w:p>
-    <w:p>
-      <w:pPr>
-        <w:pStyle w:val="TOC2"/>
-        <w:tabs>
-          <w:tab w:val="right" w:leader="dot" w:pos="9062"/>
-        </w:tabs>
-        <w:rPr>
-          <w:rFonts w:asciiTheme="minorHAnsi" w:eastAsiaTheme="minorEastAsia" w:hAnsiTheme="minorHAnsi" w:cstheme="minorBidi"/>
-          <w:noProof/>
-          <w:lang w:val="en-US"/>
-        </w:rPr>
-      </w:pPr>
-      <w:hyperlink w:anchor="_Toc524082722" w:history="1">
-        <w:r>
-          <w:rPr>
-            <w:rStyle w:val="Hyperlink"/>
-            <w:noProof/>
-            <w:lang w:val="en-US"/>
-          </w:rPr>
-          <w:t>5.3 ERROR HTTP-ERROR 403.14</w:t>
-        </w:r>
-        <w:r>
-          <w:rPr>
-            <w:noProof/>
-            <w:webHidden/>
-          </w:rPr>
-          <w:tab/>
-        </w:r>
-        <w:r>
-          <w:rPr>
-            <w:noProof/>
-            <w:webHidden/>
-          </w:rPr>
-          <w:fldChar w:fldCharType="begin"/>
-        </w:r>
-        <w:r>
-          <w:rPr>
-            <w:noProof/>
-            <w:webHidden/>
-          </w:rPr>
-          <w:instrText xml:space="preserve"> PAGEREF _Toc524082722 \h </w:instrText>
-        </w:r>
-        <w:r>
-          <w:rPr>
-            <w:noProof/>
-            <w:webHidden/>
-          </w:rPr>
-        </w:r>
-        <w:r>
-          <w:rPr>
-            <w:noProof/>
-            <w:webHidden/>
-          </w:rPr>
-          <w:fldChar w:fldCharType="separate"/>
-        </w:r>
-        <w:r>
-          <w:rPr>
-            <w:noProof/>
-            <w:webHidden/>
-          </w:rPr>
-          <w:t>20</w:t>
-        </w:r>
-        <w:r>
-          <w:rPr>
-            <w:noProof/>
-            <w:webHidden/>
-          </w:rPr>
-          <w:fldChar w:fldCharType="end"/>
-        </w:r>
-      </w:hyperlink>
-    </w:p>
-    <w:p>
-      <w:pPr>
-        <w:pStyle w:val="TOC2"/>
-        <w:tabs>
-          <w:tab w:val="right" w:leader="dot" w:pos="9062"/>
-        </w:tabs>
-        <w:rPr>
-          <w:rFonts w:asciiTheme="minorHAnsi" w:eastAsiaTheme="minorEastAsia" w:hAnsiTheme="minorHAnsi" w:cstheme="minorBidi"/>
-          <w:noProof/>
-          <w:lang w:val="en-US"/>
-        </w:rPr>
-      </w:pPr>
-      <w:hyperlink w:anchor="_Toc524082723" w:history="1">
-        <w:r>
-          <w:rPr>
-            <w:rStyle w:val="Hyperlink"/>
-            <w:noProof/>
-            <w:lang w:val="en-US"/>
-          </w:rPr>
-          <w:t>5.4 ERROR HTTP- ERROR 404.2</w:t>
-        </w:r>
-        <w:r>
-          <w:rPr>
-            <w:noProof/>
-            <w:webHidden/>
-          </w:rPr>
-          <w:tab/>
-        </w:r>
-        <w:r>
-          <w:rPr>
-            <w:noProof/>
-            <w:webHidden/>
-          </w:rPr>
-          <w:fldChar w:fldCharType="begin"/>
-        </w:r>
-        <w:r>
-          <w:rPr>
-            <w:noProof/>
-            <w:webHidden/>
-          </w:rPr>
-          <w:instrText xml:space="preserve"> PAGEREF _Toc524082723 \h </w:instrText>
-        </w:r>
-        <w:r>
-          <w:rPr>
-            <w:noProof/>
-            <w:webHidden/>
-          </w:rPr>
-        </w:r>
-        <w:r>
-          <w:rPr>
-            <w:noProof/>
-            <w:webHidden/>
-          </w:rPr>
-          <w:fldChar w:fldCharType="separate"/>
-        </w:r>
-        <w:r>
-          <w:rPr>
-            <w:noProof/>
-            <w:webHidden/>
-          </w:rPr>
-          <w:t>20</w:t>
-        </w:r>
-        <w:r>
-          <w:rPr>
-            <w:noProof/>
-            <w:webHidden/>
-          </w:rPr>
-          <w:fldChar w:fldCharType="end"/>
-        </w:r>
-      </w:hyperlink>
-    </w:p>
-    <w:p>
-      <w:pPr>
-        <w:pStyle w:val="TOC2"/>
-        <w:tabs>
-          <w:tab w:val="right" w:leader="dot" w:pos="9062"/>
-        </w:tabs>
-        <w:rPr>
-          <w:rFonts w:asciiTheme="minorHAnsi" w:eastAsiaTheme="minorEastAsia" w:hAnsiTheme="minorHAnsi" w:cstheme="minorBidi"/>
-          <w:noProof/>
-          <w:lang w:val="en-US"/>
-        </w:rPr>
-      </w:pPr>
-      <w:hyperlink w:anchor="_Toc524082724" w:history="1">
-        <w:r>
-          <w:rPr>
-            <w:rStyle w:val="Hyperlink"/>
-            <w:noProof/>
-            <w:lang w:val="en-US"/>
-          </w:rPr>
-          <w:t>5.5 ERROR SQL1159</w:t>
-        </w:r>
-        <w:r>
-          <w:rPr>
-            <w:noProof/>
-            <w:webHidden/>
-          </w:rPr>
-          <w:tab/>
-        </w:r>
-        <w:r>
-          <w:rPr>
-            <w:noProof/>
-            <w:webHidden/>
-          </w:rPr>
-          <w:fldChar w:fldCharType="begin"/>
-        </w:r>
-        <w:r>
-          <w:rPr>
-            <w:noProof/>
-            <w:webHidden/>
-          </w:rPr>
-          <w:instrText xml:space="preserve"> PAGEREF _Toc524082724 \h </w:instrText>
-        </w:r>
-        <w:r>
-          <w:rPr>
-            <w:noProof/>
-            <w:webHidden/>
-          </w:rPr>
-        </w:r>
-        <w:r>
-          <w:rPr>
-            <w:noProof/>
-            <w:webHidden/>
-          </w:rPr>
-          <w:fldChar w:fldCharType="separate"/>
-        </w:r>
-        <w:r>
-          <w:rPr>
-            <w:noProof/>
-            <w:webHidden/>
-          </w:rPr>
-          <w:t>20</w:t>
-        </w:r>
-        <w:r>
-          <w:rPr>
-            <w:noProof/>
-            <w:webHidden/>
-          </w:rPr>
-          <w:fldChar w:fldCharType="end"/>
-        </w:r>
-      </w:hyperlink>
-    </w:p>
-    <w:p>
-      <w:pPr>
-        <w:pStyle w:val="TOC1"/>
-        <w:tabs>
-          <w:tab w:val="left" w:pos="440"/>
-          <w:tab w:val="right" w:leader="dot" w:pos="9062"/>
-        </w:tabs>
-        <w:rPr>
-          <w:rFonts w:asciiTheme="minorHAnsi" w:eastAsiaTheme="minorEastAsia" w:hAnsiTheme="minorHAnsi" w:cstheme="minorBidi"/>
-          <w:noProof/>
-          <w:lang w:val="en-US"/>
-        </w:rPr>
-      </w:pPr>
-      <w:hyperlink w:anchor="_Toc524082725" w:history="1">
-        <w:r>
-          <w:rPr>
-            <w:rStyle w:val="Hyperlink"/>
-            <w:noProof/>
-            <w:lang w:val="en-US"/>
-          </w:rPr>
-          <w:t>6</w:t>
-        </w:r>
-        <w:r>
-          <w:rPr>
-            <w:rFonts w:asciiTheme="minorHAnsi" w:eastAsiaTheme="minorEastAsia" w:hAnsiTheme="minorHAnsi" w:cstheme="minorBidi"/>
-            <w:noProof/>
-            <w:lang w:val="en-US"/>
-          </w:rPr>
-          <w:tab/>
-        </w:r>
-        <w:r>
-          <w:rPr>
-            <w:rStyle w:val="Hyperlink"/>
-            <w:noProof/>
-            <w:lang w:val="en-US"/>
-          </w:rPr>
-          <w:t>Setting up multiple tenants in a single BEXIS 2 instance</w:t>
-        </w:r>
-        <w:r>
-          <w:rPr>
-            <w:noProof/>
-            <w:webHidden/>
-          </w:rPr>
-          <w:tab/>
-        </w:r>
-        <w:r>
-          <w:rPr>
-            <w:noProof/>
-            <w:webHidden/>
-          </w:rPr>
-          <w:fldChar w:fldCharType="begin"/>
-        </w:r>
-        <w:r>
-          <w:rPr>
-            <w:noProof/>
-            <w:webHidden/>
-          </w:rPr>
-          <w:instrText xml:space="preserve"> PAGEREF _Toc524082725 \h </w:instrText>
-        </w:r>
-        <w:r>
-          <w:rPr>
-            <w:noProof/>
-            <w:webHidden/>
-          </w:rPr>
-        </w:r>
-        <w:r>
-          <w:rPr>
-            <w:noProof/>
-            <w:webHidden/>
-          </w:rPr>
-          <w:fldChar w:fldCharType="separate"/>
-        </w:r>
-        <w:r>
-          <w:rPr>
-            <w:noProof/>
-            <w:webHidden/>
-          </w:rPr>
-          <w:t>20</w:t>
+          <w:t>12</w:t>
         </w:r>
         <w:r>
           <w:rPr>
@@ -3590,14 +3373,14 @@
           <w:lang w:val="en-US"/>
         </w:rPr>
       </w:pPr>
-      <w:hyperlink w:anchor="_Toc524082726" w:history="1">
+      <w:hyperlink w:anchor="_Toc524348764" w:history="1">
         <w:r>
           <w:rPr>
             <w:rStyle w:val="Hyperlink"/>
             <w:noProof/>
             <w:lang w:val="en-US"/>
           </w:rPr>
-          <w:t>6.1</w:t>
+          <w:t>6.2</w:t>
         </w:r>
         <w:r>
           <w:rPr>
@@ -3611,9 +3394,8 @@
           <w:rPr>
             <w:rStyle w:val="Hyperlink"/>
             <w:noProof/>
-            <w:lang w:val="en-US"/>
-          </w:rPr>
-          <w:t>Tenants.Catalog.xml</w:t>
+          </w:rPr>
+          <w:t>Manage Tenants Folder</w:t>
         </w:r>
         <w:r>
           <w:rPr>
@@ -3634,7 +3416,7 @@
             <w:noProof/>
             <w:webHidden/>
           </w:rPr>
-          <w:instrText xml:space="preserve"> PAGEREF _Toc524082726 \h </w:instrText>
+          <w:instrText xml:space="preserve"> PAGEREF _Toc524348764 \h </w:instrText>
         </w:r>
         <w:r>
           <w:rPr>
@@ -3654,94 +3436,7 @@
             <w:noProof/>
             <w:webHidden/>
           </w:rPr>
-          <w:t>21</w:t>
-        </w:r>
-        <w:r>
-          <w:rPr>
-            <w:noProof/>
-            <w:webHidden/>
-          </w:rPr>
-          <w:fldChar w:fldCharType="end"/>
-        </w:r>
-      </w:hyperlink>
-    </w:p>
-    <w:p>
-      <w:pPr>
-        <w:pStyle w:val="TOC2"/>
-        <w:tabs>
-          <w:tab w:val="left" w:pos="880"/>
-          <w:tab w:val="right" w:leader="dot" w:pos="9062"/>
-        </w:tabs>
-        <w:rPr>
-          <w:rFonts w:asciiTheme="minorHAnsi" w:eastAsiaTheme="minorEastAsia" w:hAnsiTheme="minorHAnsi" w:cstheme="minorBidi"/>
-          <w:noProof/>
-          <w:lang w:val="en-US"/>
-        </w:rPr>
-      </w:pPr>
-      <w:hyperlink w:anchor="_Toc524082727" w:history="1">
-        <w:r>
-          <w:rPr>
-            <w:rStyle w:val="Hyperlink"/>
-            <w:noProof/>
-            <w:lang w:val="en-US"/>
-          </w:rPr>
-          <w:t>6.2</w:t>
-        </w:r>
-        <w:r>
-          <w:rPr>
-            <w:rFonts w:asciiTheme="minorHAnsi" w:eastAsiaTheme="minorEastAsia" w:hAnsiTheme="minorHAnsi" w:cstheme="minorBidi"/>
-            <w:noProof/>
-            <w:lang w:val="en-US"/>
-          </w:rPr>
-          <w:tab/>
-        </w:r>
-        <w:r>
-          <w:rPr>
-            <w:rStyle w:val="Hyperlink"/>
-            <w:noProof/>
-          </w:rPr>
-          <w:t>Manage Tenants Folder</w:t>
-        </w:r>
-        <w:r>
-          <w:rPr>
-            <w:noProof/>
-            <w:webHidden/>
-          </w:rPr>
-          <w:tab/>
-        </w:r>
-        <w:r>
-          <w:rPr>
-            <w:noProof/>
-            <w:webHidden/>
-          </w:rPr>
-          <w:fldChar w:fldCharType="begin"/>
-        </w:r>
-        <w:r>
-          <w:rPr>
-            <w:noProof/>
-            <w:webHidden/>
-          </w:rPr>
-          <w:instrText xml:space="preserve"> PAGEREF _Toc524082727 \h </w:instrText>
-        </w:r>
-        <w:r>
-          <w:rPr>
-            <w:noProof/>
-            <w:webHidden/>
-          </w:rPr>
-        </w:r>
-        <w:r>
-          <w:rPr>
-            <w:noProof/>
-            <w:webHidden/>
-          </w:rPr>
-          <w:fldChar w:fldCharType="separate"/>
-        </w:r>
-        <w:r>
-          <w:rPr>
-            <w:noProof/>
-            <w:webHidden/>
-          </w:rPr>
-          <w:t>21</w:t>
+          <w:t>13</w:t>
         </w:r>
         <w:r>
           <w:rPr>
@@ -3780,9 +3475,8 @@
         </w:numPr>
         <w:jc w:val="both"/>
       </w:pPr>
-      <w:bookmarkStart w:id="1" w:name="_Toc524082695"/>
-      <w:r>
-        <w:lastRenderedPageBreak/>
+      <w:bookmarkStart w:id="0" w:name="_Toc524348737"/>
+      <w:r>
         <w:t>BEXIS</w:t>
       </w:r>
       <w:r>
@@ -3794,7 +3488,7 @@
       <w:r>
         <w:t>Package</w:t>
       </w:r>
-      <w:bookmarkEnd w:id="1"/>
+      <w:bookmarkEnd w:id="0"/>
     </w:p>
     <w:p>
       <w:pPr>
@@ -3833,7 +3527,24 @@
             <w:rFonts w:cs="Arial"/>
             <w:lang w:val="en-US"/>
           </w:rPr>
-          <w:t>http://bexis2.uni-jena.de/releases/2-11-3/</w:t>
+          <w:t>http://bexis2.uni-jena.de/releases/2-1</w:t>
+        </w:r>
+        <w:r>
+          <w:rPr>
+            <w:rStyle w:val="Hyperlink"/>
+            <w:rFonts w:cs="Arial" w:hint="cs"/>
+            <w:rtl/>
+            <w:lang w:val="en-US"/>
+          </w:rPr>
+          <w:t>2</w:t>
+        </w:r>
+        <w:r>
+          <w:rPr>
+            <w:rStyle w:val="Hyperlink"/>
+            <w:rFonts w:cs="Arial"/>
+            <w:lang w:val="en-US"/>
+          </w:rPr>
+          <w:t>/</w:t>
         </w:r>
       </w:hyperlink>
       <w:r>
@@ -3877,13 +3588,7 @@
         <w:rPr>
           <w:lang w:val="en-US"/>
         </w:rPr>
-        <w:t>1</w:t>
-      </w:r>
-      <w:r>
-        <w:rPr>
-          <w:lang w:val="en-US"/>
-        </w:rPr>
-        <w:t>3</w:t>
+        <w:t>2</w:t>
       </w:r>
       <w:r>
         <w:rPr>
@@ -3933,7 +3638,21 @@
         <w:rPr>
           <w:lang w:val="en-US"/>
         </w:rPr>
-        <w:t>Usage of contained files and folders is described in section 4</w:t>
+        <w:t xml:space="preserve">Usage of contained files and folders </w:t>
+      </w:r>
+      <w:proofErr w:type="gramStart"/>
+      <w:r>
+        <w:rPr>
+          <w:lang w:val="en-US"/>
+        </w:rPr>
+        <w:t>is described</w:t>
+      </w:r>
+      <w:proofErr w:type="gramEnd"/>
+      <w:r>
+        <w:rPr>
+          <w:lang w:val="en-US"/>
+        </w:rPr>
+        <w:t xml:space="preserve"> in section 4</w:t>
       </w:r>
       <w:r>
         <w:rPr>
@@ -3954,27 +3673,42 @@
           <w:lang w:val="en-US"/>
         </w:rPr>
       </w:pPr>
-      <w:bookmarkStart w:id="2" w:name="_Toc524082696"/>
-      <w:r>
-        <w:rPr>
-          <w:lang w:val="en-US"/>
-        </w:rPr>
+      <w:bookmarkStart w:id="1" w:name="_Toc524348738"/>
+      <w:r>
+        <w:rPr>
+          <w:lang w:val="en-US"/>
+        </w:rPr>
+        <w:lastRenderedPageBreak/>
         <w:t>Additional Software / Prerequisites</w:t>
       </w:r>
-      <w:bookmarkEnd w:id="2"/>
-    </w:p>
-    <w:p>
-      <w:pPr>
-        <w:jc w:val="both"/>
-        <w:rPr>
-          <w:lang w:val="en-US"/>
-        </w:rPr>
-      </w:pPr>
-      <w:r>
-        <w:rPr>
-          <w:lang w:val="en-US"/>
-        </w:rPr>
-        <w:t xml:space="preserve">The following software is needed to run the </w:t>
+      <w:bookmarkEnd w:id="1"/>
+    </w:p>
+    <w:p>
+      <w:pPr>
+        <w:jc w:val="both"/>
+        <w:rPr>
+          <w:lang w:val="en-US"/>
+        </w:rPr>
+      </w:pPr>
+      <w:r>
+        <w:rPr>
+          <w:lang w:val="en-US"/>
+        </w:rPr>
+        <w:t xml:space="preserve">The following software </w:t>
+      </w:r>
+      <w:proofErr w:type="gramStart"/>
+      <w:r>
+        <w:rPr>
+          <w:lang w:val="en-US"/>
+        </w:rPr>
+        <w:t>is needed</w:t>
+      </w:r>
+      <w:proofErr w:type="gramEnd"/>
+      <w:r>
+        <w:rPr>
+          <w:lang w:val="en-US"/>
+        </w:rPr>
+        <w:t xml:space="preserve"> to run the </w:t>
       </w:r>
       <w:r>
         <w:rPr>
@@ -3992,7 +3726,21 @@
         <w:rPr>
           <w:lang w:val="en-US"/>
         </w:rPr>
-        <w:t xml:space="preserve"> web application. If they are installed on your computer already please jump to section 3. If not, please download </w:t>
+        <w:t xml:space="preserve"> web application. If they are installed on your computer </w:t>
+      </w:r>
+      <w:proofErr w:type="gramStart"/>
+      <w:r>
+        <w:rPr>
+          <w:lang w:val="en-US"/>
+        </w:rPr>
+        <w:t>already</w:t>
+      </w:r>
+      <w:proofErr w:type="gramEnd"/>
+      <w:r>
+        <w:rPr>
+          <w:lang w:val="en-US"/>
+        </w:rPr>
+        <w:t xml:space="preserve"> please jump to section 3. If not, please download </w:t>
       </w:r>
       <w:r>
         <w:rPr>
@@ -4016,7 +3764,21 @@
         <w:rPr>
           <w:lang w:val="en-US"/>
         </w:rPr>
-        <w:t xml:space="preserve">rerequisites.zip from: </w:t>
+        <w:t xml:space="preserve">rerequisites.zip </w:t>
+      </w:r>
+      <w:proofErr w:type="gramStart"/>
+      <w:r>
+        <w:rPr>
+          <w:lang w:val="en-US"/>
+        </w:rPr>
+        <w:t>from:</w:t>
+      </w:r>
+      <w:proofErr w:type="gramEnd"/>
+      <w:r>
+        <w:rPr>
+          <w:lang w:val="en-US"/>
+        </w:rPr>
+        <w:t xml:space="preserve"> </w:t>
       </w:r>
       <w:hyperlink r:id="rId10" w:history="1">
         <w:r>
@@ -4047,7 +3809,7 @@
           <w:lang w:val="en-US"/>
         </w:rPr>
       </w:pPr>
-      <w:bookmarkStart w:id="3" w:name="_Toc524082697"/>
+      <w:bookmarkStart w:id="2" w:name="_Toc524348739"/>
       <w:r>
         <w:rPr>
           <w:lang w:val="en-US"/>
@@ -4066,7 +3828,7 @@
         </w:rPr>
         <w:t>5.2</w:t>
       </w:r>
-      <w:bookmarkEnd w:id="3"/>
+      <w:bookmarkEnd w:id="2"/>
     </w:p>
     <w:p>
       <w:pPr>
@@ -4202,14 +3964,20 @@
           <w:lang w:val="en-US"/>
         </w:rPr>
       </w:pPr>
-      <w:bookmarkStart w:id="4" w:name="_Toc524082698"/>
+      <w:bookmarkStart w:id="3" w:name="_Toc524348740"/>
       <w:r>
         <w:rPr>
           <w:lang w:val="en-US"/>
         </w:rPr>
         <w:t>Database System</w:t>
       </w:r>
-      <w:bookmarkEnd w:id="4"/>
+      <w:r>
+        <w:rPr>
+          <w:lang w:val="en-US"/>
+        </w:rPr>
+        <w:t xml:space="preserve"> PostgreSQL</w:t>
+      </w:r>
+      <w:bookmarkEnd w:id="3"/>
     </w:p>
     <w:p>
       <w:pPr>
@@ -4234,20 +4002,19 @@
         <w:rPr>
           <w:lang w:val="en-US"/>
         </w:rPr>
-        <w:t xml:space="preserve">2 needs a database management system to be available on your server. You are free to choose between PostgreSQL and IBM DB2 Express-C. If not available already please follow </w:t>
-      </w:r>
-      <w:r>
-        <w:rPr>
-          <w:b/>
-          <w:lang w:val="en-US"/>
-        </w:rPr>
-        <w:t>one</w:t>
-      </w:r>
-      <w:r>
-        <w:rPr>
-          <w:lang w:val="en-US"/>
-        </w:rPr>
-        <w:t xml:space="preserve"> of the installation instructions below.</w:t>
+        <w:t>2 needs</w:t>
+      </w:r>
+      <w:r>
+        <w:rPr>
+          <w:lang w:val="en-US"/>
+        </w:rPr>
+        <w:t xml:space="preserve"> database management system to be available on your server.</w:t>
+      </w:r>
+      <w:r>
+        <w:rPr>
+          <w:lang w:val="en-US"/>
+        </w:rPr>
+        <w:t xml:space="preserve"> BEXIS2 developer team tested the</w:t>
       </w:r>
       <w:r>
         <w:rPr>
@@ -4255,38 +4022,42 @@
         </w:rPr>
         <w:t xml:space="preserve"> </w:t>
       </w:r>
-    </w:p>
-    <w:p>
-      <w:pPr>
-        <w:pStyle w:val="Heading3"/>
-        <w:numPr>
-          <w:ilvl w:val="0"/>
-          <w:numId w:val="0"/>
-        </w:numPr>
-        <w:ind w:left="720" w:hanging="720"/>
-        <w:rPr>
-          <w:lang w:val="en-US"/>
-        </w:rPr>
-      </w:pPr>
-      <w:bookmarkStart w:id="5" w:name="_Toc524082699"/>
-      <w:r>
-        <w:rPr>
-          <w:lang w:val="en-US"/>
-        </w:rPr>
-        <w:t xml:space="preserve">2.2.1. </w:t>
-      </w:r>
-      <w:r>
-        <w:rPr>
-          <w:lang w:val="en-US"/>
-        </w:rPr>
-        <w:t>PostgreSQL</w:t>
-      </w:r>
-      <w:bookmarkEnd w:id="5"/>
-    </w:p>
-    <w:p>
-      <w:pPr>
-        <w:rPr>
-          <w:lang w:val="en-GB"/>
+      <w:r>
+        <w:rPr>
+          <w:lang w:val="en-US"/>
+        </w:rPr>
+        <w:t xml:space="preserve">PostgreSQL and we recommend it. </w:t>
+      </w:r>
+      <w:r>
+        <w:rPr>
+          <w:lang w:val="en-US"/>
+        </w:rPr>
+        <w:t>If</w:t>
+      </w:r>
+      <w:r>
+        <w:rPr>
+          <w:lang w:val="en-US"/>
+        </w:rPr>
+        <w:t xml:space="preserve"> it</w:t>
+      </w:r>
+      <w:r>
+        <w:rPr>
+          <w:lang w:val="en-US"/>
+        </w:rPr>
+        <w:t xml:space="preserve"> not available already please follow the installation instructions below.</w:t>
+      </w:r>
+      <w:r>
+        <w:rPr>
+          <w:lang w:val="en-US"/>
+        </w:rPr>
+        <w:t xml:space="preserve"> </w:t>
+      </w:r>
+    </w:p>
+    <w:p>
+      <w:pPr>
+        <w:jc w:val="both"/>
+        <w:rPr>
+          <w:lang w:val="en-US"/>
         </w:rPr>
       </w:pPr>
       <w:r>
@@ -4329,7 +4100,45 @@
         <w:rPr>
           <w:lang w:val="en-US"/>
         </w:rPr>
-        <w:t xml:space="preserve"> select either the 32bit or 64bit version of PostgreSQL d</w:t>
+        <w:t xml:space="preserve"> select either the </w:t>
+      </w:r>
+      <w:r>
+        <w:rPr>
+          <w:lang w:val="en-US"/>
+        </w:rPr>
+        <w:t>32-bit</w:t>
+      </w:r>
+      <w:r>
+        <w:rPr>
+          <w:lang w:val="en-US"/>
+        </w:rPr>
+        <w:t xml:space="preserve"> </w:t>
+      </w:r>
+      <w:proofErr w:type="gramStart"/>
+      <w:r>
+        <w:rPr>
+          <w:lang w:val="en-US"/>
+        </w:rPr>
+        <w:t xml:space="preserve">or </w:t>
+      </w:r>
+      <w:r>
+        <w:rPr>
+          <w:lang w:val="en-US"/>
+        </w:rPr>
+        <w:t>64</w:t>
+      </w:r>
+      <w:proofErr w:type="gramEnd"/>
+      <w:r>
+        <w:rPr>
+          <w:lang w:val="en-US"/>
+        </w:rPr>
+        <w:t>-bit</w:t>
+      </w:r>
+      <w:r>
+        <w:rPr>
+          <w:lang w:val="en-US"/>
+        </w:rPr>
+        <w:t xml:space="preserve"> version of PostgreSQL d</w:t>
       </w:r>
       <w:r>
         <w:rPr>
@@ -4353,7 +4162,35 @@
         <w:rPr>
           <w:lang w:val="en-US"/>
         </w:rPr>
-        <w:t xml:space="preserve"> The Postgres version 9 is recommended.</w:t>
+        <w:t xml:space="preserve"> The </w:t>
+      </w:r>
+      <w:proofErr w:type="spellStart"/>
+      <w:r>
+        <w:rPr>
+          <w:lang w:val="en-US"/>
+        </w:rPr>
+        <w:t>Postgres</w:t>
+      </w:r>
+      <w:proofErr w:type="spellEnd"/>
+      <w:r>
+        <w:rPr>
+          <w:lang w:val="en-US"/>
+        </w:rPr>
+        <w:t xml:space="preserve"> version 9 </w:t>
+      </w:r>
+      <w:proofErr w:type="gramStart"/>
+      <w:r>
+        <w:rPr>
+          <w:lang w:val="en-US"/>
+        </w:rPr>
+        <w:t>is recommended</w:t>
+      </w:r>
+      <w:proofErr w:type="gramEnd"/>
+      <w:r>
+        <w:rPr>
+          <w:lang w:val="en-US"/>
+        </w:rPr>
+        <w:t>.</w:t>
       </w:r>
       <w:r>
         <w:rPr>
@@ -4458,7 +4295,21 @@
         <w:rPr>
           <w:lang w:val="en-US"/>
         </w:rPr>
-        <w:t>As user enter "postgres"</w:t>
+        <w:t>As user enter "</w:t>
+      </w:r>
+      <w:proofErr w:type="spellStart"/>
+      <w:r>
+        <w:rPr>
+          <w:lang w:val="en-US"/>
+        </w:rPr>
+        <w:t>postgres</w:t>
+      </w:r>
+      <w:proofErr w:type="spellEnd"/>
+      <w:r>
+        <w:rPr>
+          <w:lang w:val="en-US"/>
+        </w:rPr>
+        <w:t>"</w:t>
       </w:r>
     </w:p>
     <w:p>
@@ -4539,72 +4390,86 @@
         <w:rPr>
           <w:lang w:val="en-US"/>
         </w:rPr>
+        <w:t>Launch Stack Builder</w:t>
+      </w:r>
+      <w:r>
+        <w:rPr>
+          <w:lang w:val="en-US"/>
+        </w:rPr>
+        <w:t xml:space="preserve"> that is asked in the last step</w:t>
+      </w:r>
+      <w:r>
+        <w:rPr>
+          <w:lang w:val="en-US"/>
+        </w:rPr>
+        <w:t xml:space="preserve"> is not recommended</w:t>
+      </w:r>
+      <w:r>
+        <w:rPr>
+          <w:lang w:val="en-US"/>
+        </w:rPr>
+        <w:t>.</w:t>
+      </w:r>
+    </w:p>
+    <w:p>
+      <w:pPr>
+        <w:jc w:val="both"/>
+        <w:rPr>
+          <w:lang w:val="en-US"/>
+        </w:rPr>
+      </w:pPr>
+      <w:r>
+        <w:rPr>
+          <w:lang w:val="en-US"/>
+        </w:rPr>
+        <w:t>When the instal</w:t>
+      </w:r>
+      <w:r>
+        <w:rPr>
+          <w:lang w:val="en-US"/>
+        </w:rPr>
+        <w:t xml:space="preserve">lation is finished, run </w:t>
+      </w:r>
+      <w:proofErr w:type="spellStart"/>
+      <w:r>
+        <w:rPr>
+          <w:lang w:val="en-US"/>
+        </w:rPr>
+        <w:t>PgAdmin</w:t>
+      </w:r>
+      <w:proofErr w:type="spellEnd"/>
+      <w:r>
+        <w:rPr>
+          <w:lang w:val="en-US"/>
+        </w:rPr>
+        <w:t xml:space="preserve"> and add a connection to the</w:t>
+      </w:r>
+      <w:r>
+        <w:rPr>
+          <w:lang w:val="en-US"/>
+        </w:rPr>
+        <w:t xml:space="preserve"> server</w:t>
+      </w:r>
+      <w:r>
+        <w:rPr>
+          <w:lang w:val="en-US"/>
+        </w:rPr>
+        <w:t xml:space="preserve"> that you want to work on it.</w:t>
+      </w:r>
+    </w:p>
+    <w:p>
+      <w:pPr>
+        <w:jc w:val="both"/>
+        <w:rPr>
+          <w:lang w:val="en-US"/>
+        </w:rPr>
+      </w:pPr>
+      <w:r>
+        <w:rPr>
+          <w:noProof/>
+          <w:lang w:val="en-US"/>
+        </w:rPr>
         <w:lastRenderedPageBreak/>
-        <w:t>Launch Stack Builder</w:t>
-      </w:r>
-      <w:r>
-        <w:rPr>
-          <w:lang w:val="en-US"/>
-        </w:rPr>
-        <w:t xml:space="preserve"> that is asked in the last step</w:t>
-      </w:r>
-      <w:r>
-        <w:rPr>
-          <w:lang w:val="en-US"/>
-        </w:rPr>
-        <w:t xml:space="preserve"> is not recommended</w:t>
-      </w:r>
-      <w:r>
-        <w:rPr>
-          <w:lang w:val="en-US"/>
-        </w:rPr>
-        <w:t>.</w:t>
-      </w:r>
-    </w:p>
-    <w:p>
-      <w:pPr>
-        <w:jc w:val="both"/>
-        <w:rPr>
-          <w:lang w:val="en-US"/>
-        </w:rPr>
-      </w:pPr>
-      <w:r>
-        <w:rPr>
-          <w:lang w:val="en-US"/>
-        </w:rPr>
-        <w:t>When the instal</w:t>
-      </w:r>
-      <w:r>
-        <w:rPr>
-          <w:lang w:val="en-US"/>
-        </w:rPr>
-        <w:t>lation is finished, run PgAdmin and add a connection to the</w:t>
-      </w:r>
-      <w:r>
-        <w:rPr>
-          <w:lang w:val="en-US"/>
-        </w:rPr>
-        <w:t xml:space="preserve"> server</w:t>
-      </w:r>
-      <w:r>
-        <w:rPr>
-          <w:lang w:val="en-US"/>
-        </w:rPr>
-        <w:t xml:space="preserve"> that you want to work on it.</w:t>
-      </w:r>
-    </w:p>
-    <w:p>
-      <w:pPr>
-        <w:jc w:val="both"/>
-        <w:rPr>
-          <w:lang w:val="en-US"/>
-        </w:rPr>
-      </w:pPr>
-      <w:r>
-        <w:rPr>
-          <w:noProof/>
-          <w:lang w:val="en-US"/>
-        </w:rPr>
         <w:drawing>
           <wp:inline distT="0" distB="0" distL="0" distR="0">
             <wp:extent cx="3400425" cy="2600325"/>
@@ -4665,1818 +4530,6 @@
     </w:p>
     <w:p>
       <w:pPr>
-        <w:pStyle w:val="Heading3"/>
-        <w:numPr>
-          <w:ilvl w:val="0"/>
-          <w:numId w:val="0"/>
-        </w:numPr>
-        <w:ind w:left="720" w:hanging="720"/>
-        <w:rPr>
-          <w:lang w:val="en-US"/>
-        </w:rPr>
-      </w:pPr>
-      <w:bookmarkStart w:id="6" w:name="_Toc524082700"/>
-      <w:r>
-        <w:rPr>
-          <w:lang w:val="en-US"/>
-        </w:rPr>
-        <w:t xml:space="preserve">2.2.2. </w:t>
-      </w:r>
-      <w:r>
-        <w:rPr>
-          <w:lang w:val="en-US"/>
-        </w:rPr>
-        <w:t>DB2 Express</w:t>
-      </w:r>
-      <w:r>
-        <w:rPr>
-          <w:lang w:val="en-US"/>
-        </w:rPr>
-        <w:t>-C</w:t>
-      </w:r>
-      <w:bookmarkEnd w:id="6"/>
-    </w:p>
-    <w:p>
-      <w:pPr>
-        <w:jc w:val="both"/>
-        <w:rPr>
-          <w:lang w:val="en-US"/>
-        </w:rPr>
-      </w:pPr>
-      <w:r>
-        <w:rPr>
-          <w:lang w:val="en-US"/>
-        </w:rPr>
-        <w:t xml:space="preserve">Depending on your hardware and your installed OS </w:t>
-      </w:r>
-      <w:r>
-        <w:rPr>
-          <w:lang w:val="en-US"/>
-        </w:rPr>
-        <w:t xml:space="preserve">select either the 32bit or 64bit </w:t>
-      </w:r>
-      <w:r>
-        <w:rPr>
-          <w:lang w:val="en-US"/>
-        </w:rPr>
-        <w:t>Db</w:t>
-      </w:r>
-      <w:r>
-        <w:rPr>
-          <w:lang w:val="en-US"/>
-        </w:rPr>
-        <w:t>2 Express-C</w:t>
-      </w:r>
-      <w:r>
-        <w:rPr>
-          <w:lang w:val="en-US"/>
-        </w:rPr>
-        <w:t xml:space="preserve"> from the fo</w:t>
-      </w:r>
-      <w:r>
-        <w:rPr>
-          <w:lang w:val="en-US"/>
-        </w:rPr>
-        <w:t xml:space="preserve">llowing link:  </w:t>
-      </w:r>
-      <w:hyperlink r:id="rId15" w:history="1">
-        <w:r>
-          <w:rPr>
-            <w:rStyle w:val="Hyperlink"/>
-            <w:rFonts w:cs="Arial"/>
-            <w:lang w:val="en-US"/>
-          </w:rPr>
-          <w:t>Download Db</w:t>
-        </w:r>
-        <w:r>
-          <w:rPr>
-            <w:rStyle w:val="Hyperlink"/>
-            <w:rFonts w:cs="Arial"/>
-            <w:lang w:val="en-US"/>
-          </w:rPr>
-          <w:t>2 Express-C</w:t>
-        </w:r>
-      </w:hyperlink>
-    </w:p>
-    <w:p>
-      <w:pPr>
-        <w:jc w:val="both"/>
-        <w:rPr>
-          <w:color w:val="0000FF"/>
-          <w:u w:val="single"/>
-          <w:lang w:val="en-US"/>
-        </w:rPr>
-      </w:pPr>
-      <w:r>
-        <w:rPr>
-          <w:noProof/>
-          <w:color w:val="0000FF"/>
-          <w:u w:val="single"/>
-          <w:lang w:val="en-US"/>
-        </w:rPr>
-        <w:drawing>
-          <wp:inline distT="0" distB="0" distL="0" distR="0">
-            <wp:extent cx="5760720" cy="2574290"/>
-            <wp:effectExtent l="0" t="0" r="0" b="0"/>
-            <wp:docPr id="41" name="Picture 41"/>
-            <wp:cNvGraphicFramePr>
-              <a:graphicFrameLocks xmlns:a="http://schemas.openxmlformats.org/drawingml/2006/main" noChangeAspect="1"/>
-            </wp:cNvGraphicFramePr>
-            <a:graphic xmlns:a="http://schemas.openxmlformats.org/drawingml/2006/main">
-              <a:graphicData uri="http://schemas.openxmlformats.org/drawingml/2006/picture">
-                <pic:pic xmlns:pic="http://schemas.openxmlformats.org/drawingml/2006/picture">
-                  <pic:nvPicPr>
-                    <pic:cNvPr id="41" name="db2.png"/>
-                    <pic:cNvPicPr/>
-                  </pic:nvPicPr>
-                  <pic:blipFill>
-                    <a:blip r:embed="rId16">
-                      <a:extLst>
-                        <a:ext uri="{28A0092B-C50C-407E-A947-70E740481C1C}">
-                          <a14:useLocalDpi xmlns:a14="http://schemas.microsoft.com/office/drawing/2010/main" val="0"/>
-                        </a:ext>
-                      </a:extLst>
-                    </a:blip>
-                    <a:stretch>
-                      <a:fillRect/>
-                    </a:stretch>
-                  </pic:blipFill>
-                  <pic:spPr>
-                    <a:xfrm>
-                      <a:off x="0" y="0"/>
-                      <a:ext cx="5760720" cy="2574290"/>
-                    </a:xfrm>
-                    <a:prstGeom prst="rect">
-                      <a:avLst/>
-                    </a:prstGeom>
-                  </pic:spPr>
-                </pic:pic>
-              </a:graphicData>
-            </a:graphic>
-          </wp:inline>
-        </w:drawing>
-      </w:r>
-    </w:p>
-    <w:p>
-      <w:pPr>
-        <w:pStyle w:val="Subtitle"/>
-        <w:rPr>
-          <w:lang w:val="en-US"/>
-        </w:rPr>
-      </w:pPr>
-      <w:r>
-        <w:rPr>
-          <w:lang w:val="en-US"/>
-        </w:rPr>
-        <w:t>Log in with the IBM user account. If you have no IBM user account, you need to create one.</w:t>
-      </w:r>
-    </w:p>
-    <w:p>
-      <w:pPr>
-        <w:keepNext/>
-        <w:jc w:val="both"/>
-        <w:rPr>
-          <w:lang w:val="en-US"/>
-        </w:rPr>
-      </w:pPr>
-    </w:p>
-    <w:p>
-      <w:pPr>
-        <w:pStyle w:val="Subtitle"/>
-        <w:rPr>
-          <w:lang w:val="en-US"/>
-        </w:rPr>
-      </w:pPr>
-      <w:r>
-        <w:rPr>
-          <w:lang w:val="en-US"/>
-        </w:rPr>
-        <w:t>Install Db2 Express-C by e</w:t>
-      </w:r>
-      <w:r>
-        <w:rPr>
-          <w:lang w:val="en-US"/>
-        </w:rPr>
-        <w:t xml:space="preserve">xecute the downloaded installer file (*.exe). </w:t>
-      </w:r>
-    </w:p>
-    <w:p>
-      <w:pPr>
-        <w:jc w:val="both"/>
-        <w:rPr>
-          <w:rFonts w:ascii="Tw Cen MT" w:hAnsi="Tw Cen MT"/>
-          <w:lang w:val="en-US"/>
-        </w:rPr>
-      </w:pPr>
-      <w:r>
-        <w:rPr>
-          <w:noProof/>
-          <w:lang w:val="en-US"/>
-        </w:rPr>
-        <w:lastRenderedPageBreak/>
-        <w:drawing>
-          <wp:inline distT="0" distB="0" distL="0" distR="0">
-            <wp:extent cx="3390900" cy="2286000"/>
-            <wp:effectExtent l="0" t="0" r="0" b="0"/>
-            <wp:docPr id="4" name="Picture 31"/>
-            <wp:cNvGraphicFramePr>
-              <a:graphicFrameLocks xmlns:a="http://schemas.openxmlformats.org/drawingml/2006/main" noChangeAspect="1"/>
-            </wp:cNvGraphicFramePr>
-            <a:graphic xmlns:a="http://schemas.openxmlformats.org/drawingml/2006/main">
-              <a:graphicData uri="http://schemas.openxmlformats.org/drawingml/2006/picture">
-                <pic:pic xmlns:pic="http://schemas.openxmlformats.org/drawingml/2006/picture">
-                  <pic:nvPicPr>
-                    <pic:cNvPr id="0" name="Picture 31"/>
-                    <pic:cNvPicPr>
-                      <a:picLocks noChangeAspect="1" noChangeArrowheads="1"/>
-                    </pic:cNvPicPr>
-                  </pic:nvPicPr>
-                  <pic:blipFill>
-                    <a:blip r:embed="rId17">
-                      <a:extLst>
-                        <a:ext uri="{28A0092B-C50C-407E-A947-70E740481C1C}">
-                          <a14:useLocalDpi xmlns:a14="http://schemas.microsoft.com/office/drawing/2010/main" val="0"/>
-                        </a:ext>
-                      </a:extLst>
-                    </a:blip>
-                    <a:srcRect/>
-                    <a:stretch>
-                      <a:fillRect/>
-                    </a:stretch>
-                  </pic:blipFill>
-                  <pic:spPr bwMode="auto">
-                    <a:xfrm>
-                      <a:off x="0" y="0"/>
-                      <a:ext cx="3390900" cy="2286000"/>
-                    </a:xfrm>
-                    <a:prstGeom prst="rect">
-                      <a:avLst/>
-                    </a:prstGeom>
-                    <a:noFill/>
-                    <a:ln>
-                      <a:noFill/>
-                    </a:ln>
-                  </pic:spPr>
-                </pic:pic>
-              </a:graphicData>
-            </a:graphic>
-          </wp:inline>
-        </w:drawing>
-      </w:r>
-      <w:r>
-        <w:rPr>
-          <w:rFonts w:ascii="Tw Cen MT" w:hAnsi="Tw Cen MT"/>
-          <w:lang w:val="en-US"/>
-        </w:rPr>
-        <w:t xml:space="preserve">  </w:t>
-      </w:r>
-    </w:p>
-    <w:p>
-      <w:pPr>
-        <w:jc w:val="both"/>
-        <w:rPr>
-          <w:lang w:val="en-US"/>
-        </w:rPr>
-      </w:pPr>
-      <w:r>
-        <w:rPr>
-          <w:lang w:val="en-US"/>
-        </w:rPr>
-        <w:t>Choose the installation type – “typical” is appropriate in most cases</w:t>
-      </w:r>
-    </w:p>
-    <w:p>
-      <w:pPr>
-        <w:jc w:val="both"/>
-        <w:rPr>
-          <w:rFonts w:ascii="Tw Cen MT" w:hAnsi="Tw Cen MT"/>
-          <w:lang w:val="en-US"/>
-        </w:rPr>
-      </w:pPr>
-      <w:r>
-        <w:rPr>
-          <w:noProof/>
-          <w:lang w:val="en-US"/>
-        </w:rPr>
-        <w:drawing>
-          <wp:inline distT="0" distB="0" distL="0" distR="0">
-            <wp:extent cx="3381375" cy="2533650"/>
-            <wp:effectExtent l="0" t="0" r="9525" b="0"/>
-            <wp:docPr id="5" name="Picture 34"/>
-            <wp:cNvGraphicFramePr>
-              <a:graphicFrameLocks xmlns:a="http://schemas.openxmlformats.org/drawingml/2006/main" noChangeAspect="1"/>
-            </wp:cNvGraphicFramePr>
-            <a:graphic xmlns:a="http://schemas.openxmlformats.org/drawingml/2006/main">
-              <a:graphicData uri="http://schemas.openxmlformats.org/drawingml/2006/picture">
-                <pic:pic xmlns:pic="http://schemas.openxmlformats.org/drawingml/2006/picture">
-                  <pic:nvPicPr>
-                    <pic:cNvPr id="0" name="Picture 34"/>
-                    <pic:cNvPicPr>
-                      <a:picLocks noChangeAspect="1" noChangeArrowheads="1"/>
-                    </pic:cNvPicPr>
-                  </pic:nvPicPr>
-                  <pic:blipFill>
-                    <a:blip r:embed="rId18">
-                      <a:extLst>
-                        <a:ext uri="{28A0092B-C50C-407E-A947-70E740481C1C}">
-                          <a14:useLocalDpi xmlns:a14="http://schemas.microsoft.com/office/drawing/2010/main" val="0"/>
-                        </a:ext>
-                      </a:extLst>
-                    </a:blip>
-                    <a:srcRect/>
-                    <a:stretch>
-                      <a:fillRect/>
-                    </a:stretch>
-                  </pic:blipFill>
-                  <pic:spPr bwMode="auto">
-                    <a:xfrm>
-                      <a:off x="0" y="0"/>
-                      <a:ext cx="3381375" cy="2533650"/>
-                    </a:xfrm>
-                    <a:prstGeom prst="rect">
-                      <a:avLst/>
-                    </a:prstGeom>
-                    <a:noFill/>
-                    <a:ln>
-                      <a:noFill/>
-                    </a:ln>
-                  </pic:spPr>
-                </pic:pic>
-              </a:graphicData>
-            </a:graphic>
-          </wp:inline>
-        </w:drawing>
-      </w:r>
-    </w:p>
-    <w:p>
-      <w:pPr>
-        <w:jc w:val="both"/>
-        <w:rPr>
-          <w:lang w:val="en-US"/>
-        </w:rPr>
-      </w:pPr>
-      <w:r>
-        <w:rPr>
-          <w:lang w:val="en-US"/>
-        </w:rPr>
-        <w:t>Select Installation or response file or both</w:t>
-      </w:r>
-    </w:p>
-    <w:p>
-      <w:pPr>
-        <w:jc w:val="both"/>
-        <w:rPr>
-          <w:rFonts w:ascii="Tw Cen MT" w:hAnsi="Tw Cen MT"/>
-          <w:lang w:val="en-US"/>
-        </w:rPr>
-      </w:pPr>
-      <w:r>
-        <w:rPr>
-          <w:noProof/>
-          <w:lang w:val="en-US"/>
-        </w:rPr>
-        <w:drawing>
-          <wp:inline distT="0" distB="0" distL="0" distR="0">
-            <wp:extent cx="3381375" cy="2533650"/>
-            <wp:effectExtent l="0" t="0" r="9525" b="0"/>
-            <wp:docPr id="6" name="Picture 35"/>
-            <wp:cNvGraphicFramePr>
-              <a:graphicFrameLocks xmlns:a="http://schemas.openxmlformats.org/drawingml/2006/main" noChangeAspect="1"/>
-            </wp:cNvGraphicFramePr>
-            <a:graphic xmlns:a="http://schemas.openxmlformats.org/drawingml/2006/main">
-              <a:graphicData uri="http://schemas.openxmlformats.org/drawingml/2006/picture">
-                <pic:pic xmlns:pic="http://schemas.openxmlformats.org/drawingml/2006/picture">
-                  <pic:nvPicPr>
-                    <pic:cNvPr id="0" name="Picture 35"/>
-                    <pic:cNvPicPr>
-                      <a:picLocks noChangeAspect="1" noChangeArrowheads="1"/>
-                    </pic:cNvPicPr>
-                  </pic:nvPicPr>
-                  <pic:blipFill>
-                    <a:blip r:embed="rId19">
-                      <a:extLst>
-                        <a:ext uri="{28A0092B-C50C-407E-A947-70E740481C1C}">
-                          <a14:useLocalDpi xmlns:a14="http://schemas.microsoft.com/office/drawing/2010/main" val="0"/>
-                        </a:ext>
-                      </a:extLst>
-                    </a:blip>
-                    <a:srcRect/>
-                    <a:stretch>
-                      <a:fillRect/>
-                    </a:stretch>
-                  </pic:blipFill>
-                  <pic:spPr bwMode="auto">
-                    <a:xfrm>
-                      <a:off x="0" y="0"/>
-                      <a:ext cx="3381375" cy="2533650"/>
-                    </a:xfrm>
-                    <a:prstGeom prst="rect">
-                      <a:avLst/>
-                    </a:prstGeom>
-                    <a:noFill/>
-                    <a:ln>
-                      <a:noFill/>
-                    </a:ln>
-                  </pic:spPr>
-                </pic:pic>
-              </a:graphicData>
-            </a:graphic>
-          </wp:inline>
-        </w:drawing>
-      </w:r>
-    </w:p>
-    <w:p>
-      <w:pPr>
-        <w:jc w:val="both"/>
-        <w:rPr>
-          <w:lang w:val="en-US"/>
-        </w:rPr>
-      </w:pPr>
-      <w:r>
-        <w:rPr>
-          <w:lang w:val="en-US"/>
-        </w:rPr>
-        <w:t>Select the installation folder (use the default path)</w:t>
-      </w:r>
-    </w:p>
-    <w:p>
-      <w:pPr>
-        <w:jc w:val="both"/>
-        <w:rPr>
-          <w:rFonts w:ascii="Tw Cen MT" w:hAnsi="Tw Cen MT"/>
-          <w:lang w:val="en-US"/>
-        </w:rPr>
-      </w:pPr>
-      <w:r>
-        <w:rPr>
-          <w:noProof/>
-          <w:lang w:val="en-US"/>
-        </w:rPr>
-        <w:lastRenderedPageBreak/>
-        <w:drawing>
-          <wp:inline distT="0" distB="0" distL="0" distR="0">
-            <wp:extent cx="3381375" cy="2533650"/>
-            <wp:effectExtent l="0" t="0" r="9525" b="0"/>
-            <wp:docPr id="7" name="Picture 37"/>
-            <wp:cNvGraphicFramePr>
-              <a:graphicFrameLocks xmlns:a="http://schemas.openxmlformats.org/drawingml/2006/main" noChangeAspect="1"/>
-            </wp:cNvGraphicFramePr>
-            <a:graphic xmlns:a="http://schemas.openxmlformats.org/drawingml/2006/main">
-              <a:graphicData uri="http://schemas.openxmlformats.org/drawingml/2006/picture">
-                <pic:pic xmlns:pic="http://schemas.openxmlformats.org/drawingml/2006/picture">
-                  <pic:nvPicPr>
-                    <pic:cNvPr id="0" name="Picture 37"/>
-                    <pic:cNvPicPr>
-                      <a:picLocks noChangeAspect="1" noChangeArrowheads="1"/>
-                    </pic:cNvPicPr>
-                  </pic:nvPicPr>
-                  <pic:blipFill>
-                    <a:blip r:embed="rId20">
-                      <a:extLst>
-                        <a:ext uri="{28A0092B-C50C-407E-A947-70E740481C1C}">
-                          <a14:useLocalDpi xmlns:a14="http://schemas.microsoft.com/office/drawing/2010/main" val="0"/>
-                        </a:ext>
-                      </a:extLst>
-                    </a:blip>
-                    <a:srcRect/>
-                    <a:stretch>
-                      <a:fillRect/>
-                    </a:stretch>
-                  </pic:blipFill>
-                  <pic:spPr bwMode="auto">
-                    <a:xfrm>
-                      <a:off x="0" y="0"/>
-                      <a:ext cx="3381375" cy="2533650"/>
-                    </a:xfrm>
-                    <a:prstGeom prst="rect">
-                      <a:avLst/>
-                    </a:prstGeom>
-                    <a:noFill/>
-                    <a:ln>
-                      <a:noFill/>
-                    </a:ln>
-                  </pic:spPr>
-                </pic:pic>
-              </a:graphicData>
-            </a:graphic>
-          </wp:inline>
-        </w:drawing>
-      </w:r>
-    </w:p>
-    <w:p>
-      <w:pPr>
-        <w:jc w:val="both"/>
-        <w:rPr>
-          <w:lang w:val="en-US"/>
-        </w:rPr>
-      </w:pPr>
-      <w:r>
-        <w:rPr>
-          <w:lang w:val="en-US"/>
-        </w:rPr>
-        <w:t>Use default</w:t>
-      </w:r>
-    </w:p>
-    <w:p>
-      <w:pPr>
-        <w:jc w:val="both"/>
-        <w:rPr>
-          <w:rFonts w:ascii="Tw Cen MT" w:hAnsi="Tw Cen MT"/>
-          <w:lang w:val="en-US"/>
-        </w:rPr>
-      </w:pPr>
-      <w:r>
-        <w:rPr>
-          <w:noProof/>
-          <w:lang w:val="en-US"/>
-        </w:rPr>
-        <w:drawing>
-          <wp:inline distT="0" distB="0" distL="0" distR="0">
-            <wp:extent cx="3381375" cy="2533650"/>
-            <wp:effectExtent l="0" t="0" r="9525" b="0"/>
-            <wp:docPr id="8" name="Picture 39"/>
-            <wp:cNvGraphicFramePr>
-              <a:graphicFrameLocks xmlns:a="http://schemas.openxmlformats.org/drawingml/2006/main" noChangeAspect="1"/>
-            </wp:cNvGraphicFramePr>
-            <a:graphic xmlns:a="http://schemas.openxmlformats.org/drawingml/2006/main">
-              <a:graphicData uri="http://schemas.openxmlformats.org/drawingml/2006/picture">
-                <pic:pic xmlns:pic="http://schemas.openxmlformats.org/drawingml/2006/picture">
-                  <pic:nvPicPr>
-                    <pic:cNvPr id="0" name="Picture 39"/>
-                    <pic:cNvPicPr>
-                      <a:picLocks noChangeAspect="1" noChangeArrowheads="1"/>
-                    </pic:cNvPicPr>
-                  </pic:nvPicPr>
-                  <pic:blipFill>
-                    <a:blip r:embed="rId21">
-                      <a:extLst>
-                        <a:ext uri="{28A0092B-C50C-407E-A947-70E740481C1C}">
-                          <a14:useLocalDpi xmlns:a14="http://schemas.microsoft.com/office/drawing/2010/main" val="0"/>
-                        </a:ext>
-                      </a:extLst>
-                    </a:blip>
-                    <a:srcRect/>
-                    <a:stretch>
-                      <a:fillRect/>
-                    </a:stretch>
-                  </pic:blipFill>
-                  <pic:spPr bwMode="auto">
-                    <a:xfrm>
-                      <a:off x="0" y="0"/>
-                      <a:ext cx="3381375" cy="2533650"/>
-                    </a:xfrm>
-                    <a:prstGeom prst="rect">
-                      <a:avLst/>
-                    </a:prstGeom>
-                    <a:noFill/>
-                    <a:ln>
-                      <a:noFill/>
-                    </a:ln>
-                  </pic:spPr>
-                </pic:pic>
-              </a:graphicData>
-            </a:graphic>
-          </wp:inline>
-        </w:drawing>
-      </w:r>
-    </w:p>
-    <w:p>
-      <w:pPr>
-        <w:jc w:val="both"/>
-        <w:rPr>
-          <w:lang w:val="en-US"/>
-        </w:rPr>
-      </w:pPr>
-      <w:r>
-        <w:rPr>
-          <w:lang w:val="en-US"/>
-        </w:rPr>
-        <w:t>Define the db2admin password</w:t>
-      </w:r>
-    </w:p>
-    <w:p>
-      <w:pPr>
-        <w:pStyle w:val="ListParagraph"/>
-        <w:ind w:left="0"/>
-        <w:jc w:val="both"/>
-        <w:rPr>
-          <w:lang w:val="en-US"/>
-        </w:rPr>
-      </w:pPr>
-      <w:r>
-        <w:rPr>
-          <w:b/>
-          <w:lang w:val="en-US"/>
-        </w:rPr>
-        <w:t>P</w:t>
-      </w:r>
-      <w:r>
-        <w:rPr>
-          <w:b/>
-          <w:lang w:val="en-US"/>
-        </w:rPr>
-        <w:t xml:space="preserve">lease </w:t>
-      </w:r>
-      <w:r>
-        <w:rPr>
-          <w:b/>
-          <w:lang w:val="en-US"/>
-        </w:rPr>
-        <w:t xml:space="preserve">make sure you recall the </w:t>
-      </w:r>
-      <w:r>
-        <w:rPr>
-          <w:b/>
-          <w:lang w:val="en-US"/>
-        </w:rPr>
-        <w:t>password</w:t>
-      </w:r>
-      <w:r>
-        <w:rPr>
-          <w:b/>
-          <w:lang w:val="en-US"/>
-        </w:rPr>
-        <w:t xml:space="preserve"> later on!</w:t>
-      </w:r>
-    </w:p>
-    <w:p>
-      <w:pPr>
-        <w:jc w:val="both"/>
-        <w:rPr>
-          <w:rFonts w:ascii="Tw Cen MT" w:hAnsi="Tw Cen MT"/>
-          <w:lang w:val="en-US"/>
-        </w:rPr>
-      </w:pPr>
-    </w:p>
-    <w:p>
-      <w:pPr>
-        <w:jc w:val="both"/>
-        <w:rPr>
-          <w:rFonts w:ascii="Tw Cen MT" w:hAnsi="Tw Cen MT"/>
-          <w:lang w:val="en-US"/>
-        </w:rPr>
-      </w:pPr>
-      <w:r>
-        <w:rPr>
-          <w:noProof/>
-          <w:lang w:val="en-US"/>
-        </w:rPr>
-        <w:lastRenderedPageBreak/>
-        <w:drawing>
-          <wp:inline distT="0" distB="0" distL="0" distR="0">
-            <wp:extent cx="3381375" cy="2533650"/>
-            <wp:effectExtent l="0" t="0" r="9525" b="0"/>
-            <wp:docPr id="9" name="Picture 16"/>
-            <wp:cNvGraphicFramePr>
-              <a:graphicFrameLocks xmlns:a="http://schemas.openxmlformats.org/drawingml/2006/main" noChangeAspect="1"/>
-            </wp:cNvGraphicFramePr>
-            <a:graphic xmlns:a="http://schemas.openxmlformats.org/drawingml/2006/main">
-              <a:graphicData uri="http://schemas.openxmlformats.org/drawingml/2006/picture">
-                <pic:pic xmlns:pic="http://schemas.openxmlformats.org/drawingml/2006/picture">
-                  <pic:nvPicPr>
-                    <pic:cNvPr id="0" name="Picture 16"/>
-                    <pic:cNvPicPr>
-                      <a:picLocks noChangeAspect="1" noChangeArrowheads="1"/>
-                    </pic:cNvPicPr>
-                  </pic:nvPicPr>
-                  <pic:blipFill>
-                    <a:blip r:embed="rId22">
-                      <a:extLst>
-                        <a:ext uri="{28A0092B-C50C-407E-A947-70E740481C1C}">
-                          <a14:useLocalDpi xmlns:a14="http://schemas.microsoft.com/office/drawing/2010/main" val="0"/>
-                        </a:ext>
-                      </a:extLst>
-                    </a:blip>
-                    <a:srcRect/>
-                    <a:stretch>
-                      <a:fillRect/>
-                    </a:stretch>
-                  </pic:blipFill>
-                  <pic:spPr bwMode="auto">
-                    <a:xfrm>
-                      <a:off x="0" y="0"/>
-                      <a:ext cx="3381375" cy="2533650"/>
-                    </a:xfrm>
-                    <a:prstGeom prst="rect">
-                      <a:avLst/>
-                    </a:prstGeom>
-                    <a:noFill/>
-                    <a:ln>
-                      <a:noFill/>
-                    </a:ln>
-                  </pic:spPr>
-                </pic:pic>
-              </a:graphicData>
-            </a:graphic>
-          </wp:inline>
-        </w:drawing>
-      </w:r>
-    </w:p>
-    <w:p>
-      <w:pPr>
-        <w:jc w:val="both"/>
-        <w:rPr>
-          <w:lang w:val="en-US"/>
-        </w:rPr>
-      </w:pPr>
-      <w:r>
-        <w:rPr>
-          <w:lang w:val="en-US"/>
-        </w:rPr>
-        <w:t>After the installation you should see the this screen</w:t>
-      </w:r>
-    </w:p>
-    <w:p>
-      <w:pPr>
-        <w:jc w:val="both"/>
-        <w:rPr>
-          <w:rFonts w:ascii="Tw Cen MT" w:hAnsi="Tw Cen MT"/>
-          <w:lang w:val="en-US"/>
-        </w:rPr>
-      </w:pPr>
-      <w:r>
-        <w:rPr>
-          <w:noProof/>
-          <w:lang w:val="en-US"/>
-        </w:rPr>
-        <w:drawing>
-          <wp:inline distT="0" distB="0" distL="0" distR="0">
-            <wp:extent cx="3409950" cy="1990725"/>
-            <wp:effectExtent l="0" t="0" r="0" b="9525"/>
-            <wp:docPr id="10" name="Picture 2"/>
-            <wp:cNvGraphicFramePr>
-              <a:graphicFrameLocks xmlns:a="http://schemas.openxmlformats.org/drawingml/2006/main" noChangeAspect="1"/>
-            </wp:cNvGraphicFramePr>
-            <a:graphic xmlns:a="http://schemas.openxmlformats.org/drawingml/2006/main">
-              <a:graphicData uri="http://schemas.openxmlformats.org/drawingml/2006/picture">
-                <pic:pic xmlns:pic="http://schemas.openxmlformats.org/drawingml/2006/picture">
-                  <pic:nvPicPr>
-                    <pic:cNvPr id="0" name="Picture 2"/>
-                    <pic:cNvPicPr>
-                      <a:picLocks noChangeAspect="1" noChangeArrowheads="1"/>
-                    </pic:cNvPicPr>
-                  </pic:nvPicPr>
-                  <pic:blipFill>
-                    <a:blip r:embed="rId23">
-                      <a:extLst>
-                        <a:ext uri="{28A0092B-C50C-407E-A947-70E740481C1C}">
-                          <a14:useLocalDpi xmlns:a14="http://schemas.microsoft.com/office/drawing/2010/main" val="0"/>
-                        </a:ext>
-                      </a:extLst>
-                    </a:blip>
-                    <a:srcRect/>
-                    <a:stretch>
-                      <a:fillRect/>
-                    </a:stretch>
-                  </pic:blipFill>
-                  <pic:spPr bwMode="auto">
-                    <a:xfrm>
-                      <a:off x="0" y="0"/>
-                      <a:ext cx="3409950" cy="1990725"/>
-                    </a:xfrm>
-                    <a:prstGeom prst="rect">
-                      <a:avLst/>
-                    </a:prstGeom>
-                    <a:noFill/>
-                    <a:ln>
-                      <a:noFill/>
-                    </a:ln>
-                  </pic:spPr>
-                </pic:pic>
-              </a:graphicData>
-            </a:graphic>
-          </wp:inline>
-        </w:drawing>
-      </w:r>
-    </w:p>
-    <w:p>
-      <w:pPr>
-        <w:jc w:val="both"/>
-        <w:rPr>
-          <w:lang w:val="en-US"/>
-        </w:rPr>
-      </w:pPr>
-    </w:p>
-    <w:p>
-      <w:pPr>
-        <w:pStyle w:val="Subtitle"/>
-        <w:rPr>
-          <w:lang w:val="en-US"/>
-        </w:rPr>
-      </w:pPr>
-      <w:r>
-        <w:rPr>
-          <w:lang w:val="en-US"/>
-        </w:rPr>
-        <w:t>Install IBM Data Studio</w:t>
-      </w:r>
-    </w:p>
-    <w:p>
-      <w:pPr>
-        <w:jc w:val="both"/>
-        <w:rPr>
-          <w:lang w:val="en-US"/>
-        </w:rPr>
-      </w:pPr>
-      <w:r>
-        <w:rPr>
-          <w:lang w:val="en-US"/>
-        </w:rPr>
-        <w:t>Select “</w:t>
-      </w:r>
-      <w:r>
-        <w:rPr>
-          <w:b/>
-          <w:lang w:val="en-US"/>
-        </w:rPr>
-        <w:t>Download IBM Data Studio</w:t>
-      </w:r>
-      <w:r>
-        <w:rPr>
-          <w:lang w:val="en-US"/>
-        </w:rPr>
-        <w:t>”</w:t>
-      </w:r>
-    </w:p>
-    <w:p>
-      <w:pPr>
-        <w:jc w:val="both"/>
-        <w:rPr>
-          <w:rFonts w:ascii="Tw Cen MT" w:hAnsi="Tw Cen MT"/>
-          <w:lang w:val="en-US"/>
-        </w:rPr>
-      </w:pPr>
-      <w:r>
-        <w:rPr>
-          <w:noProof/>
-          <w:lang w:val="en-US"/>
-        </w:rPr>
-        <w:drawing>
-          <wp:inline distT="0" distB="0" distL="0" distR="0">
-            <wp:extent cx="3362325" cy="2343150"/>
-            <wp:effectExtent l="0" t="0" r="9525" b="0"/>
-            <wp:docPr id="11" name="Grafik 8"/>
-            <wp:cNvGraphicFramePr>
-              <a:graphicFrameLocks xmlns:a="http://schemas.openxmlformats.org/drawingml/2006/main" noChangeAspect="1"/>
-            </wp:cNvGraphicFramePr>
-            <a:graphic xmlns:a="http://schemas.openxmlformats.org/drawingml/2006/main">
-              <a:graphicData uri="http://schemas.openxmlformats.org/drawingml/2006/picture">
-                <pic:pic xmlns:pic="http://schemas.openxmlformats.org/drawingml/2006/picture">
-                  <pic:nvPicPr>
-                    <pic:cNvPr id="0" name="Grafik 8"/>
-                    <pic:cNvPicPr>
-                      <a:picLocks noChangeAspect="1" noChangeArrowheads="1"/>
-                    </pic:cNvPicPr>
-                  </pic:nvPicPr>
-                  <pic:blipFill>
-                    <a:blip r:embed="rId24">
-                      <a:extLst>
-                        <a:ext uri="{28A0092B-C50C-407E-A947-70E740481C1C}">
-                          <a14:useLocalDpi xmlns:a14="http://schemas.microsoft.com/office/drawing/2010/main" val="0"/>
-                        </a:ext>
-                      </a:extLst>
-                    </a:blip>
-                    <a:srcRect/>
-                    <a:stretch>
-                      <a:fillRect/>
-                    </a:stretch>
-                  </pic:blipFill>
-                  <pic:spPr bwMode="auto">
-                    <a:xfrm>
-                      <a:off x="0" y="0"/>
-                      <a:ext cx="3362325" cy="2343150"/>
-                    </a:xfrm>
-                    <a:prstGeom prst="rect">
-                      <a:avLst/>
-                    </a:prstGeom>
-                    <a:noFill/>
-                    <a:ln>
-                      <a:noFill/>
-                    </a:ln>
-                  </pic:spPr>
-                </pic:pic>
-              </a:graphicData>
-            </a:graphic>
-          </wp:inline>
-        </w:drawing>
-      </w:r>
-    </w:p>
-    <w:p>
-      <w:pPr>
-        <w:pStyle w:val="ListParagraph"/>
-        <w:numPr>
-          <w:ilvl w:val="0"/>
-          <w:numId w:val="22"/>
-        </w:numPr>
-        <w:jc w:val="both"/>
-        <w:rPr>
-          <w:lang w:val="en-US"/>
-        </w:rPr>
-      </w:pPr>
-      <w:r>
-        <w:rPr>
-          <w:rStyle w:val="Strong"/>
-          <w:rFonts w:cs="Arial"/>
-          <w:b w:val="0"/>
-          <w:lang w:val="en-US"/>
-        </w:rPr>
-        <w:t xml:space="preserve">Select the first one: </w:t>
-      </w:r>
-      <w:r>
-        <w:rPr>
-          <w:rStyle w:val="Strong"/>
-          <w:rFonts w:cs="Arial"/>
-          <w:lang w:val="en-US"/>
-        </w:rPr>
-        <w:t>Data Studio client</w:t>
-      </w:r>
-      <w:r>
-        <w:rPr>
-          <w:lang w:val="en-US"/>
-        </w:rPr>
-        <w:t xml:space="preserve"> and </w:t>
-      </w:r>
-      <w:r>
-        <w:rPr>
-          <w:rStyle w:val="Strong"/>
-          <w:rFonts w:cs="Arial"/>
-          <w:lang w:val="en-US"/>
-        </w:rPr>
-        <w:t xml:space="preserve">3rd-party product extensions* </w:t>
-      </w:r>
-      <w:r>
-        <w:rPr>
-          <w:lang w:val="en-US"/>
-        </w:rPr>
-        <w:t>Red Hat Linux®**, SUSE Linux**, Windows™</w:t>
-      </w:r>
-    </w:p>
-    <w:p>
-      <w:pPr>
-        <w:pStyle w:val="ListParagraph"/>
-        <w:ind w:left="2124"/>
-        <w:jc w:val="both"/>
-        <w:rPr>
-          <w:lang w:val="en-US"/>
-        </w:rPr>
-      </w:pPr>
-    </w:p>
-    <w:p>
-      <w:pPr>
-        <w:pStyle w:val="ListParagraph"/>
-        <w:ind w:left="1416"/>
-        <w:jc w:val="both"/>
-        <w:rPr>
-          <w:lang w:val="en-US"/>
-        </w:rPr>
-      </w:pPr>
-      <w:r>
-        <w:rPr>
-          <w:lang w:val="en-US"/>
-        </w:rPr>
-        <w:t>OR</w:t>
-      </w:r>
-    </w:p>
-    <w:p>
-      <w:pPr>
-        <w:pStyle w:val="ListParagraph"/>
-        <w:ind w:left="2124"/>
-        <w:jc w:val="both"/>
-        <w:rPr>
-          <w:lang w:val="en-US"/>
-        </w:rPr>
-      </w:pPr>
-    </w:p>
-    <w:p>
-      <w:pPr>
-        <w:pStyle w:val="ListParagraph"/>
-        <w:numPr>
-          <w:ilvl w:val="0"/>
-          <w:numId w:val="21"/>
-        </w:numPr>
-        <w:jc w:val="both"/>
-        <w:rPr>
-          <w:lang w:val="en-US"/>
-        </w:rPr>
-      </w:pPr>
-      <w:r>
-        <w:rPr>
-          <w:lang w:val="en-US"/>
-        </w:rPr>
-        <w:t xml:space="preserve">Start the installer </w:t>
-      </w:r>
-      <w:r>
-        <w:rPr>
-          <w:lang w:val="en-US"/>
-        </w:rPr>
-        <w:t>shipped with</w:t>
-      </w:r>
-      <w:r>
-        <w:rPr>
-          <w:lang w:val="en-US"/>
-        </w:rPr>
-        <w:t xml:space="preserve"> the Prerequisites.zip file.</w:t>
-      </w:r>
-    </w:p>
-    <w:p>
-      <w:pPr>
-        <w:pStyle w:val="ListParagraph"/>
-        <w:numPr>
-          <w:ilvl w:val="1"/>
-          <w:numId w:val="21"/>
-        </w:numPr>
-        <w:jc w:val="both"/>
-        <w:rPr>
-          <w:lang w:val="en-US"/>
-        </w:rPr>
-      </w:pPr>
-      <w:r>
-        <w:rPr>
-          <w:lang w:val="en-US"/>
-        </w:rPr>
-        <w:t xml:space="preserve">Open folder </w:t>
-      </w:r>
-      <w:r>
-        <w:rPr>
-          <w:b/>
-          <w:lang w:val="en-US"/>
-        </w:rPr>
-        <w:t>“</w:t>
-      </w:r>
-      <w:r>
-        <w:rPr>
-          <w:lang w:val="en-US"/>
-        </w:rPr>
-        <w:t>Prerequisites\IBM Data Studio”,</w:t>
-      </w:r>
-    </w:p>
-    <w:p>
-      <w:pPr>
-        <w:pStyle w:val="ListParagraph"/>
-        <w:numPr>
-          <w:ilvl w:val="1"/>
-          <w:numId w:val="21"/>
-        </w:numPr>
-        <w:jc w:val="both"/>
-        <w:rPr>
-          <w:lang w:val="en-US"/>
-        </w:rPr>
-      </w:pPr>
-      <w:r>
-        <w:rPr>
-          <w:lang w:val="en-US"/>
-        </w:rPr>
-        <w:t xml:space="preserve">Start </w:t>
-      </w:r>
-      <w:r>
-        <w:rPr>
-          <w:b/>
-          <w:lang w:val="en-US"/>
-        </w:rPr>
-        <w:t>IBMIM_win32.exe</w:t>
-      </w:r>
-      <w:r>
-        <w:rPr>
-          <w:lang w:val="en-US"/>
-        </w:rPr>
-        <w:t xml:space="preserve"> as </w:t>
-      </w:r>
-      <w:r>
-        <w:rPr>
-          <w:b/>
-          <w:lang w:val="en-US"/>
-        </w:rPr>
-        <w:t>admin</w:t>
-      </w:r>
-    </w:p>
-    <w:p>
-      <w:pPr>
-        <w:pStyle w:val="ListParagraph"/>
-        <w:numPr>
-          <w:ilvl w:val="0"/>
-          <w:numId w:val="21"/>
-        </w:numPr>
-        <w:jc w:val="both"/>
-        <w:rPr>
-          <w:lang w:val="en-US"/>
-        </w:rPr>
-      </w:pPr>
-      <w:r>
-        <w:rPr>
-          <w:lang w:val="en-US"/>
-        </w:rPr>
-        <w:t>Password from the IBM Account is required</w:t>
-      </w:r>
-    </w:p>
-    <w:p>
-      <w:pPr>
-        <w:pStyle w:val="ListParagraph"/>
-        <w:numPr>
-          <w:ilvl w:val="0"/>
-          <w:numId w:val="21"/>
-        </w:numPr>
-        <w:jc w:val="both"/>
-        <w:rPr>
-          <w:lang w:val="en-US"/>
-        </w:rPr>
-      </w:pPr>
-      <w:r>
-        <w:rPr>
-          <w:lang w:val="en-US"/>
-        </w:rPr>
-        <w:t>The IBM Installation Manager</w:t>
-      </w:r>
-    </w:p>
-    <w:p>
-      <w:pPr>
-        <w:pStyle w:val="ListParagraph"/>
-        <w:numPr>
-          <w:ilvl w:val="0"/>
-          <w:numId w:val="21"/>
-        </w:numPr>
-        <w:jc w:val="both"/>
-        <w:rPr>
-          <w:lang w:val="en-US"/>
-        </w:rPr>
-      </w:pPr>
-      <w:r>
-        <w:rPr>
-          <w:lang w:val="en-US"/>
-        </w:rPr>
-        <w:t>Select all packages and click next</w:t>
-      </w:r>
-    </w:p>
-    <w:p>
-      <w:pPr>
-        <w:jc w:val="both"/>
-        <w:rPr>
-          <w:rFonts w:ascii="Tw Cen MT" w:hAnsi="Tw Cen MT"/>
-          <w:lang w:val="en-US"/>
-        </w:rPr>
-      </w:pPr>
-      <w:r>
-        <w:rPr>
-          <w:noProof/>
-          <w:lang w:val="en-US"/>
-        </w:rPr>
-        <w:drawing>
-          <wp:inline distT="0" distB="0" distL="0" distR="0">
-            <wp:extent cx="3409950" cy="2562225"/>
-            <wp:effectExtent l="0" t="0" r="0" b="9525"/>
-            <wp:docPr id="12" name="Picture 21"/>
-            <wp:cNvGraphicFramePr>
-              <a:graphicFrameLocks xmlns:a="http://schemas.openxmlformats.org/drawingml/2006/main" noChangeAspect="1"/>
-            </wp:cNvGraphicFramePr>
-            <a:graphic xmlns:a="http://schemas.openxmlformats.org/drawingml/2006/main">
-              <a:graphicData uri="http://schemas.openxmlformats.org/drawingml/2006/picture">
-                <pic:pic xmlns:pic="http://schemas.openxmlformats.org/drawingml/2006/picture">
-                  <pic:nvPicPr>
-                    <pic:cNvPr id="0" name="Picture 21"/>
-                    <pic:cNvPicPr>
-                      <a:picLocks noChangeAspect="1" noChangeArrowheads="1"/>
-                    </pic:cNvPicPr>
-                  </pic:nvPicPr>
-                  <pic:blipFill>
-                    <a:blip r:embed="rId25">
-                      <a:extLst>
-                        <a:ext uri="{28A0092B-C50C-407E-A947-70E740481C1C}">
-                          <a14:useLocalDpi xmlns:a14="http://schemas.microsoft.com/office/drawing/2010/main" val="0"/>
-                        </a:ext>
-                      </a:extLst>
-                    </a:blip>
-                    <a:srcRect/>
-                    <a:stretch>
-                      <a:fillRect/>
-                    </a:stretch>
-                  </pic:blipFill>
-                  <pic:spPr bwMode="auto">
-                    <a:xfrm>
-                      <a:off x="0" y="0"/>
-                      <a:ext cx="3409950" cy="2562225"/>
-                    </a:xfrm>
-                    <a:prstGeom prst="rect">
-                      <a:avLst/>
-                    </a:prstGeom>
-                    <a:noFill/>
-                    <a:ln>
-                      <a:noFill/>
-                    </a:ln>
-                  </pic:spPr>
-                </pic:pic>
-              </a:graphicData>
-            </a:graphic>
-          </wp:inline>
-        </w:drawing>
-      </w:r>
-    </w:p>
-    <w:p>
-      <w:pPr>
-        <w:pStyle w:val="ListParagraph"/>
-        <w:numPr>
-          <w:ilvl w:val="0"/>
-          <w:numId w:val="20"/>
-        </w:numPr>
-        <w:jc w:val="both"/>
-        <w:rPr>
-          <w:noProof/>
-          <w:lang w:eastAsia="de-DE"/>
-        </w:rPr>
-      </w:pPr>
-      <w:r>
-        <w:rPr>
-          <w:noProof/>
-          <w:lang w:eastAsia="de-DE"/>
-        </w:rPr>
-        <w:t>Accept the license agreements</w:t>
-      </w:r>
-    </w:p>
-    <w:p>
-      <w:pPr>
-        <w:jc w:val="both"/>
-        <w:rPr>
-          <w:noProof/>
-          <w:lang w:eastAsia="de-DE"/>
-        </w:rPr>
-      </w:pPr>
-      <w:r>
-        <w:rPr>
-          <w:noProof/>
-          <w:lang w:val="en-US"/>
-        </w:rPr>
-        <w:drawing>
-          <wp:inline distT="0" distB="0" distL="0" distR="0">
-            <wp:extent cx="3409950" cy="2562225"/>
-            <wp:effectExtent l="0" t="0" r="0" b="9525"/>
-            <wp:docPr id="13" name="Picture 22"/>
-            <wp:cNvGraphicFramePr>
-              <a:graphicFrameLocks xmlns:a="http://schemas.openxmlformats.org/drawingml/2006/main" noChangeAspect="1"/>
-            </wp:cNvGraphicFramePr>
-            <a:graphic xmlns:a="http://schemas.openxmlformats.org/drawingml/2006/main">
-              <a:graphicData uri="http://schemas.openxmlformats.org/drawingml/2006/picture">
-                <pic:pic xmlns:pic="http://schemas.openxmlformats.org/drawingml/2006/picture">
-                  <pic:nvPicPr>
-                    <pic:cNvPr id="0" name="Picture 22"/>
-                    <pic:cNvPicPr>
-                      <a:picLocks noChangeAspect="1" noChangeArrowheads="1"/>
-                    </pic:cNvPicPr>
-                  </pic:nvPicPr>
-                  <pic:blipFill>
-                    <a:blip r:embed="rId26">
-                      <a:extLst>
-                        <a:ext uri="{28A0092B-C50C-407E-A947-70E740481C1C}">
-                          <a14:useLocalDpi xmlns:a14="http://schemas.microsoft.com/office/drawing/2010/main" val="0"/>
-                        </a:ext>
-                      </a:extLst>
-                    </a:blip>
-                    <a:srcRect/>
-                    <a:stretch>
-                      <a:fillRect/>
-                    </a:stretch>
-                  </pic:blipFill>
-                  <pic:spPr bwMode="auto">
-                    <a:xfrm>
-                      <a:off x="0" y="0"/>
-                      <a:ext cx="3409950" cy="2562225"/>
-                    </a:xfrm>
-                    <a:prstGeom prst="rect">
-                      <a:avLst/>
-                    </a:prstGeom>
-                    <a:noFill/>
-                    <a:ln>
-                      <a:noFill/>
-                    </a:ln>
-                  </pic:spPr>
-                </pic:pic>
-              </a:graphicData>
-            </a:graphic>
-          </wp:inline>
-        </w:drawing>
-      </w:r>
-    </w:p>
-    <w:p>
-      <w:pPr>
-        <w:pStyle w:val="ListParagraph"/>
-        <w:numPr>
-          <w:ilvl w:val="0"/>
-          <w:numId w:val="19"/>
-        </w:numPr>
-        <w:jc w:val="both"/>
-        <w:rPr>
-          <w:noProof/>
-          <w:lang w:val="en-US" w:eastAsia="de-DE"/>
-        </w:rPr>
-      </w:pPr>
-      <w:r>
-        <w:rPr>
-          <w:noProof/>
-          <w:lang w:val="en-US" w:eastAsia="de-DE"/>
-        </w:rPr>
-        <w:t>Specify directorie</w:t>
-      </w:r>
-      <w:r>
-        <w:rPr>
-          <w:noProof/>
-          <w:lang w:val="en-US" w:eastAsia="de-DE"/>
-        </w:rPr>
-        <w:t xml:space="preserve">s for </w:t>
-      </w:r>
-      <w:r>
-        <w:rPr>
-          <w:noProof/>
-          <w:lang w:val="en-US" w:eastAsia="de-DE"/>
-        </w:rPr>
-        <w:t>(default is ok)</w:t>
-      </w:r>
-    </w:p>
-    <w:p>
-      <w:pPr>
-        <w:pStyle w:val="ListParagraph"/>
-        <w:numPr>
-          <w:ilvl w:val="1"/>
-          <w:numId w:val="19"/>
-        </w:numPr>
-        <w:jc w:val="both"/>
-        <w:rPr>
-          <w:noProof/>
-          <w:lang w:eastAsia="de-DE"/>
-        </w:rPr>
-      </w:pPr>
-      <w:r>
-        <w:rPr>
-          <w:noProof/>
-          <w:lang w:eastAsia="de-DE"/>
-        </w:rPr>
-        <w:t>Shared Resources</w:t>
-      </w:r>
-    </w:p>
-    <w:p>
-      <w:pPr>
-        <w:pStyle w:val="ListParagraph"/>
-        <w:numPr>
-          <w:ilvl w:val="1"/>
-          <w:numId w:val="19"/>
-        </w:numPr>
-        <w:jc w:val="both"/>
-        <w:rPr>
-          <w:noProof/>
-          <w:lang w:eastAsia="de-DE"/>
-        </w:rPr>
-      </w:pPr>
-      <w:r>
-        <w:rPr>
-          <w:noProof/>
-          <w:lang w:eastAsia="de-DE"/>
-        </w:rPr>
-        <w:t>Installation Manager</w:t>
-      </w:r>
-    </w:p>
-    <w:p>
-      <w:pPr>
-        <w:pStyle w:val="ListParagraph"/>
-        <w:numPr>
-          <w:ilvl w:val="0"/>
-          <w:numId w:val="19"/>
-        </w:numPr>
-        <w:jc w:val="both"/>
-        <w:rPr>
-          <w:lang w:val="en-US"/>
-        </w:rPr>
-      </w:pPr>
-      <w:r>
-        <w:rPr>
-          <w:lang w:val="en-US"/>
-        </w:rPr>
-        <w:t>Specify the dir</w:t>
-      </w:r>
-      <w:r>
-        <w:rPr>
-          <w:lang w:val="en-US"/>
-        </w:rPr>
-        <w:t xml:space="preserve">ectory for the IBM Data Studio </w:t>
-      </w:r>
-      <w:r>
-        <w:rPr>
-          <w:noProof/>
-          <w:lang w:val="en-US" w:eastAsia="de-DE"/>
-        </w:rPr>
-        <w:t>(default is ok)</w:t>
-      </w:r>
-    </w:p>
-    <w:p>
-      <w:pPr>
-        <w:pStyle w:val="ListParagraph"/>
-        <w:numPr>
-          <w:ilvl w:val="0"/>
-          <w:numId w:val="19"/>
-        </w:numPr>
-        <w:jc w:val="both"/>
-        <w:rPr>
-          <w:lang w:val="en-US"/>
-        </w:rPr>
-      </w:pPr>
-      <w:r>
-        <w:rPr>
-          <w:noProof/>
-          <w:lang w:val="en-US" w:eastAsia="de-DE"/>
-        </w:rPr>
-        <w:t>Select a language</w:t>
-      </w:r>
-    </w:p>
-    <w:p>
-      <w:pPr>
-        <w:pStyle w:val="ListParagraph"/>
-        <w:numPr>
-          <w:ilvl w:val="0"/>
-          <w:numId w:val="19"/>
-        </w:numPr>
-        <w:jc w:val="both"/>
-        <w:rPr>
-          <w:lang w:val="en-US"/>
-        </w:rPr>
-      </w:pPr>
-      <w:r>
-        <w:rPr>
-          <w:noProof/>
-          <w:lang w:val="en-US" w:eastAsia="de-DE"/>
-        </w:rPr>
-        <w:t>Choose co</w:t>
-      </w:r>
-      <w:r>
-        <w:rPr>
-          <w:noProof/>
-          <w:lang w:val="en-US" w:eastAsia="de-DE"/>
-        </w:rPr>
-        <w:t>nfiguration of the help system</w:t>
-      </w:r>
-      <w:r>
-        <w:rPr>
-          <w:noProof/>
-          <w:lang w:val="en-US" w:eastAsia="de-DE"/>
-        </w:rPr>
-        <w:tab/>
-      </w:r>
-      <w:r>
-        <w:rPr>
-          <w:noProof/>
-          <w:lang w:val="en-US" w:eastAsia="de-DE"/>
-        </w:rPr>
-        <w:t>(Access help from the Web)</w:t>
-      </w:r>
-    </w:p>
-    <w:p>
-      <w:pPr>
-        <w:pStyle w:val="ListParagraph"/>
-        <w:numPr>
-          <w:ilvl w:val="0"/>
-          <w:numId w:val="19"/>
-        </w:numPr>
-        <w:jc w:val="both"/>
-        <w:rPr>
-          <w:lang w:val="en-US"/>
-        </w:rPr>
-      </w:pPr>
-      <w:r>
-        <w:rPr>
-          <w:noProof/>
-          <w:lang w:val="en-US" w:eastAsia="de-DE"/>
-        </w:rPr>
-        <w:lastRenderedPageBreak/>
-        <w:t>Start to install</w:t>
-      </w:r>
-    </w:p>
-    <w:p>
-      <w:pPr>
-        <w:jc w:val="both"/>
-        <w:rPr>
-          <w:lang w:val="en-US"/>
-        </w:rPr>
-      </w:pPr>
-      <w:r>
-        <w:rPr>
-          <w:lang w:val="en-US"/>
-        </w:rPr>
-        <w:t>After the installation of DB</w:t>
-      </w:r>
-      <w:r>
-        <w:rPr>
-          <w:lang w:val="en-US"/>
-        </w:rPr>
-        <w:t>2 and IBM Data Studio you need to check if the database groups (DB2ADMNS and DB2USERS)</w:t>
-      </w:r>
-      <w:r>
-        <w:rPr>
-          <w:lang w:val="en-US"/>
-        </w:rPr>
-        <w:t xml:space="preserve"> are</w:t>
-      </w:r>
-      <w:r>
-        <w:rPr>
-          <w:lang w:val="en-US"/>
-        </w:rPr>
-        <w:t xml:space="preserve"> registered:</w:t>
-      </w:r>
-    </w:p>
-    <w:p>
-      <w:pPr>
-        <w:pStyle w:val="ListParagraph"/>
-        <w:numPr>
-          <w:ilvl w:val="0"/>
-          <w:numId w:val="23"/>
-        </w:numPr>
-        <w:jc w:val="both"/>
-        <w:rPr>
-          <w:lang w:val="en-US"/>
-        </w:rPr>
-      </w:pPr>
-      <w:r>
-        <w:rPr>
-          <w:lang w:val="en-US"/>
-        </w:rPr>
-        <w:t>Control Panel/Administrative Tools/Computer Management / Local Users and Groups</w:t>
-      </w:r>
-    </w:p>
-    <w:p>
-      <w:pPr>
-        <w:keepNext/>
-        <w:jc w:val="both"/>
-        <w:rPr>
-          <w:rFonts w:ascii="Tw Cen MT" w:hAnsi="Tw Cen MT"/>
-        </w:rPr>
-      </w:pPr>
-      <w:r>
-        <w:rPr>
-          <w:rFonts w:ascii="Tw Cen MT" w:hAnsi="Tw Cen MT"/>
-          <w:noProof/>
-          <w:lang w:val="en-US"/>
-        </w:rPr>
-        <w:drawing>
-          <wp:inline distT="0" distB="0" distL="0" distR="0">
-            <wp:extent cx="3810000" cy="2676525"/>
-            <wp:effectExtent l="0" t="0" r="0" b="9525"/>
-            <wp:docPr id="14" name="Picture 12"/>
-            <wp:cNvGraphicFramePr>
-              <a:graphicFrameLocks xmlns:a="http://schemas.openxmlformats.org/drawingml/2006/main" noChangeAspect="1"/>
-            </wp:cNvGraphicFramePr>
-            <a:graphic xmlns:a="http://schemas.openxmlformats.org/drawingml/2006/main">
-              <a:graphicData uri="http://schemas.openxmlformats.org/drawingml/2006/picture">
-                <pic:pic xmlns:pic="http://schemas.openxmlformats.org/drawingml/2006/picture">
-                  <pic:nvPicPr>
-                    <pic:cNvPr id="0" name="Picture 12"/>
-                    <pic:cNvPicPr>
-                      <a:picLocks noChangeAspect="1" noChangeArrowheads="1"/>
-                    </pic:cNvPicPr>
-                  </pic:nvPicPr>
-                  <pic:blipFill>
-                    <a:blip r:embed="rId27">
-                      <a:extLst>
-                        <a:ext uri="{28A0092B-C50C-407E-A947-70E740481C1C}">
-                          <a14:useLocalDpi xmlns:a14="http://schemas.microsoft.com/office/drawing/2010/main" val="0"/>
-                        </a:ext>
-                      </a:extLst>
-                    </a:blip>
-                    <a:srcRect r="41147" b="40512"/>
-                    <a:stretch>
-                      <a:fillRect/>
-                    </a:stretch>
-                  </pic:blipFill>
-                  <pic:spPr bwMode="auto">
-                    <a:xfrm>
-                      <a:off x="0" y="0"/>
-                      <a:ext cx="3810000" cy="2676525"/>
-                    </a:xfrm>
-                    <a:prstGeom prst="rect">
-                      <a:avLst/>
-                    </a:prstGeom>
-                    <a:noFill/>
-                    <a:ln>
-                      <a:noFill/>
-                    </a:ln>
-                  </pic:spPr>
-                </pic:pic>
-              </a:graphicData>
-            </a:graphic>
-          </wp:inline>
-        </w:drawing>
-      </w:r>
-    </w:p>
-    <w:p>
-      <w:pPr>
-        <w:keepNext/>
-        <w:jc w:val="both"/>
-        <w:rPr>
-          <w:rFonts w:ascii="Tw Cen MT" w:hAnsi="Tw Cen MT"/>
-        </w:rPr>
-      </w:pPr>
-    </w:p>
-    <w:p>
-      <w:pPr>
-        <w:pStyle w:val="Subtitle"/>
-        <w:rPr>
-          <w:lang w:val="en-US"/>
-        </w:rPr>
-      </w:pPr>
-      <w:r>
-        <w:rPr>
-          <w:lang w:val="en-US"/>
-        </w:rPr>
-        <w:t>Db2 Groups</w:t>
-      </w:r>
-    </w:p>
-    <w:p>
-      <w:pPr>
-        <w:jc w:val="both"/>
-        <w:rPr>
-          <w:lang w:val="en-US"/>
-        </w:rPr>
-      </w:pPr>
-      <w:r>
-        <w:rPr>
-          <w:lang w:val="en-US"/>
-        </w:rPr>
-        <w:t>Y</w:t>
-      </w:r>
-      <w:r>
-        <w:rPr>
-          <w:lang w:val="en-US"/>
-        </w:rPr>
-        <w:t>ou need</w:t>
-      </w:r>
-      <w:r>
-        <w:rPr>
-          <w:lang w:val="en-US"/>
-        </w:rPr>
-        <w:t xml:space="preserve"> two groups “</w:t>
-      </w:r>
-      <w:r>
-        <w:rPr>
-          <w:lang w:val="en-US"/>
-        </w:rPr>
-        <w:t>DB2ADMNS</w:t>
-      </w:r>
-      <w:r>
-        <w:rPr>
-          <w:lang w:val="en-US"/>
-        </w:rPr>
-        <w:t xml:space="preserve">” and </w:t>
-      </w:r>
-      <w:r>
-        <w:rPr>
-          <w:lang w:val="en-US"/>
-        </w:rPr>
-        <w:t>“DB2Users”</w:t>
-      </w:r>
-      <w:r>
-        <w:rPr>
-          <w:lang w:val="en-US"/>
-        </w:rPr>
-        <w:t xml:space="preserve">. If you don’t see them, you need </w:t>
-      </w:r>
-      <w:r>
-        <w:rPr>
-          <w:lang w:val="en-US"/>
-        </w:rPr>
-        <w:t>to create</w:t>
-      </w:r>
-      <w:r>
-        <w:rPr>
-          <w:lang w:val="en-US"/>
-        </w:rPr>
-        <w:t xml:space="preserve"> them.</w:t>
-      </w:r>
-      <w:r>
-        <w:rPr>
-          <w:lang w:val="en-US"/>
-        </w:rPr>
-        <w:t xml:space="preserve"> </w:t>
-      </w:r>
-    </w:p>
-    <w:p>
-      <w:pPr>
-        <w:pStyle w:val="ListParagraph"/>
-        <w:numPr>
-          <w:ilvl w:val="1"/>
-          <w:numId w:val="1"/>
-        </w:numPr>
-        <w:jc w:val="both"/>
-        <w:rPr>
-          <w:lang w:val="en-US"/>
-        </w:rPr>
-      </w:pPr>
-      <w:r>
-        <w:rPr>
-          <w:lang w:val="en-US"/>
-        </w:rPr>
-        <w:t>Right click on groups and select new group</w:t>
-      </w:r>
-    </w:p>
-    <w:p>
-      <w:pPr>
-        <w:pStyle w:val="ListParagraph"/>
-        <w:numPr>
-          <w:ilvl w:val="1"/>
-          <w:numId w:val="1"/>
-        </w:numPr>
-        <w:jc w:val="both"/>
-        <w:rPr>
-          <w:lang w:val="en-US"/>
-        </w:rPr>
-      </w:pPr>
-      <w:r>
-        <w:rPr>
-          <w:lang w:val="en-US"/>
-        </w:rPr>
-        <w:t>Name the group</w:t>
-      </w:r>
-    </w:p>
-    <w:p>
-      <w:pPr>
-        <w:pStyle w:val="ListParagraph"/>
-        <w:numPr>
-          <w:ilvl w:val="1"/>
-          <w:numId w:val="1"/>
-        </w:numPr>
-        <w:jc w:val="both"/>
-        <w:rPr>
-          <w:lang w:val="en-US"/>
-        </w:rPr>
-      </w:pPr>
-      <w:r>
-        <w:rPr>
-          <w:lang w:val="en-US"/>
-        </w:rPr>
-        <w:t xml:space="preserve"> S</w:t>
-      </w:r>
-      <w:r>
-        <w:rPr>
-          <w:lang w:val="en-US"/>
-        </w:rPr>
-        <w:t>elect create</w:t>
-      </w:r>
-    </w:p>
-    <w:p>
-      <w:pPr>
-        <w:jc w:val="both"/>
-        <w:rPr>
-          <w:lang w:val="en-US"/>
-        </w:rPr>
-      </w:pPr>
-      <w:r>
-        <w:rPr>
-          <w:noProof/>
-          <w:lang w:val="en-US"/>
-        </w:rPr>
-        <w:drawing>
-          <wp:inline distT="0" distB="0" distL="0" distR="0" wp14:anchorId="3E1BBA62" wp14:editId="48CA087C">
-            <wp:extent cx="3419475" cy="3362325"/>
-            <wp:effectExtent l="0" t="0" r="9525" b="9525"/>
-            <wp:docPr id="15" name="Picture 33"/>
-            <wp:cNvGraphicFramePr>
-              <a:graphicFrameLocks xmlns:a="http://schemas.openxmlformats.org/drawingml/2006/main" noChangeAspect="1"/>
-            </wp:cNvGraphicFramePr>
-            <a:graphic xmlns:a="http://schemas.openxmlformats.org/drawingml/2006/main">
-              <a:graphicData uri="http://schemas.openxmlformats.org/drawingml/2006/picture">
-                <pic:pic xmlns:pic="http://schemas.openxmlformats.org/drawingml/2006/picture">
-                  <pic:nvPicPr>
-                    <pic:cNvPr id="0" name="Picture 33"/>
-                    <pic:cNvPicPr>
-                      <a:picLocks noChangeAspect="1" noChangeArrowheads="1"/>
-                    </pic:cNvPicPr>
-                  </pic:nvPicPr>
-                  <pic:blipFill>
-                    <a:blip r:embed="rId28">
-                      <a:extLst>
-                        <a:ext uri="{28A0092B-C50C-407E-A947-70E740481C1C}">
-                          <a14:useLocalDpi xmlns:a14="http://schemas.microsoft.com/office/drawing/2010/main" val="0"/>
-                        </a:ext>
-                      </a:extLst>
-                    </a:blip>
-                    <a:srcRect/>
-                    <a:stretch>
-                      <a:fillRect/>
-                    </a:stretch>
-                  </pic:blipFill>
-                  <pic:spPr bwMode="auto">
-                    <a:xfrm>
-                      <a:off x="0" y="0"/>
-                      <a:ext cx="3419475" cy="3362325"/>
-                    </a:xfrm>
-                    <a:prstGeom prst="rect">
-                      <a:avLst/>
-                    </a:prstGeom>
-                    <a:noFill/>
-                    <a:ln>
-                      <a:noFill/>
-                    </a:ln>
-                  </pic:spPr>
-                </pic:pic>
-              </a:graphicData>
-            </a:graphic>
-          </wp:inline>
-        </w:drawing>
-      </w:r>
-    </w:p>
-    <w:p>
-      <w:pPr>
         <w:pStyle w:val="Heading1"/>
         <w:numPr>
           <w:ilvl w:val="0"/>
@@ -6487,12 +4540,11 @@
           <w:lang w:val="en-US"/>
         </w:rPr>
       </w:pPr>
-      <w:bookmarkStart w:id="7" w:name="_Toc524082701"/>
-      <w:r>
-        <w:rPr>
-          <w:lang w:val="en-US"/>
-        </w:rPr>
-        <w:lastRenderedPageBreak/>
+      <w:bookmarkStart w:id="4" w:name="_Toc524348741"/>
+      <w:r>
+        <w:rPr>
+          <w:lang w:val="en-US"/>
+        </w:rPr>
         <w:t>S</w:t>
       </w:r>
       <w:r>
@@ -6501,7 +4553,7 @@
         </w:rPr>
         <w:t>etup Internet Information Service (IIS)</w:t>
       </w:r>
-      <w:bookmarkEnd w:id="7"/>
+      <w:bookmarkEnd w:id="4"/>
     </w:p>
     <w:p>
       <w:pPr>
@@ -6574,11 +4626,14 @@
         </w:numPr>
         <w:jc w:val="both"/>
       </w:pPr>
-      <w:bookmarkStart w:id="8" w:name="_Toc524082702"/>
-      <w:r>
-        <w:t>Active IIS7</w:t>
-      </w:r>
-      <w:bookmarkEnd w:id="8"/>
+      <w:bookmarkStart w:id="5" w:name="_Toc524348742"/>
+      <w:r>
+        <w:t>Activate</w:t>
+      </w:r>
+      <w:r>
+        <w:t xml:space="preserve"> IIS7</w:t>
+      </w:r>
+      <w:bookmarkEnd w:id="5"/>
     </w:p>
     <w:p>
       <w:pPr>
@@ -6658,7 +4713,7 @@
           <w:lang w:val="en-US"/>
         </w:rPr>
         <w:drawing>
-          <wp:anchor distT="0" distB="0" distL="114300" distR="114300" simplePos="0" relativeHeight="251661312" behindDoc="1" locked="0" layoutInCell="1" allowOverlap="1">
+          <wp:anchor distT="0" distB="0" distL="114300" distR="114300" simplePos="0" relativeHeight="251666944" behindDoc="1" locked="0" layoutInCell="1" allowOverlap="1">
             <wp:simplePos x="0" y="0"/>
             <wp:positionH relativeFrom="column">
               <wp:posOffset>3920490</wp:posOffset>
@@ -6691,7 +4746,7 @@
                     </pic:cNvPicPr>
                   </pic:nvPicPr>
                   <pic:blipFill>
-                    <a:blip r:embed="rId29">
+                    <a:blip r:embed="rId15">
                       <a:extLst>
                         <a:ext uri="{28A0092B-C50C-407E-A947-70E740481C1C}">
                           <a14:useLocalDpi xmlns:a14="http://schemas.microsoft.com/office/drawing/2010/main" val="0"/>
@@ -6749,7 +4804,7 @@
                     </pic:cNvPicPr>
                   </pic:nvPicPr>
                   <pic:blipFill>
-                    <a:blip r:embed="rId30">
+                    <a:blip r:embed="rId16">
                       <a:extLst>
                         <a:ext uri="{28A0092B-C50C-407E-A947-70E740481C1C}">
                           <a14:useLocalDpi xmlns:a14="http://schemas.microsoft.com/office/drawing/2010/main" val="0"/>
@@ -6985,6 +5040,7 @@
         <w:rPr>
           <w:lang w:val="en-US"/>
         </w:rPr>
+        <w:lastRenderedPageBreak/>
         <w:t>Asp .NET</w:t>
       </w:r>
       <w:r>
@@ -7099,16 +5155,14 @@
           <w:rStyle w:val="Heading3Char"/>
           <w:b/>
           <w:bCs/>
-          <w:lang w:val="en-US"/>
-        </w:rPr>
-      </w:pPr>
-      <w:bookmarkStart w:id="9" w:name="_Toc524082703"/>
+        </w:rPr>
+      </w:pPr>
+      <w:bookmarkStart w:id="6" w:name="_Toc524348743"/>
       <w:r>
         <w:rPr>
           <w:rStyle w:val="Heading3Char"/>
           <w:b/>
           <w:bCs/>
-          <w:lang w:val="en-US"/>
         </w:rPr>
         <w:t>Register .Net Framework 4.0</w:t>
       </w:r>
@@ -7117,11 +5171,10 @@
           <w:rStyle w:val="Heading3Char"/>
           <w:b/>
           <w:bCs/>
-          <w:lang w:val="en-US"/>
         </w:rPr>
         <w:t xml:space="preserve"> in IIS</w:t>
       </w:r>
-      <w:bookmarkEnd w:id="9"/>
+      <w:bookmarkEnd w:id="6"/>
     </w:p>
     <w:p>
       <w:pPr>
@@ -7153,11 +5206,19 @@
         </w:rPr>
         <w:t>%</w:t>
       </w:r>
-      <w:r>
-        <w:rPr>
-          <w:lang w:val="en-US"/>
-        </w:rPr>
-        <w:t xml:space="preserve">windir%” in following steps.  </w:t>
+      <w:proofErr w:type="spellStart"/>
+      <w:r>
+        <w:rPr>
+          <w:lang w:val="en-US"/>
+        </w:rPr>
+        <w:t>windir</w:t>
+      </w:r>
+      <w:proofErr w:type="spellEnd"/>
+      <w:r>
+        <w:rPr>
+          <w:lang w:val="en-US"/>
+        </w:rPr>
+        <w:t xml:space="preserve">%” in following steps.  </w:t>
       </w:r>
     </w:p>
     <w:p>
@@ -7195,7 +5256,21 @@
         <w:rPr>
           <w:lang w:val="en-US"/>
         </w:rPr>
-        <w:t>Find one of the following  paths in your computer direct in folders or through cmd as administrator</w:t>
+        <w:t xml:space="preserve">Find one of the following  paths in your computer direct in folders or through </w:t>
+      </w:r>
+      <w:proofErr w:type="spellStart"/>
+      <w:r>
+        <w:rPr>
+          <w:lang w:val="en-US"/>
+        </w:rPr>
+        <w:t>cmd</w:t>
+      </w:r>
+      <w:proofErr w:type="spellEnd"/>
+      <w:r>
+        <w:rPr>
+          <w:lang w:val="en-US"/>
+        </w:rPr>
+        <w:t xml:space="preserve"> as administrator</w:t>
       </w:r>
     </w:p>
     <w:p>
@@ -7214,7 +5289,21 @@
         <w:rPr>
           <w:lang w:val="en-US"/>
         </w:rPr>
-        <w:t>%windir%\Microsoft.NET\Framework64\v4.0.30319\</w:t>
+        <w:t>%</w:t>
+      </w:r>
+      <w:proofErr w:type="spellStart"/>
+      <w:r>
+        <w:rPr>
+          <w:lang w:val="en-US"/>
+        </w:rPr>
+        <w:t>windir</w:t>
+      </w:r>
+      <w:proofErr w:type="spellEnd"/>
+      <w:r>
+        <w:rPr>
+          <w:lang w:val="en-US"/>
+        </w:rPr>
+        <w:t>%\Microsoft.NET\Framework64\v4.0.30319\</w:t>
       </w:r>
     </w:p>
     <w:p>
@@ -7249,7 +5338,21 @@
         <w:rPr>
           <w:lang w:val="en-US"/>
         </w:rPr>
-        <w:t>%windir%\Microsoft.NET\Framework\v4.0.30319\</w:t>
+        <w:t>%</w:t>
+      </w:r>
+      <w:proofErr w:type="spellStart"/>
+      <w:r>
+        <w:rPr>
+          <w:lang w:val="en-US"/>
+        </w:rPr>
+        <w:t>windir</w:t>
+      </w:r>
+      <w:proofErr w:type="spellEnd"/>
+      <w:r>
+        <w:rPr>
+          <w:lang w:val="en-US"/>
+        </w:rPr>
+        <w:t>%\Microsoft.NET\Framework\v4.0.30319\</w:t>
       </w:r>
     </w:p>
     <w:p>
@@ -7270,6 +5373,7 @@
         </w:rPr>
         <w:t xml:space="preserve">Run </w:t>
       </w:r>
+      <w:proofErr w:type="spellStart"/>
       <w:r>
         <w:rPr>
           <w:lang w:val="en-US"/>
@@ -7283,6 +5387,7 @@
         <w:softHyphen/>
         <w:t>ir</w:t>
       </w:r>
+      <w:proofErr w:type="spellEnd"/>
       <w:r>
         <w:rPr>
           <w:lang w:val="en-US"/>
@@ -7308,7 +5413,7 @@
           <w:lang w:val="en-US"/>
         </w:rPr>
       </w:pPr>
-      <w:bookmarkStart w:id="10" w:name="_Toc524082704"/>
+      <w:bookmarkStart w:id="7" w:name="_Toc524348744"/>
       <w:r>
         <w:rPr>
           <w:lang w:val="en-US"/>
@@ -7326,7 +5431,7 @@
         <w:rPr>
           <w:lang w:val="en-US"/>
         </w:rPr>
-        <w:t xml:space="preserve"> 2</w:t>
+        <w:t>2</w:t>
       </w:r>
       <w:r>
         <w:rPr>
@@ -7334,7 +5439,7 @@
         </w:rPr>
         <w:t xml:space="preserve"> web application</w:t>
       </w:r>
-      <w:bookmarkEnd w:id="10"/>
+      <w:bookmarkEnd w:id="7"/>
     </w:p>
     <w:p>
       <w:pPr>
@@ -7354,11 +5459,29 @@
         </w:numPr>
         <w:jc w:val="both"/>
       </w:pPr>
-      <w:bookmarkStart w:id="11" w:name="_Toc524082705"/>
-      <w:r>
-        <w:t>Configure server components</w:t>
-      </w:r>
-      <w:bookmarkEnd w:id="11"/>
+      <w:bookmarkStart w:id="8" w:name="_Toc524348745"/>
+      <w:proofErr w:type="spellStart"/>
+      <w:r>
+        <w:t>Configure</w:t>
+      </w:r>
+      <w:proofErr w:type="spellEnd"/>
+      <w:r>
+        <w:t xml:space="preserve"> </w:t>
+      </w:r>
+      <w:proofErr w:type="spellStart"/>
+      <w:r>
+        <w:t>server</w:t>
+      </w:r>
+      <w:proofErr w:type="spellEnd"/>
+      <w:r>
+        <w:t xml:space="preserve"> </w:t>
+      </w:r>
+      <w:proofErr w:type="spellStart"/>
+      <w:r>
+        <w:t>components</w:t>
+      </w:r>
+      <w:bookmarkEnd w:id="8"/>
+      <w:proofErr w:type="spellEnd"/>
     </w:p>
     <w:p>
       <w:pPr>
@@ -7413,96 +5536,32 @@
         <w:rPr>
           <w:lang w:val="en-US"/>
         </w:rPr>
-        <w:t>. But please check them out.</w:t>
+        <w:t xml:space="preserve">. </w:t>
+      </w:r>
+      <w:proofErr w:type="gramStart"/>
+      <w:r>
+        <w:rPr>
+          <w:lang w:val="en-US"/>
+        </w:rPr>
+        <w:t>But</w:t>
+      </w:r>
+      <w:proofErr w:type="gramEnd"/>
+      <w:r>
+        <w:rPr>
+          <w:lang w:val="en-US"/>
+        </w:rPr>
+        <w:t xml:space="preserve"> please check them out.</w:t>
       </w:r>
     </w:p>
     <w:p>
       <w:pPr>
         <w:pStyle w:val="Heading3"/>
-        <w:numPr>
-          <w:ilvl w:val="2"/>
-          <w:numId w:val="4"/>
-        </w:numPr>
-        <w:jc w:val="both"/>
-        <w:rPr>
-          <w:lang w:val="en-US"/>
-        </w:rPr>
-      </w:pPr>
-      <w:bookmarkStart w:id="12" w:name="_Toc524082706"/>
-      <w:r>
-        <w:rPr>
-          <w:lang w:val="en-US"/>
-        </w:rPr>
-        <w:t>C</w:t>
-      </w:r>
-      <w:r>
-        <w:rPr>
-          <w:lang w:val="en-US"/>
-        </w:rPr>
-        <w:t>reate</w:t>
-      </w:r>
-      <w:r>
-        <w:rPr>
-          <w:lang w:val="en-US"/>
-        </w:rPr>
-        <w:t xml:space="preserve"> </w:t>
-      </w:r>
-      <w:r>
-        <w:rPr>
-          <w:lang w:val="en-US"/>
-        </w:rPr>
-        <w:t>a</w:t>
-      </w:r>
-      <w:r>
-        <w:rPr>
-          <w:lang w:val="en-US"/>
-        </w:rPr>
-        <w:t>pp</w:t>
-      </w:r>
-      <w:r>
-        <w:rPr>
-          <w:lang w:val="en-US"/>
-        </w:rPr>
-        <w:t>lication u</w:t>
-      </w:r>
-      <w:r>
-        <w:rPr>
-          <w:lang w:val="en-US"/>
-        </w:rPr>
-        <w:t>ser</w:t>
-      </w:r>
-      <w:bookmarkEnd w:id="12"/>
-      <w:r>
-        <w:rPr>
-          <w:lang w:val="en-US"/>
-        </w:rPr>
-        <w:t xml:space="preserve"> </w:t>
-      </w:r>
-    </w:p>
-    <w:p>
-      <w:pPr>
-        <w:rPr>
-          <w:lang w:val="en-US"/>
-        </w:rPr>
-      </w:pPr>
-      <w:r>
-        <w:rPr>
-          <w:lang w:val="en-US"/>
-        </w:rPr>
-        <w:t>If you want to use DB2 Express-C</w:t>
-      </w:r>
-      <w:r>
-        <w:rPr>
-          <w:lang w:val="en-US"/>
-        </w:rPr>
-        <w:t>, you need to have an application user.</w:t>
-      </w:r>
-      <w:r>
-        <w:rPr>
-          <w:lang w:val="en-US"/>
-        </w:rPr>
-        <w:t xml:space="preserve"> </w:t>
-      </w:r>
+      </w:pPr>
+      <w:bookmarkStart w:id="9" w:name="_Toc524348746"/>
+      <w:r>
+        <w:t>Create Website</w:t>
+      </w:r>
+      <w:bookmarkEnd w:id="9"/>
     </w:p>
     <w:p>
       <w:pPr>
@@ -7520,34 +5579,7 @@
         <w:rPr>
           <w:lang w:val="en-US"/>
         </w:rPr>
-        <w:t xml:space="preserve">Open Control Panel &gt; </w:t>
-      </w:r>
-      <w:r>
-        <w:rPr>
-          <w:lang w:val="en-US"/>
-        </w:rPr>
-        <w:t>Administrative</w:t>
-      </w:r>
-      <w:r>
-        <w:rPr>
-          <w:lang w:val="en-US"/>
-        </w:rPr>
-        <w:t xml:space="preserve"> Tools &gt; </w:t>
-      </w:r>
-      <w:r>
-        <w:rPr>
-          <w:b/>
-          <w:bCs/>
-          <w:lang w:val="en-US"/>
-        </w:rPr>
-        <w:t>C</w:t>
-      </w:r>
-      <w:r>
-        <w:rPr>
-          <w:b/>
-          <w:lang w:val="en-US"/>
-        </w:rPr>
-        <w:t>omputer Management</w:t>
+        <w:t>Open IIS (Control Panel / Administrative Tools)</w:t>
       </w:r>
     </w:p>
     <w:p>
@@ -7566,7 +5598,7 @@
         <w:rPr>
           <w:lang w:val="en-US"/>
         </w:rPr>
-        <w:t>Select Local Users and Groups</w:t>
+        <w:t>Stop Default Website (Click it and choose “stop” on the right side)</w:t>
       </w:r>
     </w:p>
     <w:p>
@@ -7585,7 +5617,7 @@
         <w:rPr>
           <w:lang w:val="en-US"/>
         </w:rPr>
-        <w:t>Select Users and right click it</w:t>
+        <w:t>Create a new Website (right click on sites and choose Add Web Site)</w:t>
       </w:r>
     </w:p>
     <w:p>
@@ -7604,271 +5636,7 @@
         <w:rPr>
           <w:lang w:val="en-US"/>
         </w:rPr>
-        <w:t>Open “</w:t>
-      </w:r>
-      <w:r>
-        <w:rPr>
-          <w:b/>
-          <w:lang w:val="en-US"/>
-        </w:rPr>
-        <w:t>New User…</w:t>
-      </w:r>
-      <w:r>
-        <w:rPr>
-          <w:lang w:val="en-US"/>
-        </w:rPr>
-        <w:t>”</w:t>
-      </w:r>
-    </w:p>
-    <w:p>
-      <w:pPr>
-        <w:pStyle w:val="ListParagraph"/>
-        <w:numPr>
-          <w:ilvl w:val="1"/>
-          <w:numId w:val="1"/>
-        </w:numPr>
-        <w:jc w:val="both"/>
-        <w:rPr>
-          <w:lang w:val="en-US"/>
-        </w:rPr>
-      </w:pPr>
-      <w:r>
-        <w:rPr>
-          <w:lang w:val="en-US"/>
-        </w:rPr>
-        <w:t>Add a</w:t>
-      </w:r>
-      <w:r>
-        <w:rPr>
-          <w:lang w:val="en-US"/>
-        </w:rPr>
-        <w:t xml:space="preserve"> user</w:t>
-      </w:r>
-      <w:r>
-        <w:rPr>
-          <w:lang w:val="en-US"/>
-        </w:rPr>
-        <w:t xml:space="preserve"> called</w:t>
-      </w:r>
-      <w:r>
-        <w:rPr>
-          <w:lang w:val="en-US"/>
-        </w:rPr>
-        <w:t xml:space="preserve"> „standard“</w:t>
-      </w:r>
-    </w:p>
-    <w:p>
-      <w:pPr>
-        <w:pStyle w:val="ListParagraph"/>
-        <w:numPr>
-          <w:ilvl w:val="1"/>
-          <w:numId w:val="1"/>
-        </w:numPr>
-        <w:jc w:val="both"/>
-        <w:rPr>
-          <w:lang w:val="en-US"/>
-        </w:rPr>
-      </w:pPr>
-      <w:r>
-        <w:rPr>
-          <w:lang w:val="en-US"/>
-        </w:rPr>
-        <w:t xml:space="preserve">Specify </w:t>
-      </w:r>
-      <w:r>
-        <w:rPr>
-          <w:lang w:val="en-US"/>
-        </w:rPr>
-        <w:t xml:space="preserve"> a password for your user</w:t>
-      </w:r>
-    </w:p>
-    <w:p>
-      <w:pPr>
-        <w:pStyle w:val="ListParagraph"/>
-        <w:numPr>
-          <w:ilvl w:val="1"/>
-          <w:numId w:val="1"/>
-        </w:numPr>
-        <w:jc w:val="both"/>
-        <w:rPr>
-          <w:lang w:val="en-US"/>
-        </w:rPr>
-      </w:pPr>
-      <w:r>
-        <w:rPr>
-          <w:lang w:val="en-US"/>
-        </w:rPr>
-        <w:t xml:space="preserve">Click </w:t>
-      </w:r>
-      <w:r>
-        <w:rPr>
-          <w:lang w:val="en-US"/>
-        </w:rPr>
-        <w:t>“</w:t>
-      </w:r>
-      <w:r>
-        <w:rPr>
-          <w:lang w:val="en-US"/>
-        </w:rPr>
-        <w:t>Create</w:t>
-      </w:r>
-      <w:r>
-        <w:rPr>
-          <w:lang w:val="en-US"/>
-        </w:rPr>
-        <w:t>”</w:t>
-      </w:r>
-    </w:p>
-    <w:p>
-      <w:pPr>
-        <w:keepNext/>
-        <w:jc w:val="both"/>
-        <w:rPr>
-          <w:rFonts w:ascii="Tw Cen MT" w:hAnsi="Tw Cen MT"/>
-        </w:rPr>
-      </w:pPr>
-      <w:r>
-        <w:rPr>
-          <w:rFonts w:ascii="Tw Cen MT" w:hAnsi="Tw Cen MT"/>
-          <w:noProof/>
-          <w:lang w:val="en-US"/>
-        </w:rPr>
-        <w:drawing>
-          <wp:inline distT="0" distB="0" distL="0" distR="0">
-            <wp:extent cx="2286000" cy="2276475"/>
-            <wp:effectExtent l="0" t="0" r="0" b="9525"/>
-            <wp:docPr id="17" name="Picture 17"/>
-            <wp:cNvGraphicFramePr>
-              <a:graphicFrameLocks xmlns:a="http://schemas.openxmlformats.org/drawingml/2006/main" noChangeAspect="1"/>
-            </wp:cNvGraphicFramePr>
-            <a:graphic xmlns:a="http://schemas.openxmlformats.org/drawingml/2006/main">
-              <a:graphicData uri="http://schemas.openxmlformats.org/drawingml/2006/picture">
-                <pic:pic xmlns:pic="http://schemas.openxmlformats.org/drawingml/2006/picture">
-                  <pic:nvPicPr>
-                    <pic:cNvPr id="0" name="Picture 17"/>
-                    <pic:cNvPicPr>
-                      <a:picLocks noChangeAspect="1" noChangeArrowheads="1"/>
-                    </pic:cNvPicPr>
-                  </pic:nvPicPr>
-                  <pic:blipFill>
-                    <a:blip r:embed="rId31">
-                      <a:extLst>
-                        <a:ext uri="{28A0092B-C50C-407E-A947-70E740481C1C}">
-                          <a14:useLocalDpi xmlns:a14="http://schemas.microsoft.com/office/drawing/2010/main" val="0"/>
-                        </a:ext>
-                      </a:extLst>
-                    </a:blip>
-                    <a:srcRect/>
-                    <a:stretch>
-                      <a:fillRect/>
-                    </a:stretch>
-                  </pic:blipFill>
-                  <pic:spPr bwMode="auto">
-                    <a:xfrm>
-                      <a:off x="0" y="0"/>
-                      <a:ext cx="2286000" cy="2276475"/>
-                    </a:xfrm>
-                    <a:prstGeom prst="rect">
-                      <a:avLst/>
-                    </a:prstGeom>
-                    <a:noFill/>
-                    <a:ln>
-                      <a:noFill/>
-                    </a:ln>
-                  </pic:spPr>
-                </pic:pic>
-              </a:graphicData>
-            </a:graphic>
-          </wp:inline>
-        </w:drawing>
-      </w:r>
-      <w:r>
-        <w:rPr>
-          <w:rFonts w:ascii="Tw Cen MT" w:hAnsi="Tw Cen MT"/>
-        </w:rPr>
-        <w:tab/>
-      </w:r>
-      <w:r>
-        <w:rPr>
-          <w:rFonts w:ascii="Tw Cen MT" w:hAnsi="Tw Cen MT"/>
-        </w:rPr>
-        <w:tab/>
-      </w:r>
-      <w:r>
-        <w:rPr>
-          <w:rFonts w:ascii="Tw Cen MT" w:hAnsi="Tw Cen MT"/>
-          <w:noProof/>
-          <w:lang w:val="en-US"/>
-        </w:rPr>
-        <w:drawing>
-          <wp:inline distT="0" distB="0" distL="0" distR="0">
-            <wp:extent cx="2133600" cy="2238375"/>
-            <wp:effectExtent l="0" t="0" r="0" b="9525"/>
-            <wp:docPr id="18" name="Picture 18"/>
-            <wp:cNvGraphicFramePr>
-              <a:graphicFrameLocks xmlns:a="http://schemas.openxmlformats.org/drawingml/2006/main" noChangeAspect="1"/>
-            </wp:cNvGraphicFramePr>
-            <a:graphic xmlns:a="http://schemas.openxmlformats.org/drawingml/2006/main">
-              <a:graphicData uri="http://schemas.openxmlformats.org/drawingml/2006/picture">
-                <pic:pic xmlns:pic="http://schemas.openxmlformats.org/drawingml/2006/picture">
-                  <pic:nvPicPr>
-                    <pic:cNvPr id="0" name="Picture 18"/>
-                    <pic:cNvPicPr>
-                      <a:picLocks noChangeAspect="1" noChangeArrowheads="1"/>
-                    </pic:cNvPicPr>
-                  </pic:nvPicPr>
-                  <pic:blipFill>
-                    <a:blip r:embed="rId32">
-                      <a:extLst>
-                        <a:ext uri="{28A0092B-C50C-407E-A947-70E740481C1C}">
-                          <a14:useLocalDpi xmlns:a14="http://schemas.microsoft.com/office/drawing/2010/main" val="0"/>
-                        </a:ext>
-                      </a:extLst>
-                    </a:blip>
-                    <a:srcRect/>
-                    <a:stretch>
-                      <a:fillRect/>
-                    </a:stretch>
-                  </pic:blipFill>
-                  <pic:spPr bwMode="auto">
-                    <a:xfrm>
-                      <a:off x="0" y="0"/>
-                      <a:ext cx="2133600" cy="2238375"/>
-                    </a:xfrm>
-                    <a:prstGeom prst="rect">
-                      <a:avLst/>
-                    </a:prstGeom>
-                    <a:noFill/>
-                    <a:ln>
-                      <a:noFill/>
-                    </a:ln>
-                  </pic:spPr>
-                </pic:pic>
-              </a:graphicData>
-            </a:graphic>
-          </wp:inline>
-        </w:drawing>
-      </w:r>
-      <w:r>
-        <w:rPr>
-          <w:rFonts w:ascii="Tw Cen MT" w:hAnsi="Tw Cen MT"/>
-          <w:lang w:val="en-US"/>
-        </w:rPr>
-        <w:tab/>
-      </w:r>
-      <w:r>
-        <w:rPr>
-          <w:rFonts w:ascii="Tw Cen MT" w:hAnsi="Tw Cen MT"/>
-          <w:lang w:val="en-US"/>
-        </w:rPr>
-        <w:tab/>
-      </w:r>
-      <w:r>
-        <w:rPr>
-          <w:rFonts w:ascii="Tw Cen MT" w:hAnsi="Tw Cen MT"/>
-          <w:lang w:val="en-US"/>
-        </w:rPr>
-        <w:tab/>
+        <w:t>Enter your preferred Site name</w:t>
       </w:r>
     </w:p>
     <w:p>
@@ -7887,133 +5655,8 @@
         <w:rPr>
           <w:lang w:val="en-US"/>
         </w:rPr>
-        <w:t>The u</w:t>
-      </w:r>
-      <w:r>
-        <w:rPr>
-          <w:lang w:val="en-US"/>
-        </w:rPr>
-        <w:t>ser must be a member of the group DB2ADMNS:</w:t>
-      </w:r>
-    </w:p>
-    <w:p>
-      <w:pPr>
-        <w:pStyle w:val="ListParagraph"/>
-        <w:numPr>
-          <w:ilvl w:val="1"/>
-          <w:numId w:val="1"/>
-        </w:numPr>
-        <w:jc w:val="both"/>
-        <w:rPr>
-          <w:lang w:val="en-US"/>
-        </w:rPr>
-      </w:pPr>
-      <w:r>
-        <w:rPr>
-          <w:lang w:val="en-US"/>
-        </w:rPr>
-        <w:t>Right click on standard user and open properties</w:t>
-      </w:r>
-    </w:p>
-    <w:p>
-      <w:pPr>
-        <w:pStyle w:val="ListParagraph"/>
-        <w:numPr>
-          <w:ilvl w:val="1"/>
-          <w:numId w:val="1"/>
-        </w:numPr>
-        <w:jc w:val="both"/>
-        <w:rPr>
-          <w:lang w:val="en-US"/>
-        </w:rPr>
-      </w:pPr>
-      <w:r>
-        <w:rPr>
-          <w:lang w:val="en-US"/>
-        </w:rPr>
-        <w:t>Select the “</w:t>
-      </w:r>
-      <w:r>
-        <w:rPr>
-          <w:b/>
-          <w:lang w:val="en-US"/>
-        </w:rPr>
-        <w:t>Member Of</w:t>
-      </w:r>
-      <w:r>
-        <w:rPr>
-          <w:lang w:val="en-US"/>
-        </w:rPr>
-        <w:t>” tab</w:t>
-      </w:r>
-    </w:p>
-    <w:p>
-      <w:pPr>
-        <w:pStyle w:val="ListParagraph"/>
-        <w:numPr>
-          <w:ilvl w:val="1"/>
-          <w:numId w:val="1"/>
-        </w:numPr>
-        <w:jc w:val="both"/>
-        <w:rPr>
-          <w:lang w:val="en-US"/>
-        </w:rPr>
-      </w:pPr>
-      <w:r>
-        <w:rPr>
-          <w:lang w:val="en-US"/>
-        </w:rPr>
-        <w:t>Click “Add..”, Click “Advanced…”,  Click “Find Now”</w:t>
-      </w:r>
-    </w:p>
-    <w:p>
-      <w:pPr>
-        <w:pStyle w:val="ListParagraph"/>
-        <w:numPr>
-          <w:ilvl w:val="1"/>
-          <w:numId w:val="1"/>
-        </w:numPr>
-        <w:jc w:val="both"/>
-        <w:rPr>
-          <w:lang w:val="en-US"/>
-        </w:rPr>
-      </w:pPr>
-      <w:r>
-        <w:rPr>
-          <w:lang w:val="en-US"/>
-        </w:rPr>
-        <w:t>Select “DB2ADMNS” Group and click “OK”</w:t>
-      </w:r>
-    </w:p>
-    <w:p>
-      <w:pPr>
-        <w:jc w:val="both"/>
-        <w:rPr>
-          <w:rFonts w:ascii="Tw Cen MT" w:hAnsi="Tw Cen MT"/>
-          <w:lang w:val="en-US"/>
-        </w:rPr>
-      </w:pPr>
-    </w:p>
-    <w:p>
-      <w:pPr>
-        <w:pStyle w:val="Heading3"/>
-        <w:numPr>
-          <w:ilvl w:val="2"/>
-          <w:numId w:val="4"/>
-        </w:numPr>
-        <w:jc w:val="both"/>
-        <w:rPr>
-          <w:lang w:val="en-US"/>
-        </w:rPr>
-      </w:pPr>
-      <w:bookmarkStart w:id="13" w:name="_Toc524082707"/>
-      <w:r>
-        <w:rPr>
-          <w:lang w:val="en-US"/>
-        </w:rPr>
-        <w:t>Create Website</w:t>
-      </w:r>
-      <w:bookmarkEnd w:id="13"/>
+        <w:t>Select Application pool  ASP .NET v4.0 (not Classic)</w:t>
+      </w:r>
     </w:p>
     <w:p>
       <w:pPr>
@@ -8022,16 +5665,39 @@
           <w:ilvl w:val="0"/>
           <w:numId w:val="1"/>
         </w:numPr>
-        <w:jc w:val="both"/>
-        <w:rPr>
-          <w:lang w:val="en-US"/>
-        </w:rPr>
-      </w:pPr>
-      <w:r>
-        <w:rPr>
-          <w:lang w:val="en-US"/>
-        </w:rPr>
-        <w:t>Open IIS (Control Panel / Administrative Tools)</w:t>
+        <w:rPr>
+          <w:lang w:val="en-US"/>
+        </w:rPr>
+      </w:pPr>
+      <w:r>
+        <w:rPr>
+          <w:lang w:val="en-US"/>
+        </w:rPr>
+        <w:t>Select physical path</w:t>
+      </w:r>
+      <w:r>
+        <w:rPr>
+          <w:lang w:val="en-US"/>
+        </w:rPr>
+        <w:t xml:space="preserve"> of your website. </w:t>
+      </w:r>
+      <w:r>
+        <w:rPr>
+          <w:lang w:val="en-US"/>
+        </w:rPr>
+        <w:t xml:space="preserve">It is inside the unzipped BEXIS </w:t>
+      </w:r>
+      <w:r>
+        <w:rPr>
+          <w:lang w:val="en-US"/>
+        </w:rPr>
+        <w:t xml:space="preserve">2 </w:t>
+      </w:r>
+      <w:r>
+        <w:rPr>
+          <w:lang w:val="en-US"/>
+        </w:rPr>
+        <w:t>Package.</w:t>
       </w:r>
     </w:p>
     <w:p>
@@ -8050,7 +5716,7 @@
         <w:rPr>
           <w:lang w:val="en-US"/>
         </w:rPr>
-        <w:t>Stop Default Website (Click it and choose “stop” on the right side)</w:t>
+        <w:t>Confirm your selections by pressing the ok button</w:t>
       </w:r>
     </w:p>
     <w:p>
@@ -8069,124 +5735,6 @@
         <w:rPr>
           <w:lang w:val="en-US"/>
         </w:rPr>
-        <w:t>Create a new Website (right click on sites and choose Add Web Site)</w:t>
-      </w:r>
-    </w:p>
-    <w:p>
-      <w:pPr>
-        <w:pStyle w:val="ListParagraph"/>
-        <w:numPr>
-          <w:ilvl w:val="0"/>
-          <w:numId w:val="1"/>
-        </w:numPr>
-        <w:jc w:val="both"/>
-        <w:rPr>
-          <w:lang w:val="en-US"/>
-        </w:rPr>
-      </w:pPr>
-      <w:r>
-        <w:rPr>
-          <w:lang w:val="en-US"/>
-        </w:rPr>
-        <w:t>Enter your preferred Site name</w:t>
-      </w:r>
-    </w:p>
-    <w:p>
-      <w:pPr>
-        <w:pStyle w:val="ListParagraph"/>
-        <w:numPr>
-          <w:ilvl w:val="0"/>
-          <w:numId w:val="1"/>
-        </w:numPr>
-        <w:jc w:val="both"/>
-        <w:rPr>
-          <w:lang w:val="en-US"/>
-        </w:rPr>
-      </w:pPr>
-      <w:r>
-        <w:rPr>
-          <w:lang w:val="en-US"/>
-        </w:rPr>
-        <w:t>Select Application pool  ASP .NET v4.0 (not Classic)</w:t>
-      </w:r>
-    </w:p>
-    <w:p>
-      <w:pPr>
-        <w:pStyle w:val="ListParagraph"/>
-        <w:numPr>
-          <w:ilvl w:val="0"/>
-          <w:numId w:val="1"/>
-        </w:numPr>
-        <w:rPr>
-          <w:lang w:val="en-US"/>
-        </w:rPr>
-      </w:pPr>
-      <w:r>
-        <w:rPr>
-          <w:lang w:val="en-US"/>
-        </w:rPr>
-        <w:t>Select physical path</w:t>
-      </w:r>
-      <w:r>
-        <w:rPr>
-          <w:lang w:val="en-US"/>
-        </w:rPr>
-        <w:t xml:space="preserve"> of your website. </w:t>
-      </w:r>
-      <w:r>
-        <w:rPr>
-          <w:lang w:val="en-US"/>
-        </w:rPr>
-        <w:t xml:space="preserve">It is inside the unzipped BEXIS </w:t>
-      </w:r>
-      <w:r>
-        <w:rPr>
-          <w:lang w:val="en-US"/>
-        </w:rPr>
-        <w:t xml:space="preserve">2 </w:t>
-      </w:r>
-      <w:r>
-        <w:rPr>
-          <w:lang w:val="en-US"/>
-        </w:rPr>
-        <w:t>Package.</w:t>
-      </w:r>
-    </w:p>
-    <w:p>
-      <w:pPr>
-        <w:pStyle w:val="ListParagraph"/>
-        <w:numPr>
-          <w:ilvl w:val="0"/>
-          <w:numId w:val="1"/>
-        </w:numPr>
-        <w:jc w:val="both"/>
-        <w:rPr>
-          <w:lang w:val="en-US"/>
-        </w:rPr>
-      </w:pPr>
-      <w:r>
-        <w:rPr>
-          <w:lang w:val="en-US"/>
-        </w:rPr>
-        <w:t>Confirm your selections by pressing the ok button</w:t>
-      </w:r>
-    </w:p>
-    <w:p>
-      <w:pPr>
-        <w:pStyle w:val="ListParagraph"/>
-        <w:numPr>
-          <w:ilvl w:val="0"/>
-          <w:numId w:val="1"/>
-        </w:numPr>
-        <w:jc w:val="both"/>
-        <w:rPr>
-          <w:lang w:val="en-US"/>
-        </w:rPr>
-      </w:pPr>
-      <w:r>
-        <w:rPr>
-          <w:lang w:val="en-US"/>
-        </w:rPr>
         <w:t>Stop your website (Click it and choose “stop” on the right side)</w:t>
       </w:r>
     </w:p>
@@ -8213,7 +5761,7 @@
           <w:lang w:val="en-US"/>
         </w:rPr>
         <w:drawing>
-          <wp:anchor distT="0" distB="0" distL="114300" distR="114300" simplePos="0" relativeHeight="251655168" behindDoc="0" locked="0" layoutInCell="1" allowOverlap="1">
+          <wp:anchor distT="0" distB="0" distL="114300" distR="114300" simplePos="0" relativeHeight="251654656" behindDoc="0" locked="0" layoutInCell="1" allowOverlap="1">
             <wp:simplePos x="0" y="0"/>
             <wp:positionH relativeFrom="column">
               <wp:posOffset>-4445</wp:posOffset>
@@ -8238,7 +5786,7 @@
                     </pic:cNvPicPr>
                   </pic:nvPicPr>
                   <pic:blipFill>
-                    <a:blip r:embed="rId33">
+                    <a:blip r:embed="rId17">
                       <a:extLst>
                         <a:ext uri="{28A0092B-C50C-407E-A947-70E740481C1C}">
                           <a14:useLocalDpi xmlns:a14="http://schemas.microsoft.com/office/drawing/2010/main" val="0"/>
@@ -8375,23 +5923,12 @@
     <w:p>
       <w:pPr>
         <w:pStyle w:val="Heading3"/>
-        <w:numPr>
-          <w:ilvl w:val="2"/>
-          <w:numId w:val="4"/>
-        </w:numPr>
-        <w:jc w:val="both"/>
-        <w:rPr>
-          <w:lang w:val="en-US"/>
-        </w:rPr>
-      </w:pPr>
-      <w:bookmarkStart w:id="14" w:name="_Toc524082708"/>
-      <w:r>
-        <w:rPr>
-          <w:lang w:val="en-US"/>
-        </w:rPr>
+      </w:pPr>
+      <w:bookmarkStart w:id="10" w:name="_Toc524348747"/>
+      <w:r>
         <w:t>Configure IIS</w:t>
       </w:r>
-      <w:bookmarkEnd w:id="14"/>
+      <w:bookmarkEnd w:id="10"/>
     </w:p>
     <w:p>
       <w:pPr>
@@ -8557,7 +6094,21 @@
         <w:rPr>
           <w:lang w:val="en-US"/>
         </w:rPr>
-        <w:t>” to “NetworkService”</w:t>
+        <w:t>” to “</w:t>
+      </w:r>
+      <w:proofErr w:type="spellStart"/>
+      <w:r>
+        <w:rPr>
+          <w:lang w:val="en-US"/>
+        </w:rPr>
+        <w:t>NetworkService</w:t>
+      </w:r>
+      <w:proofErr w:type="spellEnd"/>
+      <w:r>
+        <w:rPr>
+          <w:lang w:val="en-US"/>
+        </w:rPr>
+        <w:t>”</w:t>
       </w:r>
     </w:p>
     <w:p>
@@ -8572,152 +6123,66 @@
     <w:p>
       <w:pPr>
         <w:pStyle w:val="Heading3"/>
-        <w:numPr>
-          <w:ilvl w:val="2"/>
-          <w:numId w:val="4"/>
-        </w:numPr>
-        <w:jc w:val="both"/>
-        <w:rPr>
-          <w:lang w:val="en-US"/>
-        </w:rPr>
-      </w:pPr>
-      <w:bookmarkStart w:id="15" w:name="_Toc524082709"/>
-      <w:r>
-        <w:rPr>
-          <w:lang w:val="en-US"/>
-        </w:rPr>
+      </w:pPr>
+      <w:bookmarkStart w:id="11" w:name="_Toc524348748"/>
+      <w:r>
         <w:t>Create empty database</w:t>
       </w:r>
-      <w:bookmarkEnd w:id="15"/>
-    </w:p>
-    <w:p>
-      <w:pPr>
-        <w:jc w:val="both"/>
-        <w:rPr>
-          <w:lang w:val="en-US"/>
-        </w:rPr>
-      </w:pPr>
-      <w:r>
-        <w:rPr>
-          <w:lang w:val="en-US"/>
-        </w:rPr>
-        <w:t xml:space="preserve">Depending on which database system is installed on your computer and you prefer to use, PostgreSQL or IBM DB2, you need to create an empty database before you are able to </w:t>
-      </w:r>
-      <w:r>
-        <w:rPr>
-          <w:lang w:val="en-US"/>
-        </w:rPr>
-        <w:t xml:space="preserve">restore </w:t>
-      </w:r>
-      <w:r>
-        <w:rPr>
-          <w:lang w:val="en-US"/>
-        </w:rPr>
-        <w:t>one of the two d</w:t>
-      </w:r>
-      <w:r>
-        <w:rPr>
-          <w:lang w:val="en-US"/>
-        </w:rPr>
-        <w:t>atabase</w:t>
-      </w:r>
-      <w:r>
-        <w:rPr>
-          <w:lang w:val="en-US"/>
-        </w:rPr>
-        <w:t>s</w:t>
-      </w:r>
-      <w:r>
-        <w:rPr>
-          <w:lang w:val="en-US"/>
-        </w:rPr>
-        <w:t xml:space="preserve"> provided </w:t>
-      </w:r>
-      <w:r>
-        <w:rPr>
-          <w:lang w:val="en-US"/>
-        </w:rPr>
-        <w:t xml:space="preserve">with the </w:t>
-      </w:r>
-      <w:r>
-        <w:rPr>
-          <w:lang w:val="en-US"/>
-        </w:rPr>
-        <w:t>BEXIS</w:t>
-      </w:r>
-      <w:r>
-        <w:rPr>
-          <w:lang w:val="en-US"/>
-        </w:rPr>
-        <w:t xml:space="preserve"> 2</w:t>
-      </w:r>
-      <w:r>
-        <w:rPr>
-          <w:lang w:val="en-US"/>
-        </w:rPr>
-        <w:t xml:space="preserve"> </w:t>
-      </w:r>
-      <w:r>
-        <w:rPr>
-          <w:lang w:val="en-US"/>
-        </w:rPr>
-        <w:t xml:space="preserve">installation </w:t>
-      </w:r>
-      <w:r>
-        <w:rPr>
-          <w:lang w:val="en-US"/>
-        </w:rPr>
-        <w:t>package.</w:t>
-      </w:r>
-    </w:p>
-    <w:p>
-      <w:pPr>
-        <w:jc w:val="both"/>
-        <w:rPr>
-          <w:lang w:val="en-US"/>
-        </w:rPr>
-      </w:pPr>
-    </w:p>
-    <w:p>
-      <w:pPr>
-        <w:pStyle w:val="Heading3"/>
-        <w:numPr>
-          <w:ilvl w:val="0"/>
-          <w:numId w:val="0"/>
-        </w:numPr>
-        <w:ind w:left="720" w:hanging="720"/>
-        <w:jc w:val="both"/>
-        <w:rPr>
-          <w:lang w:val="en-US"/>
-        </w:rPr>
-      </w:pPr>
-      <w:bookmarkStart w:id="16" w:name="_Toc524082710"/>
-      <w:r>
-        <w:rPr>
-          <w:lang w:val="en-US"/>
-        </w:rPr>
-        <w:t>4.1.4.1</w:t>
-      </w:r>
-      <w:r>
-        <w:rPr>
-          <w:lang w:val="en-US"/>
-        </w:rPr>
-        <w:t xml:space="preserve"> Create empty database on PostgreSQL</w:t>
-      </w:r>
-      <w:bookmarkEnd w:id="16"/>
-    </w:p>
-    <w:p>
-      <w:pPr>
-        <w:jc w:val="both"/>
-        <w:rPr>
-          <w:lang w:val="en-US"/>
-        </w:rPr>
-      </w:pPr>
-      <w:r>
-        <w:rPr>
-          <w:lang w:val="en-US"/>
-        </w:rPr>
-        <w:t>Open pgAdmin. Double click on the “PostgreSQL</w:t>
+      <w:bookmarkEnd w:id="11"/>
+    </w:p>
+    <w:p>
+      <w:pPr>
+        <w:jc w:val="both"/>
+        <w:rPr>
+          <w:lang w:val="en-US"/>
+        </w:rPr>
+      </w:pPr>
+      <w:r>
+        <w:rPr>
+          <w:lang w:val="en-US"/>
+        </w:rPr>
+        <w:t>If you want to work with an empty database,</w:t>
+      </w:r>
+      <w:r>
+        <w:rPr>
+          <w:lang w:val="en-US"/>
+        </w:rPr>
+        <w:t xml:space="preserve"> you need to create </w:t>
+      </w:r>
+      <w:r>
+        <w:rPr>
+          <w:lang w:val="en-US"/>
+        </w:rPr>
+        <w:t>it.</w:t>
+      </w:r>
+    </w:p>
+    <w:p>
+      <w:pPr>
+        <w:jc w:val="both"/>
+        <w:rPr>
+          <w:lang w:val="en-US"/>
+        </w:rPr>
+      </w:pPr>
+      <w:r>
+        <w:rPr>
+          <w:lang w:val="en-US"/>
+        </w:rPr>
+        <w:lastRenderedPageBreak/>
+        <w:t xml:space="preserve">Open </w:t>
+      </w:r>
+      <w:proofErr w:type="spellStart"/>
+      <w:r>
+        <w:rPr>
+          <w:lang w:val="en-US"/>
+        </w:rPr>
+        <w:t>pgAdmin</w:t>
+      </w:r>
+      <w:proofErr w:type="spellEnd"/>
+      <w:r>
+        <w:rPr>
+          <w:lang w:val="en-US"/>
+        </w:rPr>
+        <w:t>. Double click on the “PostgreSQL</w:t>
       </w:r>
       <w:r>
         <w:rPr>
@@ -8729,7 +6194,21 @@
         <w:rPr>
           <w:lang w:val="en-US"/>
         </w:rPr>
-        <w:t xml:space="preserve"> A popup window will open where you need to enter the password for user ‘postgres’. Please enter the password you defined when you installed PostgreSQL. </w:t>
+        <w:t xml:space="preserve"> A popup window will open where you need to enter the password for user ‘</w:t>
+      </w:r>
+      <w:proofErr w:type="spellStart"/>
+      <w:r>
+        <w:rPr>
+          <w:lang w:val="en-US"/>
+        </w:rPr>
+        <w:t>postgres</w:t>
+      </w:r>
+      <w:proofErr w:type="spellEnd"/>
+      <w:r>
+        <w:rPr>
+          <w:lang w:val="en-US"/>
+        </w:rPr>
+        <w:t xml:space="preserve">’. Please enter the password you defined when you installed PostgreSQL. </w:t>
       </w:r>
     </w:p>
     <w:p>
@@ -8744,7 +6223,6 @@
           <w:noProof/>
           <w:lang w:val="en-US"/>
         </w:rPr>
-        <w:lastRenderedPageBreak/>
         <w:drawing>
           <wp:inline distT="0" distB="0" distL="0" distR="0">
             <wp:extent cx="3400425" cy="2600325"/>
@@ -8763,7 +6241,7 @@
                     </pic:cNvPicPr>
                   </pic:nvPicPr>
                   <pic:blipFill>
-                    <a:blip r:embed="rId34">
+                    <a:blip r:embed="rId18">
                       <a:extLst>
                         <a:ext uri="{28A0092B-C50C-407E-A947-70E740481C1C}">
                           <a14:useLocalDpi xmlns:a14="http://schemas.microsoft.com/office/drawing/2010/main" val="0"/>
@@ -8875,7 +6353,7 @@
                     </pic:cNvPicPr>
                   </pic:nvPicPr>
                   <pic:blipFill>
-                    <a:blip r:embed="rId35">
+                    <a:blip r:embed="rId19">
                       <a:extLst>
                         <a:ext uri="{28A0092B-C50C-407E-A947-70E740481C1C}">
                           <a14:useLocalDpi xmlns:a14="http://schemas.microsoft.com/office/drawing/2010/main" val="0"/>
@@ -8918,55 +6396,93 @@
     <w:p>
       <w:pPr>
         <w:pStyle w:val="Heading3"/>
-        <w:numPr>
-          <w:ilvl w:val="0"/>
-          <w:numId w:val="0"/>
-        </w:numPr>
-        <w:ind w:left="720" w:hanging="720"/>
-        <w:jc w:val="both"/>
-        <w:rPr>
-          <w:lang w:val="en-US"/>
-        </w:rPr>
-      </w:pPr>
-      <w:bookmarkStart w:id="17" w:name="_Toc524082711"/>
-      <w:r>
-        <w:rPr>
-          <w:lang w:val="en-US"/>
-        </w:rPr>
-        <w:t>4.1.4.1.1 C</w:t>
-      </w:r>
-      <w:r>
-        <w:rPr>
-          <w:lang w:val="en-US"/>
-        </w:rPr>
-        <w:t>onfigure postgres</w:t>
-      </w:r>
-      <w:bookmarkEnd w:id="17"/>
-    </w:p>
-    <w:p>
-      <w:pPr>
-        <w:jc w:val="both"/>
-        <w:rPr>
-          <w:lang w:val="en-US"/>
-        </w:rPr>
-      </w:pPr>
-      <w:r>
-        <w:rPr>
-          <w:lang w:val="en-US"/>
-        </w:rPr>
-        <w:t>Bexis</w:t>
-      </w:r>
-      <w:r>
-        <w:rPr>
-          <w:lang w:val="en-US"/>
-        </w:rPr>
-        <w:t xml:space="preserve"> 2</w:t>
-      </w:r>
-      <w:r>
-        <w:rPr>
-          <w:lang w:val="en-US"/>
-        </w:rPr>
-        <w:t xml:space="preserve"> works with a DateTime format “mdy”. So Postgres need to setup with the same format.</w:t>
+      </w:pPr>
+      <w:bookmarkStart w:id="12" w:name="_Toc524348749"/>
+      <w:r>
+        <w:t>C</w:t>
+      </w:r>
+      <w:r>
+        <w:t xml:space="preserve">onfigure </w:t>
+      </w:r>
+      <w:proofErr w:type="spellStart"/>
+      <w:r>
+        <w:t>postgres</w:t>
+      </w:r>
+      <w:bookmarkEnd w:id="12"/>
+      <w:proofErr w:type="spellEnd"/>
+    </w:p>
+    <w:p>
+      <w:pPr>
+        <w:jc w:val="both"/>
+        <w:rPr>
+          <w:lang w:val="en-US"/>
+        </w:rPr>
+      </w:pPr>
+      <w:r>
+        <w:rPr>
+          <w:lang w:val="en-US"/>
+        </w:rPr>
+        <w:t>B</w:t>
+      </w:r>
+      <w:r>
+        <w:rPr>
+          <w:lang w:val="en-US"/>
+        </w:rPr>
+        <w:t>EXIS2</w:t>
+      </w:r>
+      <w:r>
+        <w:rPr>
+          <w:lang w:val="en-US"/>
+        </w:rPr>
+        <w:t>2</w:t>
+      </w:r>
+      <w:r>
+        <w:rPr>
+          <w:lang w:val="en-US"/>
+        </w:rPr>
+        <w:t xml:space="preserve"> works with a </w:t>
+      </w:r>
+      <w:proofErr w:type="spellStart"/>
+      <w:r>
+        <w:rPr>
+          <w:lang w:val="en-US"/>
+        </w:rPr>
+        <w:t>DateTime</w:t>
+      </w:r>
+      <w:proofErr w:type="spellEnd"/>
+      <w:r>
+        <w:rPr>
+          <w:lang w:val="en-US"/>
+        </w:rPr>
+        <w:t xml:space="preserve"> format “</w:t>
+      </w:r>
+      <w:proofErr w:type="spellStart"/>
+      <w:r>
+        <w:rPr>
+          <w:lang w:val="en-US"/>
+        </w:rPr>
+        <w:t>mdy</w:t>
+      </w:r>
+      <w:proofErr w:type="spellEnd"/>
+      <w:r>
+        <w:rPr>
+          <w:lang w:val="en-US"/>
+        </w:rPr>
+        <w:t xml:space="preserve">”. So </w:t>
+      </w:r>
+      <w:proofErr w:type="spellStart"/>
+      <w:r>
+        <w:rPr>
+          <w:lang w:val="en-US"/>
+        </w:rPr>
+        <w:t>Postgres</w:t>
+      </w:r>
+      <w:proofErr w:type="spellEnd"/>
+      <w:r>
+        <w:rPr>
+          <w:lang w:val="en-US"/>
+        </w:rPr>
+        <w:t xml:space="preserve"> need to setup with the same format.</w:t>
       </w:r>
     </w:p>
     <w:p>
@@ -8985,7 +6501,35 @@
         <w:rPr>
           <w:lang w:val="en-US"/>
         </w:rPr>
-        <w:t>Open postgres config file</w:t>
+        <w:t xml:space="preserve">Open </w:t>
+      </w:r>
+      <w:proofErr w:type="spellStart"/>
+      <w:r>
+        <w:rPr>
+          <w:lang w:val="en-US"/>
+        </w:rPr>
+        <w:t>postgres</w:t>
+      </w:r>
+      <w:proofErr w:type="spellEnd"/>
+      <w:r>
+        <w:rPr>
+          <w:lang w:val="en-US"/>
+        </w:rPr>
+        <w:t xml:space="preserve"> </w:t>
+      </w:r>
+      <w:proofErr w:type="spellStart"/>
+      <w:r>
+        <w:rPr>
+          <w:lang w:val="en-US"/>
+        </w:rPr>
+        <w:t>config</w:t>
+      </w:r>
+      <w:proofErr w:type="spellEnd"/>
+      <w:r>
+        <w:rPr>
+          <w:lang w:val="en-US"/>
+        </w:rPr>
+        <w:t xml:space="preserve"> file</w:t>
       </w:r>
     </w:p>
     <w:p>
@@ -9017,7 +6561,7 @@
                     <pic:cNvPicPr/>
                   </pic:nvPicPr>
                   <pic:blipFill>
-                    <a:blip r:embed="rId36"/>
+                    <a:blip r:embed="rId20"/>
                     <a:stretch>
                       <a:fillRect/>
                     </a:stretch>
@@ -9054,8 +6598,16 @@
         <w:rPr>
           <w:lang w:val="en-US"/>
         </w:rPr>
-        <w:t>Search for datestyle</w:t>
-      </w:r>
+        <w:t xml:space="preserve">Search for </w:t>
+      </w:r>
+      <w:proofErr w:type="spellStart"/>
+      <w:r>
+        <w:rPr>
+          <w:lang w:val="en-US"/>
+        </w:rPr>
+        <w:t>datestyle</w:t>
+      </w:r>
+      <w:proofErr w:type="spellEnd"/>
     </w:p>
     <w:p>
       <w:pPr>
@@ -9085,7 +6637,7 @@
                     <pic:cNvPicPr/>
                   </pic:nvPicPr>
                   <pic:blipFill>
-                    <a:blip r:embed="rId37"/>
+                    <a:blip r:embed="rId21"/>
                     <a:stretch>
                       <a:fillRect/>
                     </a:stretch>
@@ -9122,825 +6674,30 @@
         <w:rPr>
           <w:lang w:val="en-US"/>
         </w:rPr>
-        <w:t>Change it to “mdy”</w:t>
-      </w:r>
-    </w:p>
-    <w:p>
-      <w:pPr>
-        <w:jc w:val="both"/>
-        <w:rPr>
-          <w:lang w:val="en-US"/>
-        </w:rPr>
-      </w:pPr>
-    </w:p>
-    <w:p>
-      <w:pPr>
-        <w:jc w:val="both"/>
-        <w:rPr>
-          <w:lang w:val="en-US"/>
-        </w:rPr>
-      </w:pPr>
-    </w:p>
-    <w:p>
-      <w:pPr>
-        <w:jc w:val="both"/>
-        <w:rPr>
-          <w:lang w:val="en-US"/>
-        </w:rPr>
-      </w:pPr>
-    </w:p>
-    <w:p>
-      <w:pPr>
-        <w:pStyle w:val="Heading3"/>
-        <w:numPr>
-          <w:ilvl w:val="0"/>
-          <w:numId w:val="0"/>
-        </w:numPr>
-        <w:ind w:left="720" w:hanging="720"/>
-        <w:jc w:val="both"/>
-        <w:rPr>
-          <w:lang w:val="en-US"/>
-        </w:rPr>
-      </w:pPr>
-      <w:bookmarkStart w:id="18" w:name="_Toc524082712"/>
-      <w:r>
-        <w:rPr>
-          <w:lang w:val="en-US"/>
-        </w:rPr>
-        <w:t>4.1.4.2. Create empty database on DB2</w:t>
-      </w:r>
-      <w:bookmarkEnd w:id="18"/>
-    </w:p>
-    <w:p>
-      <w:pPr>
-        <w:jc w:val="both"/>
-        <w:rPr>
-          <w:lang w:val="en-US"/>
-        </w:rPr>
-      </w:pPr>
-      <w:r>
-        <w:rPr>
-          <w:lang w:val="en-US"/>
-        </w:rPr>
-        <w:t>If you already have a database from a previous rel</w:t>
-      </w:r>
-      <w:r>
-        <w:rPr>
-          <w:lang w:val="en-US"/>
-        </w:rPr>
-        <w:t>e</w:t>
-      </w:r>
-      <w:r>
-        <w:rPr>
-          <w:lang w:val="en-US"/>
-        </w:rPr>
-        <w:t xml:space="preserve">ase you can </w:t>
-      </w:r>
-      <w:r>
-        <w:rPr>
-          <w:lang w:val="en-US"/>
-        </w:rPr>
-        <w:t>skip</w:t>
-      </w:r>
-      <w:r>
-        <w:rPr>
-          <w:lang w:val="en-US"/>
-        </w:rPr>
-        <w:t xml:space="preserve"> this step.</w:t>
-      </w:r>
-    </w:p>
-    <w:p>
-      <w:pPr>
-        <w:pStyle w:val="ListParagraph"/>
-        <w:numPr>
-          <w:ilvl w:val="0"/>
-          <w:numId w:val="1"/>
-        </w:numPr>
-        <w:jc w:val="both"/>
-        <w:rPr>
-          <w:lang w:val="en-US"/>
-        </w:rPr>
-      </w:pPr>
-      <w:r>
-        <w:rPr>
-          <w:lang w:val="en-US"/>
-        </w:rPr>
-        <w:t>Open IBM Data Studio as admin</w:t>
-      </w:r>
-    </w:p>
-    <w:p>
-      <w:pPr>
-        <w:pStyle w:val="ListParagraph"/>
-        <w:numPr>
-          <w:ilvl w:val="0"/>
-          <w:numId w:val="1"/>
-        </w:numPr>
-        <w:jc w:val="both"/>
-        <w:rPr>
-          <w:lang w:val="en-US"/>
-        </w:rPr>
-      </w:pPr>
-      <w:r>
-        <w:rPr>
-          <w:lang w:val="en-US"/>
-        </w:rPr>
-        <w:t xml:space="preserve">On </w:t>
-      </w:r>
-      <w:r>
-        <w:rPr>
-          <w:lang w:val="en-US"/>
-        </w:rPr>
-        <w:t xml:space="preserve">first </w:t>
-      </w:r>
-      <w:r>
-        <w:rPr>
-          <w:lang w:val="en-US"/>
-        </w:rPr>
-        <w:t>startup</w:t>
-      </w:r>
-      <w:r>
-        <w:rPr>
-          <w:lang w:val="en-US"/>
-        </w:rPr>
-        <w:t xml:space="preserve"> IBM Data Studio </w:t>
-      </w:r>
-      <w:r>
-        <w:rPr>
-          <w:lang w:val="en-US"/>
-        </w:rPr>
-        <w:t xml:space="preserve">will </w:t>
-      </w:r>
-      <w:r>
-        <w:rPr>
-          <w:lang w:val="en-US"/>
-        </w:rPr>
-        <w:t>ask for a workspace, use the selected one</w:t>
-      </w:r>
-    </w:p>
-    <w:p>
-      <w:pPr>
-        <w:jc w:val="both"/>
-        <w:rPr>
-          <w:lang w:val="en-US"/>
-        </w:rPr>
-      </w:pPr>
-      <w:r>
-        <w:rPr>
-          <w:noProof/>
-          <w:lang w:val="en-US"/>
-        </w:rPr>
-        <w:drawing>
-          <wp:inline distT="0" distB="0" distL="0" distR="0">
-            <wp:extent cx="3419475" cy="1552575"/>
-            <wp:effectExtent l="0" t="0" r="9525" b="9525"/>
-            <wp:docPr id="21" name="Picture 1"/>
-            <wp:cNvGraphicFramePr>
-              <a:graphicFrameLocks xmlns:a="http://schemas.openxmlformats.org/drawingml/2006/main" noChangeAspect="1"/>
-            </wp:cNvGraphicFramePr>
-            <a:graphic xmlns:a="http://schemas.openxmlformats.org/drawingml/2006/main">
-              <a:graphicData uri="http://schemas.openxmlformats.org/drawingml/2006/picture">
-                <pic:pic xmlns:pic="http://schemas.openxmlformats.org/drawingml/2006/picture">
-                  <pic:nvPicPr>
-                    <pic:cNvPr id="0" name="Picture 1"/>
-                    <pic:cNvPicPr>
-                      <a:picLocks noChangeAspect="1" noChangeArrowheads="1"/>
-                    </pic:cNvPicPr>
-                  </pic:nvPicPr>
-                  <pic:blipFill>
-                    <a:blip r:embed="rId38">
-                      <a:extLst>
-                        <a:ext uri="{28A0092B-C50C-407E-A947-70E740481C1C}">
-                          <a14:useLocalDpi xmlns:a14="http://schemas.microsoft.com/office/drawing/2010/main" val="0"/>
-                        </a:ext>
-                      </a:extLst>
-                    </a:blip>
-                    <a:srcRect/>
-                    <a:stretch>
-                      <a:fillRect/>
-                    </a:stretch>
-                  </pic:blipFill>
-                  <pic:spPr bwMode="auto">
-                    <a:xfrm>
-                      <a:off x="0" y="0"/>
-                      <a:ext cx="3419475" cy="1552575"/>
-                    </a:xfrm>
-                    <a:prstGeom prst="rect">
-                      <a:avLst/>
-                    </a:prstGeom>
-                    <a:noFill/>
-                    <a:ln>
-                      <a:noFill/>
-                    </a:ln>
-                  </pic:spPr>
-                </pic:pic>
-              </a:graphicData>
-            </a:graphic>
-          </wp:inline>
-        </w:drawing>
-      </w:r>
-    </w:p>
-    <w:p>
-      <w:pPr>
-        <w:pStyle w:val="ListParagraph"/>
-        <w:numPr>
-          <w:ilvl w:val="0"/>
-          <w:numId w:val="1"/>
-        </w:numPr>
-        <w:jc w:val="both"/>
-        <w:rPr>
-          <w:lang w:val="en-US"/>
-        </w:rPr>
-      </w:pPr>
-      <w:r>
-        <w:rPr>
-          <w:lang w:val="en-US"/>
-        </w:rPr>
-        <w:t>On the lef</w:t>
-      </w:r>
-      <w:r>
-        <w:rPr>
-          <w:lang w:val="en-US"/>
-        </w:rPr>
-        <w:t>t side you find all databases</w:t>
-      </w:r>
-    </w:p>
-    <w:p>
-      <w:pPr>
-        <w:pStyle w:val="ListParagraph"/>
-        <w:numPr>
-          <w:ilvl w:val="0"/>
-          <w:numId w:val="1"/>
-        </w:numPr>
-        <w:jc w:val="both"/>
-        <w:rPr>
-          <w:lang w:val="en-US"/>
-        </w:rPr>
-      </w:pPr>
-      <w:r>
-        <w:rPr>
-          <w:lang w:val="en-US"/>
-        </w:rPr>
-        <w:t>Click</w:t>
-      </w:r>
-      <w:r>
-        <w:rPr>
-          <w:lang w:val="en-US"/>
-        </w:rPr>
-        <w:t xml:space="preserve"> </w:t>
-      </w:r>
-      <w:r>
-        <w:rPr>
-          <w:lang w:val="en-US"/>
-        </w:rPr>
-        <w:t>the</w:t>
-      </w:r>
-      <w:r>
-        <w:rPr>
-          <w:lang w:val="en-US"/>
-        </w:rPr>
-        <w:t xml:space="preserve"> dropdown button “New”</w:t>
-      </w:r>
-      <w:r>
-        <w:rPr>
-          <w:lang w:val="en-US"/>
-        </w:rPr>
-        <w:t xml:space="preserve"> in the Administration Explorer panel </w:t>
-      </w:r>
-    </w:p>
-    <w:p>
-      <w:pPr>
-        <w:pStyle w:val="ListParagraph"/>
-        <w:numPr>
-          <w:ilvl w:val="0"/>
-          <w:numId w:val="1"/>
-        </w:numPr>
-        <w:jc w:val="both"/>
-        <w:rPr>
-          <w:lang w:val="en-US"/>
-        </w:rPr>
-      </w:pPr>
-      <w:r>
-        <w:rPr>
-          <w:lang w:val="en-US"/>
-        </w:rPr>
-        <w:t>Select “New Database”</w:t>
-      </w:r>
-    </w:p>
-    <w:p>
-      <w:pPr>
-        <w:jc w:val="both"/>
-        <w:rPr>
-          <w:lang w:val="en-US"/>
-        </w:rPr>
-      </w:pPr>
-      <w:r>
-        <w:rPr>
-          <w:noProof/>
-          <w:lang w:val="en-US"/>
-        </w:rPr>
-        <w:drawing>
-          <wp:anchor distT="0" distB="0" distL="114300" distR="114300" simplePos="0" relativeHeight="251664384" behindDoc="0" locked="0" layoutInCell="1" allowOverlap="1">
-            <wp:simplePos x="0" y="0"/>
-            <wp:positionH relativeFrom="column">
-              <wp:posOffset>-4445</wp:posOffset>
-            </wp:positionH>
-            <wp:positionV relativeFrom="paragraph">
-              <wp:posOffset>3810</wp:posOffset>
-            </wp:positionV>
-            <wp:extent cx="3181350" cy="1600200"/>
-            <wp:effectExtent l="0" t="0" r="0" b="0"/>
-            <wp:wrapTopAndBottom/>
-            <wp:docPr id="22" name="Picture 42"/>
-            <wp:cNvGraphicFramePr>
-              <a:graphicFrameLocks xmlns:a="http://schemas.openxmlformats.org/drawingml/2006/main" noChangeAspect="1"/>
-            </wp:cNvGraphicFramePr>
-            <a:graphic xmlns:a="http://schemas.openxmlformats.org/drawingml/2006/main">
-              <a:graphicData uri="http://schemas.openxmlformats.org/drawingml/2006/picture">
-                <pic:pic xmlns:pic="http://schemas.openxmlformats.org/drawingml/2006/picture">
-                  <pic:nvPicPr>
-                    <pic:cNvPr id="0" name="Picture 42"/>
-                    <pic:cNvPicPr>
-                      <a:picLocks noChangeAspect="1" noChangeArrowheads="1"/>
-                    </pic:cNvPicPr>
-                  </pic:nvPicPr>
-                  <pic:blipFill>
-                    <a:blip r:embed="rId39">
-                      <a:extLst>
-                        <a:ext uri="{28A0092B-C50C-407E-A947-70E740481C1C}">
-                          <a14:useLocalDpi xmlns:a14="http://schemas.microsoft.com/office/drawing/2010/main" val="0"/>
-                        </a:ext>
-                      </a:extLst>
-                    </a:blip>
-                    <a:srcRect t="10609" r="75969" b="70387"/>
-                    <a:stretch>
-                      <a:fillRect/>
-                    </a:stretch>
-                  </pic:blipFill>
-                  <pic:spPr bwMode="auto">
-                    <a:xfrm>
-                      <a:off x="0" y="0"/>
-                      <a:ext cx="3181350" cy="1600200"/>
-                    </a:xfrm>
-                    <a:prstGeom prst="rect">
-                      <a:avLst/>
-                    </a:prstGeom>
-                    <a:noFill/>
-                    <a:ln>
-                      <a:noFill/>
-                    </a:ln>
-                  </pic:spPr>
-                </pic:pic>
-              </a:graphicData>
-            </a:graphic>
-          </wp:anchor>
-        </w:drawing>
-      </w:r>
-    </w:p>
-    <w:p>
-      <w:pPr>
-        <w:pStyle w:val="ListParagraph"/>
-        <w:numPr>
-          <w:ilvl w:val="0"/>
-          <w:numId w:val="1"/>
-        </w:numPr>
-        <w:jc w:val="both"/>
-        <w:rPr>
-          <w:lang w:val="en-US"/>
-        </w:rPr>
-      </w:pPr>
-      <w:r>
-        <w:rPr>
-          <w:lang w:val="en-US"/>
-        </w:rPr>
-        <w:t>Now connect to your instance</w:t>
-      </w:r>
-    </w:p>
-    <w:p>
-      <w:pPr>
-        <w:pStyle w:val="ListParagraph"/>
-        <w:numPr>
-          <w:ilvl w:val="0"/>
-          <w:numId w:val="1"/>
-        </w:numPr>
-        <w:jc w:val="both"/>
-        <w:rPr>
-          <w:lang w:val="en-US"/>
-        </w:rPr>
-      </w:pPr>
-      <w:r>
-        <w:rPr>
-          <w:lang w:val="en-US"/>
-        </w:rPr>
-        <w:t>Default Values</w:t>
-      </w:r>
-    </w:p>
-    <w:p>
-      <w:pPr>
-        <w:pStyle w:val="ListParagraph"/>
-        <w:numPr>
-          <w:ilvl w:val="1"/>
-          <w:numId w:val="1"/>
-        </w:numPr>
-        <w:jc w:val="both"/>
-        <w:rPr>
-          <w:b/>
-          <w:lang w:val="en-US"/>
-        </w:rPr>
-      </w:pPr>
-      <w:r>
-        <w:rPr>
-          <w:b/>
-          <w:lang w:val="en-US"/>
-        </w:rPr>
-        <w:t xml:space="preserve">Host Name: </w:t>
-      </w:r>
-      <w:r>
-        <w:rPr>
-          <w:b/>
-          <w:lang w:val="en-US"/>
-        </w:rPr>
-        <w:tab/>
-        <w:t>localhost</w:t>
-      </w:r>
-    </w:p>
-    <w:p>
-      <w:pPr>
-        <w:pStyle w:val="ListParagraph"/>
-        <w:numPr>
-          <w:ilvl w:val="1"/>
-          <w:numId w:val="1"/>
-        </w:numPr>
-        <w:jc w:val="both"/>
-        <w:rPr>
-          <w:b/>
-          <w:lang w:val="en-US"/>
-        </w:rPr>
-      </w:pPr>
-      <w:r>
-        <w:rPr>
-          <w:b/>
-          <w:lang w:val="en-US"/>
-        </w:rPr>
-        <w:t>Port:</w:t>
-      </w:r>
-      <w:r>
-        <w:rPr>
-          <w:b/>
-          <w:lang w:val="en-US"/>
-        </w:rPr>
-        <w:tab/>
-      </w:r>
-      <w:r>
-        <w:rPr>
-          <w:b/>
-          <w:lang w:val="en-US"/>
-        </w:rPr>
-        <w:tab/>
-        <w:t>50000</w:t>
-      </w:r>
-    </w:p>
-    <w:p>
-      <w:pPr>
-        <w:pStyle w:val="ListParagraph"/>
-        <w:numPr>
-          <w:ilvl w:val="1"/>
-          <w:numId w:val="1"/>
-        </w:numPr>
-        <w:jc w:val="both"/>
-        <w:rPr>
-          <w:b/>
-          <w:lang w:val="en-US"/>
-        </w:rPr>
-      </w:pPr>
-      <w:r>
-        <w:rPr>
-          <w:b/>
-          <w:lang w:val="en-US"/>
-        </w:rPr>
-        <w:t>Instance:</w:t>
-      </w:r>
-      <w:r>
-        <w:rPr>
-          <w:b/>
-          <w:lang w:val="en-US"/>
-        </w:rPr>
-        <w:tab/>
-      </w:r>
-      <w:r>
-        <w:rPr>
-          <w:b/>
-          <w:lang w:val="en-US"/>
-        </w:rPr>
-        <w:tab/>
-        <w:t>DB2</w:t>
-      </w:r>
-    </w:p>
-    <w:p>
-      <w:pPr>
-        <w:pStyle w:val="ListParagraph"/>
-        <w:numPr>
-          <w:ilvl w:val="0"/>
-          <w:numId w:val="1"/>
-        </w:numPr>
-        <w:jc w:val="both"/>
-        <w:rPr>
-          <w:lang w:val="en-US"/>
-        </w:rPr>
-      </w:pPr>
-      <w:r>
-        <w:rPr>
-          <w:lang w:val="en-US"/>
-        </w:rPr>
-        <w:t>Choose Version 10.1</w:t>
-      </w:r>
-    </w:p>
-    <w:p>
-      <w:pPr>
-        <w:pStyle w:val="ListParagraph"/>
-        <w:numPr>
-          <w:ilvl w:val="0"/>
-          <w:numId w:val="1"/>
-        </w:numPr>
-        <w:jc w:val="both"/>
-        <w:rPr>
-          <w:lang w:val="en-US"/>
-        </w:rPr>
-      </w:pPr>
-      <w:r>
-        <w:rPr>
-          <w:lang w:val="en-US"/>
-        </w:rPr>
-        <w:t>Add db2admin w</w:t>
-      </w:r>
-      <w:r>
-        <w:rPr>
-          <w:lang w:val="en-US"/>
-        </w:rPr>
-        <w:t>ith password and test connection</w:t>
-      </w:r>
-    </w:p>
-    <w:p>
-      <w:pPr>
-        <w:jc w:val="both"/>
-        <w:rPr>
-          <w:rFonts w:ascii="Tw Cen MT" w:hAnsi="Tw Cen MT"/>
-          <w:lang w:val="en-US"/>
-        </w:rPr>
-      </w:pPr>
-      <w:r>
-        <w:rPr>
-          <w:noProof/>
-          <w:lang w:val="en-US"/>
-        </w:rPr>
-        <w:lastRenderedPageBreak/>
-        <w:drawing>
-          <wp:inline distT="0" distB="0" distL="0" distR="0">
-            <wp:extent cx="3409950" cy="3228975"/>
-            <wp:effectExtent l="0" t="0" r="0" b="9525"/>
-            <wp:docPr id="23" name="Picture 44"/>
-            <wp:cNvGraphicFramePr>
-              <a:graphicFrameLocks xmlns:a="http://schemas.openxmlformats.org/drawingml/2006/main" noChangeAspect="1"/>
-            </wp:cNvGraphicFramePr>
-            <a:graphic xmlns:a="http://schemas.openxmlformats.org/drawingml/2006/main">
-              <a:graphicData uri="http://schemas.openxmlformats.org/drawingml/2006/picture">
-                <pic:pic xmlns:pic="http://schemas.openxmlformats.org/drawingml/2006/picture">
-                  <pic:nvPicPr>
-                    <pic:cNvPr id="0" name="Picture 44"/>
-                    <pic:cNvPicPr>
-                      <a:picLocks noChangeAspect="1" noChangeArrowheads="1"/>
-                    </pic:cNvPicPr>
-                  </pic:nvPicPr>
-                  <pic:blipFill>
-                    <a:blip r:embed="rId40">
-                      <a:extLst>
-                        <a:ext uri="{28A0092B-C50C-407E-A947-70E740481C1C}">
-                          <a14:useLocalDpi xmlns:a14="http://schemas.microsoft.com/office/drawing/2010/main" val="0"/>
-                        </a:ext>
-                      </a:extLst>
-                    </a:blip>
-                    <a:srcRect/>
-                    <a:stretch>
-                      <a:fillRect/>
-                    </a:stretch>
-                  </pic:blipFill>
-                  <pic:spPr bwMode="auto">
-                    <a:xfrm>
-                      <a:off x="0" y="0"/>
-                      <a:ext cx="3409950" cy="3228975"/>
-                    </a:xfrm>
-                    <a:prstGeom prst="rect">
-                      <a:avLst/>
-                    </a:prstGeom>
-                    <a:noFill/>
-                    <a:ln>
-                      <a:noFill/>
-                    </a:ln>
-                  </pic:spPr>
-                </pic:pic>
-              </a:graphicData>
-            </a:graphic>
-          </wp:inline>
-        </w:drawing>
-      </w:r>
-    </w:p>
-    <w:p>
-      <w:pPr>
-        <w:keepNext/>
-        <w:jc w:val="both"/>
-        <w:rPr>
-          <w:rFonts w:ascii="Tw Cen MT" w:hAnsi="Tw Cen MT"/>
-          <w:lang w:val="en-US"/>
-        </w:rPr>
-      </w:pPr>
-      <w:r>
-        <w:rPr>
-          <w:rFonts w:ascii="Tw Cen MT" w:hAnsi="Tw Cen MT"/>
-          <w:noProof/>
-          <w:lang w:val="en-US"/>
-        </w:rPr>
-        <w:drawing>
-          <wp:inline distT="0" distB="0" distL="0" distR="0">
-            <wp:extent cx="4019550" cy="2619375"/>
-            <wp:effectExtent l="0" t="0" r="0" b="9525"/>
-            <wp:docPr id="24" name="Picture 25"/>
-            <wp:cNvGraphicFramePr>
-              <a:graphicFrameLocks xmlns:a="http://schemas.openxmlformats.org/drawingml/2006/main" noChangeAspect="1"/>
-            </wp:cNvGraphicFramePr>
-            <a:graphic xmlns:a="http://schemas.openxmlformats.org/drawingml/2006/main">
-              <a:graphicData uri="http://schemas.openxmlformats.org/drawingml/2006/picture">
-                <pic:pic xmlns:pic="http://schemas.openxmlformats.org/drawingml/2006/picture">
-                  <pic:nvPicPr>
-                    <pic:cNvPr id="0" name="Picture 25"/>
-                    <pic:cNvPicPr>
-                      <a:picLocks noChangeAspect="1" noChangeArrowheads="1"/>
-                    </pic:cNvPicPr>
-                  </pic:nvPicPr>
-                  <pic:blipFill>
-                    <a:blip r:embed="rId41">
-                      <a:extLst>
-                        <a:ext uri="{28A0092B-C50C-407E-A947-70E740481C1C}">
-                          <a14:useLocalDpi xmlns:a14="http://schemas.microsoft.com/office/drawing/2010/main" val="0"/>
-                        </a:ext>
-                      </a:extLst>
-                    </a:blip>
-                    <a:srcRect t="7980" r="47635" b="28191"/>
-                    <a:stretch>
-                      <a:fillRect/>
-                    </a:stretch>
-                  </pic:blipFill>
-                  <pic:spPr bwMode="auto">
-                    <a:xfrm>
-                      <a:off x="0" y="0"/>
-                      <a:ext cx="4019550" cy="2619375"/>
-                    </a:xfrm>
-                    <a:prstGeom prst="rect">
-                      <a:avLst/>
-                    </a:prstGeom>
-                    <a:noFill/>
-                    <a:ln>
-                      <a:noFill/>
-                    </a:ln>
-                  </pic:spPr>
-                </pic:pic>
-              </a:graphicData>
-            </a:graphic>
-          </wp:inline>
-        </w:drawing>
-      </w:r>
-    </w:p>
-    <w:p>
-      <w:pPr>
-        <w:pStyle w:val="ListParagraph"/>
-        <w:numPr>
-          <w:ilvl w:val="0"/>
-          <w:numId w:val="2"/>
-        </w:numPr>
-        <w:jc w:val="both"/>
-        <w:rPr>
-          <w:lang w:val="en-US"/>
-        </w:rPr>
-      </w:pPr>
-      <w:r>
-        <w:rPr>
-          <w:lang w:val="en-US"/>
-        </w:rPr>
-        <w:t xml:space="preserve">Choose a database name (e.g. </w:t>
-      </w:r>
-      <w:r>
-        <w:rPr>
-          <w:lang w:val="en-US"/>
-        </w:rPr>
-        <w:t>BEXIS</w:t>
-      </w:r>
-      <w:r>
-        <w:rPr>
-          <w:lang w:val="en-US"/>
-        </w:rPr>
-        <w:t>) and select “Run”</w:t>
-      </w:r>
-    </w:p>
-    <w:p>
-      <w:pPr>
-        <w:pStyle w:val="ListParagraph"/>
-        <w:numPr>
-          <w:ilvl w:val="0"/>
-          <w:numId w:val="2"/>
-        </w:numPr>
-        <w:jc w:val="both"/>
-        <w:rPr>
-          <w:lang w:val="en-US"/>
-        </w:rPr>
-      </w:pPr>
-      <w:r>
-        <w:rPr>
-          <w:lang w:val="en-US"/>
-        </w:rPr>
-        <w:t>Enter your db2admin password again</w:t>
-      </w:r>
-    </w:p>
-    <w:p>
-      <w:pPr>
-        <w:pStyle w:val="ListParagraph"/>
-        <w:numPr>
-          <w:ilvl w:val="0"/>
-          <w:numId w:val="2"/>
-        </w:numPr>
-        <w:jc w:val="both"/>
-        <w:rPr>
-          <w:lang w:val="en-US"/>
-        </w:rPr>
-      </w:pPr>
-      <w:r>
-        <w:rPr>
-          <w:lang w:val="en-US"/>
-        </w:rPr>
-        <w:t>After successful creation you will see the new database under your Instance in the left side</w:t>
-      </w:r>
-    </w:p>
-    <w:p>
-      <w:pPr>
-        <w:keepNext/>
-        <w:jc w:val="both"/>
-        <w:rPr>
-          <w:rFonts w:ascii="Tw Cen MT" w:hAnsi="Tw Cen MT"/>
-        </w:rPr>
-      </w:pPr>
-      <w:r>
-        <w:rPr>
-          <w:rFonts w:ascii="Tw Cen MT" w:hAnsi="Tw Cen MT"/>
-          <w:noProof/>
-          <w:lang w:val="en-US"/>
-        </w:rPr>
-        <w:lastRenderedPageBreak/>
-        <w:drawing>
-          <wp:inline distT="0" distB="0" distL="0" distR="0">
-            <wp:extent cx="2562225" cy="2809875"/>
-            <wp:effectExtent l="0" t="0" r="9525" b="9525"/>
-            <wp:docPr id="25" name="Picture 32"/>
-            <wp:cNvGraphicFramePr>
-              <a:graphicFrameLocks xmlns:a="http://schemas.openxmlformats.org/drawingml/2006/main" noChangeAspect="1"/>
-            </wp:cNvGraphicFramePr>
-            <a:graphic xmlns:a="http://schemas.openxmlformats.org/drawingml/2006/main">
-              <a:graphicData uri="http://schemas.openxmlformats.org/drawingml/2006/picture">
-                <pic:pic xmlns:pic="http://schemas.openxmlformats.org/drawingml/2006/picture">
-                  <pic:nvPicPr>
-                    <pic:cNvPr id="0" name="Picture 32"/>
-                    <pic:cNvPicPr>
-                      <a:picLocks noChangeAspect="1" noChangeArrowheads="1"/>
-                    </pic:cNvPicPr>
-                  </pic:nvPicPr>
-                  <pic:blipFill>
-                    <a:blip r:embed="rId42">
-                      <a:extLst>
-                        <a:ext uri="{28A0092B-C50C-407E-A947-70E740481C1C}">
-                          <a14:useLocalDpi xmlns:a14="http://schemas.microsoft.com/office/drawing/2010/main" val="0"/>
-                        </a:ext>
-                      </a:extLst>
-                    </a:blip>
-                    <a:srcRect r="81041" b="62521"/>
-                    <a:stretch>
-                      <a:fillRect/>
-                    </a:stretch>
-                  </pic:blipFill>
-                  <pic:spPr bwMode="auto">
-                    <a:xfrm>
-                      <a:off x="0" y="0"/>
-                      <a:ext cx="2562225" cy="2809875"/>
-                    </a:xfrm>
-                    <a:prstGeom prst="rect">
-                      <a:avLst/>
-                    </a:prstGeom>
-                    <a:noFill/>
-                    <a:ln>
-                      <a:noFill/>
-                    </a:ln>
-                  </pic:spPr>
-                </pic:pic>
-              </a:graphicData>
-            </a:graphic>
-          </wp:inline>
-        </w:drawing>
-      </w:r>
+        <w:t>Change it to “</w:t>
+      </w:r>
+      <w:proofErr w:type="spellStart"/>
+      <w:r>
+        <w:rPr>
+          <w:lang w:val="en-US"/>
+        </w:rPr>
+        <w:t>mdy</w:t>
+      </w:r>
+      <w:proofErr w:type="spellEnd"/>
+      <w:r>
+        <w:rPr>
+          <w:lang w:val="en-US"/>
+        </w:rPr>
+        <w:t>”</w:t>
+      </w:r>
+    </w:p>
+    <w:p>
+      <w:pPr>
+        <w:jc w:val="both"/>
+        <w:rPr>
+          <w:lang w:val="en-US"/>
+        </w:rPr>
+      </w:pPr>
     </w:p>
     <w:p>
       <w:pPr>
@@ -9954,7 +6711,7 @@
           <w:lang w:val="en-US"/>
         </w:rPr>
       </w:pPr>
-      <w:bookmarkStart w:id="19" w:name="_Toc524082713"/>
+      <w:bookmarkStart w:id="13" w:name="_Toc524348750"/>
       <w:r>
         <w:rPr>
           <w:lang w:val="en-US"/>
@@ -9979,7 +6736,7 @@
         </w:rPr>
         <w:t xml:space="preserve"> package</w:t>
       </w:r>
-      <w:bookmarkEnd w:id="19"/>
+      <w:bookmarkEnd w:id="13"/>
     </w:p>
     <w:p>
       <w:pPr>
@@ -10034,35 +6791,18 @@
     <w:p>
       <w:pPr>
         <w:pStyle w:val="Heading3"/>
-        <w:numPr>
-          <w:ilvl w:val="2"/>
-          <w:numId w:val="4"/>
-        </w:numPr>
-        <w:jc w:val="both"/>
-        <w:rPr>
-          <w:lang w:val="en-US"/>
-        </w:rPr>
-      </w:pPr>
-      <w:bookmarkStart w:id="20" w:name="_Toc524082714"/>
-      <w:r>
-        <w:rPr>
-          <w:lang w:val="en-US"/>
-        </w:rPr>
+      </w:pPr>
+      <w:bookmarkStart w:id="14" w:name="_Toc524348751"/>
+      <w:r>
         <w:t>Deploy</w:t>
       </w:r>
       <w:r>
-        <w:rPr>
-          <w:lang w:val="en-US"/>
-        </w:rPr>
         <w:t xml:space="preserve"> Website</w:t>
       </w:r>
       <w:r>
-        <w:rPr>
-          <w:lang w:val="en-US"/>
-        </w:rPr>
         <w:t xml:space="preserve"> (new installation)</w:t>
       </w:r>
-      <w:bookmarkEnd w:id="20"/>
+      <w:bookmarkEnd w:id="14"/>
     </w:p>
     <w:p>
       <w:pPr>
@@ -10229,7 +6969,21 @@
         <w:rPr>
           <w:lang w:val="en-US"/>
         </w:rPr>
-        <w:t xml:space="preserve"> (web.config)</w:t>
+        <w:t xml:space="preserve"> (</w:t>
+      </w:r>
+      <w:proofErr w:type="spellStart"/>
+      <w:r>
+        <w:rPr>
+          <w:lang w:val="en-US"/>
+        </w:rPr>
+        <w:t>web.config</w:t>
+      </w:r>
+      <w:proofErr w:type="spellEnd"/>
+      <w:r>
+        <w:rPr>
+          <w:lang w:val="en-US"/>
+        </w:rPr>
+        <w:t>)</w:t>
       </w:r>
       <w:r>
         <w:rPr>
@@ -10259,7 +7013,13 @@
         <w:rPr>
           <w:lang w:val="en-US" w:bidi="fa-IR"/>
         </w:rPr>
-        <w:t>mentioned it in section 4.1.2 when you was selecting</w:t>
+        <w:t>mentioned it</w:t>
+      </w:r>
+      <w:r>
+        <w:rPr>
+          <w:lang w:val="en-US" w:bidi="fa-IR"/>
+        </w:rPr>
+        <w:t xml:space="preserve"> when you was selecting</w:t>
       </w:r>
       <w:r>
         <w:rPr>
@@ -10333,7 +7093,21 @@
         <w:rPr>
           <w:lang w:val="en-US"/>
         </w:rPr>
-        <w:t>set “CreateDatabase” to “true“</w:t>
+        <w:t>set “</w:t>
+      </w:r>
+      <w:proofErr w:type="spellStart"/>
+      <w:r>
+        <w:rPr>
+          <w:lang w:val="en-US"/>
+        </w:rPr>
+        <w:t>CreateDatabase</w:t>
+      </w:r>
+      <w:proofErr w:type="spellEnd"/>
+      <w:r>
+        <w:rPr>
+          <w:lang w:val="en-US"/>
+        </w:rPr>
+        <w:t>” to “true“</w:t>
       </w:r>
       <w:r>
         <w:rPr>
@@ -10345,8 +7119,16 @@
         <w:rPr>
           <w:lang w:val="en-US"/>
         </w:rPr>
-        <w:t>in section appSettings</w:t>
-      </w:r>
+        <w:t xml:space="preserve">in section </w:t>
+      </w:r>
+      <w:proofErr w:type="spellStart"/>
+      <w:r>
+        <w:rPr>
+          <w:lang w:val="en-US"/>
+        </w:rPr>
+        <w:t>appSettings</w:t>
+      </w:r>
+      <w:proofErr w:type="spellEnd"/>
     </w:p>
     <w:p>
       <w:pPr>
@@ -10385,8 +7167,9 @@
           <w:szCs w:val="28"/>
           <w:lang w:val="en-US"/>
         </w:rPr>
-        <w:t>“true” value for “C</w:t>
-      </w:r>
+        <w:t>“true” value for “</w:t>
+      </w:r>
+      <w:proofErr w:type="spellStart"/>
       <w:r>
         <w:rPr>
           <w:b/>
@@ -10395,8 +7178,19 @@
           <w:szCs w:val="28"/>
           <w:lang w:val="en-US"/>
         </w:rPr>
+        <w:t>C</w:t>
+      </w:r>
+      <w:r>
+        <w:rPr>
+          <w:b/>
+          <w:color w:val="FF0000"/>
+          <w:sz w:val="28"/>
+          <w:szCs w:val="28"/>
+          <w:lang w:val="en-US"/>
+        </w:rPr>
         <w:t>reateDatabase</w:t>
       </w:r>
+      <w:proofErr w:type="spellEnd"/>
       <w:r>
         <w:rPr>
           <w:b/>
@@ -10468,6 +7262,7 @@
         </w:rPr>
         <w:t>“</w:t>
       </w:r>
+      <w:proofErr w:type="spellStart"/>
       <w:r>
         <w:rPr>
           <w:lang w:val="en-US"/>
@@ -10486,6 +7281,7 @@
         </w:rPr>
         <w:t>ath</w:t>
       </w:r>
+      <w:proofErr w:type="spellEnd"/>
       <w:r>
         <w:rPr>
           <w:lang w:val="en-US"/>
@@ -10496,8 +7292,16 @@
         <w:rPr>
           <w:lang w:val="en-US"/>
         </w:rPr>
-        <w:t xml:space="preserve"> in section appSettings</w:t>
-      </w:r>
+        <w:t xml:space="preserve"> in section </w:t>
+      </w:r>
+      <w:proofErr w:type="spellStart"/>
+      <w:r>
+        <w:rPr>
+          <w:lang w:val="en-US"/>
+        </w:rPr>
+        <w:t>appSettings</w:t>
+      </w:r>
+      <w:proofErr w:type="spellEnd"/>
     </w:p>
     <w:p>
       <w:pPr>
@@ -10529,12 +7333,14 @@
         </w:rPr>
         <w:t>“</w:t>
       </w:r>
+      <w:proofErr w:type="spellStart"/>
       <w:r>
         <w:rPr>
           <w:lang w:val="en-US"/>
         </w:rPr>
         <w:t>SystemEmail</w:t>
       </w:r>
+      <w:proofErr w:type="spellEnd"/>
       <w:r>
         <w:rPr>
           <w:lang w:val="en-US"/>
@@ -10545,8 +7351,16 @@
         <w:rPr>
           <w:lang w:val="en-US"/>
         </w:rPr>
-        <w:t xml:space="preserve"> in section appSettings</w:t>
-      </w:r>
+        <w:t xml:space="preserve"> in section </w:t>
+      </w:r>
+      <w:proofErr w:type="spellStart"/>
+      <w:r>
+        <w:rPr>
+          <w:lang w:val="en-US"/>
+        </w:rPr>
+        <w:t>appSettings</w:t>
+      </w:r>
+      <w:proofErr w:type="spellEnd"/>
       <w:r>
         <w:rPr>
           <w:lang w:val="en-US"/>
@@ -10567,23 +7381,12 @@
     <w:p>
       <w:pPr>
         <w:pStyle w:val="Heading3"/>
-        <w:numPr>
-          <w:ilvl w:val="2"/>
-          <w:numId w:val="4"/>
-        </w:numPr>
-        <w:jc w:val="both"/>
-        <w:rPr>
-          <w:lang w:val="en-US"/>
-        </w:rPr>
-      </w:pPr>
-      <w:bookmarkStart w:id="21" w:name="_Toc524082715"/>
-      <w:r>
-        <w:rPr>
-          <w:lang w:val="en-US"/>
-        </w:rPr>
+      </w:pPr>
+      <w:bookmarkStart w:id="15" w:name="_Toc524348752"/>
+      <w:r>
         <w:t>Deploy Website (patch existing installation)</w:t>
       </w:r>
-      <w:bookmarkEnd w:id="21"/>
+      <w:bookmarkEnd w:id="15"/>
     </w:p>
     <w:p>
       <w:pPr>
@@ -10665,13 +7468,23 @@
         </w:rPr>
         <w:t xml:space="preserve">the folder of </w:t>
       </w:r>
+      <w:proofErr w:type="spellStart"/>
       <w:r>
         <w:rPr>
           <w:rFonts w:cs="Calibri"/>
           <w:color w:val="000000"/>
           <w:lang w:val="en-US" w:eastAsia="de-DE"/>
         </w:rPr>
-        <w:t xml:space="preserve">Your_Websitename </w:t>
+        <w:t>Your_Websitename</w:t>
+      </w:r>
+      <w:proofErr w:type="spellEnd"/>
+      <w:r>
+        <w:rPr>
+          <w:rFonts w:cs="Calibri"/>
+          <w:color w:val="000000"/>
+          <w:lang w:val="en-US" w:eastAsia="de-DE"/>
+        </w:rPr>
+        <w:t xml:space="preserve"> </w:t>
       </w:r>
       <w:r>
         <w:rPr>
@@ -10712,7 +7525,43 @@
           <w:color w:val="000000"/>
           <w:lang w:val="en-US" w:eastAsia="de-DE"/>
         </w:rPr>
-        <w:t>f there are changes in the web.config, you will find in patch directory a web_update.config. From this file, the changes have to be taken.</w:t>
+        <w:t xml:space="preserve">f there are changes in the </w:t>
+      </w:r>
+      <w:proofErr w:type="spellStart"/>
+      <w:r>
+        <w:rPr>
+          <w:rFonts w:cs="Calibri"/>
+          <w:color w:val="000000"/>
+          <w:lang w:val="en-US" w:eastAsia="de-DE"/>
+        </w:rPr>
+        <w:t>web.config</w:t>
+      </w:r>
+      <w:proofErr w:type="spellEnd"/>
+      <w:r>
+        <w:rPr>
+          <w:rFonts w:cs="Calibri"/>
+          <w:color w:val="000000"/>
+          <w:lang w:val="en-US" w:eastAsia="de-DE"/>
+        </w:rPr>
+        <w:t xml:space="preserve">, you will find in patch directory a </w:t>
+      </w:r>
+      <w:proofErr w:type="spellStart"/>
+      <w:r>
+        <w:rPr>
+          <w:rFonts w:cs="Calibri"/>
+          <w:color w:val="000000"/>
+          <w:lang w:val="en-US" w:eastAsia="de-DE"/>
+        </w:rPr>
+        <w:t>web_update.config</w:t>
+      </w:r>
+      <w:proofErr w:type="spellEnd"/>
+      <w:r>
+        <w:rPr>
+          <w:rFonts w:cs="Calibri"/>
+          <w:color w:val="000000"/>
+          <w:lang w:val="en-US" w:eastAsia="de-DE"/>
+        </w:rPr>
+        <w:t>. From this file, the changes have to be taken.</w:t>
       </w:r>
       <w:r>
         <w:rPr>
@@ -10860,30 +7709,15 @@
     <w:p>
       <w:pPr>
         <w:pStyle w:val="Heading3"/>
-        <w:numPr>
-          <w:ilvl w:val="2"/>
-          <w:numId w:val="4"/>
-        </w:numPr>
-        <w:jc w:val="both"/>
-        <w:rPr>
-          <w:lang w:val="en-US"/>
-        </w:rPr>
-      </w:pPr>
-      <w:bookmarkStart w:id="22" w:name="_Toc524082716"/>
-      <w:r>
-        <w:rPr>
-          <w:lang w:val="en-US"/>
-        </w:rPr>
-        <w:lastRenderedPageBreak/>
+      </w:pPr>
+      <w:bookmarkStart w:id="16" w:name="_Toc524348753"/>
+      <w:r>
         <w:t>SMTP</w:t>
       </w:r>
       <w:r>
-        <w:rPr>
-          <w:lang w:val="en-US"/>
-        </w:rPr>
         <w:t xml:space="preserve"> server configuration</w:t>
       </w:r>
-      <w:bookmarkEnd w:id="22"/>
+      <w:bookmarkEnd w:id="16"/>
     </w:p>
     <w:p>
       <w:pPr>
@@ -10904,15 +7738,69 @@
           <w:color w:val="000000"/>
           <w:lang w:val="en-US" w:eastAsia="de-DE"/>
         </w:rPr>
-        <w:t xml:space="preserve">SMTP server configuration is needed from the BEXIS2.11. You need to configure an SMTP </w:t>
-      </w:r>
+        <w:t xml:space="preserve">SMTP server configuration </w:t>
+      </w:r>
+      <w:proofErr w:type="gramStart"/>
       <w:r>
         <w:rPr>
           <w:rFonts w:cs="Calibri"/>
           <w:color w:val="000000"/>
           <w:lang w:val="en-US" w:eastAsia="de-DE"/>
         </w:rPr>
-        <w:t>server for the “SystemEmail”, which you defined in the web.config.</w:t>
+        <w:t>is needed</w:t>
+      </w:r>
+      <w:proofErr w:type="gramEnd"/>
+      <w:r>
+        <w:rPr>
+          <w:rFonts w:cs="Calibri"/>
+          <w:color w:val="000000"/>
+          <w:lang w:val="en-US" w:eastAsia="de-DE"/>
+        </w:rPr>
+        <w:t xml:space="preserve"> from the BEXIS2.11. You need to configure an SMTP </w:t>
+      </w:r>
+      <w:r>
+        <w:rPr>
+          <w:rFonts w:cs="Calibri"/>
+          <w:color w:val="000000"/>
+          <w:lang w:val="en-US" w:eastAsia="de-DE"/>
+        </w:rPr>
+        <w:t>server for the “</w:t>
+      </w:r>
+      <w:proofErr w:type="spellStart"/>
+      <w:r>
+        <w:rPr>
+          <w:rFonts w:cs="Calibri"/>
+          <w:color w:val="000000"/>
+          <w:lang w:val="en-US" w:eastAsia="de-DE"/>
+        </w:rPr>
+        <w:t>SystemEmail</w:t>
+      </w:r>
+      <w:proofErr w:type="spellEnd"/>
+      <w:r>
+        <w:rPr>
+          <w:rFonts w:cs="Calibri"/>
+          <w:color w:val="000000"/>
+          <w:lang w:val="en-US" w:eastAsia="de-DE"/>
+        </w:rPr>
+        <w:t xml:space="preserve">”, which you defined in the </w:t>
+      </w:r>
+      <w:proofErr w:type="spellStart"/>
+      <w:r>
+        <w:rPr>
+          <w:rFonts w:cs="Calibri"/>
+          <w:color w:val="000000"/>
+          <w:lang w:val="en-US" w:eastAsia="de-DE"/>
+        </w:rPr>
+        <w:t>web.config</w:t>
+      </w:r>
+      <w:proofErr w:type="spellEnd"/>
+      <w:r>
+        <w:rPr>
+          <w:rFonts w:cs="Calibri"/>
+          <w:color w:val="000000"/>
+          <w:lang w:val="en-US" w:eastAsia="de-DE"/>
+        </w:rPr>
+        <w:t>.</w:t>
       </w:r>
     </w:p>
     <w:p>
@@ -10934,7 +7822,25 @@
           <w:color w:val="000000"/>
           <w:lang w:val="en-US" w:eastAsia="de-DE"/>
         </w:rPr>
-        <w:t xml:space="preserve">To find and set up SMTP parameters, open Credentials.config from </w:t>
+        <w:t xml:space="preserve">To find and set up SMTP parameters, open </w:t>
+      </w:r>
+      <w:proofErr w:type="spellStart"/>
+      <w:r>
+        <w:rPr>
+          <w:rFonts w:cs="Calibri"/>
+          <w:color w:val="000000"/>
+          <w:lang w:val="en-US" w:eastAsia="de-DE"/>
+        </w:rPr>
+        <w:t>Credentials.config</w:t>
+      </w:r>
+      <w:proofErr w:type="spellEnd"/>
+      <w:r>
+        <w:rPr>
+          <w:rFonts w:cs="Calibri"/>
+          <w:color w:val="000000"/>
+          <w:lang w:val="en-US" w:eastAsia="de-DE"/>
+        </w:rPr>
+        <w:t xml:space="preserve"> from </w:t>
       </w:r>
       <w:r>
         <w:rPr>
@@ -10985,23 +7891,12 @@
     <w:p>
       <w:pPr>
         <w:pStyle w:val="Heading3"/>
-        <w:numPr>
-          <w:ilvl w:val="2"/>
-          <w:numId w:val="4"/>
-        </w:numPr>
-        <w:jc w:val="both"/>
-        <w:rPr>
-          <w:lang w:val="en-US"/>
-        </w:rPr>
-      </w:pPr>
-      <w:bookmarkStart w:id="23" w:name="_Toc524082717"/>
-      <w:r>
-        <w:rPr>
-          <w:lang w:val="en-US"/>
-        </w:rPr>
+      </w:pPr>
+      <w:bookmarkStart w:id="17" w:name="_Toc524348754"/>
+      <w:r>
         <w:t>SSL Setup</w:t>
       </w:r>
-      <w:bookmarkEnd w:id="23"/>
+      <w:bookmarkEnd w:id="17"/>
     </w:p>
     <w:p>
       <w:pPr>
@@ -11097,6 +7992,7 @@
         <w:rPr>
           <w:lang w:val="en-US"/>
         </w:rPr>
+        <w:lastRenderedPageBreak/>
         <w:t>You are free to enable or even enforce SSL for your website inside IIS (</w:t>
       </w:r>
       <w:r>
@@ -11166,7 +8062,7 @@
         <mc:AlternateContent>
           <mc:Choice Requires="wps">
             <w:drawing>
-              <wp:anchor distT="0" distB="0" distL="114300" distR="114300" simplePos="0" relativeHeight="251651072" behindDoc="0" locked="0" layoutInCell="1" allowOverlap="1">
+              <wp:anchor distT="0" distB="0" distL="114300" distR="114300" simplePos="0" relativeHeight="251644416" behindDoc="0" locked="0" layoutInCell="1" allowOverlap="1">
                 <wp:simplePos x="0" y="0"/>
                 <wp:positionH relativeFrom="column">
                   <wp:posOffset>3429000</wp:posOffset>
@@ -11283,7 +8179,7 @@
                 <v:stroke joinstyle="miter"/>
                 <v:path gradientshapeok="t" o:connecttype="rect"/>
               </v:shapetype>
-              <v:shape id="Text Box 7" o:spid="_x0000_s1026" type="#_x0000_t202" style="position:absolute;left:0;text-align:left;margin-left:270pt;margin-top:.85pt;width:187pt;height:54.55pt;z-index:251651072;visibility:visible;mso-wrap-style:square;mso-width-percent:0;mso-height-percent:0;mso-wrap-distance-left:9pt;mso-wrap-distance-top:0;mso-wrap-distance-right:9pt;mso-wrap-distance-bottom:0;mso-position-horizontal:absolute;mso-position-horizontal-relative:text;mso-position-vertical:absolute;mso-position-vertical-relative:text;mso-width-percent:0;mso-height-percent:0;mso-width-relative:page;mso-height-relative:page;v-text-anchor:top" o:gfxdata="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">
+              <v:shape id="Text Box 7" o:spid="_x0000_s1026" type="#_x0000_t202" style="position:absolute;left:0;text-align:left;margin-left:270pt;margin-top:.85pt;width:187pt;height:54.55pt;z-index:251644416;visibility:visible;mso-wrap-style:square;mso-width-percent:0;mso-height-percent:0;mso-wrap-distance-left:9pt;mso-wrap-distance-top:0;mso-wrap-distance-right:9pt;mso-wrap-distance-bottom:0;mso-position-horizontal:absolute;mso-position-horizontal-relative:text;mso-position-vertical:absolute;mso-position-vertical-relative:text;mso-width-percent:0;mso-height-percent:0;mso-width-relative:page;mso-height-relative:page;v-text-anchor:top" o:gfxdata="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">
                 <v:textbox>
                   <w:txbxContent>
                     <w:p>
@@ -11367,7 +8263,7 @@
                     </pic:cNvPicPr>
                   </pic:nvPicPr>
                   <pic:blipFill>
-                    <a:blip r:embed="rId43">
+                    <a:blip r:embed="rId22">
                       <a:extLst>
                         <a:ext uri="{28A0092B-C50C-407E-A947-70E740481C1C}">
                           <a14:useLocalDpi xmlns:a14="http://schemas.microsoft.com/office/drawing/2010/main" val="0"/>
@@ -11414,7 +8310,7 @@
         <mc:AlternateContent>
           <mc:Choice Requires="wps">
             <w:drawing>
-              <wp:anchor distT="0" distB="0" distL="114300" distR="114300" simplePos="0" relativeHeight="251653120" behindDoc="0" locked="0" layoutInCell="1" allowOverlap="1">
+              <wp:anchor distT="0" distB="0" distL="114300" distR="114300" simplePos="0" relativeHeight="251649536" behindDoc="0" locked="0" layoutInCell="1" allowOverlap="1">
                 <wp:simplePos x="0" y="0"/>
                 <wp:positionH relativeFrom="column">
                   <wp:posOffset>3429000</wp:posOffset>
@@ -11498,7 +8394,7 @@
           </mc:Choice>
           <mc:Fallback>
             <w:pict>
-              <v:shape id="Text Box 8" o:spid="_x0000_s1027" type="#_x0000_t202" style="position:absolute;left:0;text-align:left;margin-left:270pt;margin-top:.6pt;width:187pt;height:20.45pt;z-index:251653120;visibility:visible;mso-wrap-style:square;mso-width-percent:0;mso-height-percent:0;mso-wrap-distance-left:9pt;mso-wrap-distance-top:0;mso-wrap-distance-right:9pt;mso-wrap-distance-bottom:0;mso-position-horizontal:absolute;mso-position-horizontal-relative:text;mso-position-vertical:absolute;mso-position-vertical-relative:text;mso-width-percent:0;mso-height-percent:0;mso-width-relative:page;mso-height-relative:page;v-text-anchor:top" o:gfxdata="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">
+              <v:shape id="Text Box 8" o:spid="_x0000_s1027" type="#_x0000_t202" style="position:absolute;left:0;text-align:left;margin-left:270pt;margin-top:.6pt;width:187pt;height:20.45pt;z-index:251649536;visibility:visible;mso-wrap-style:square;mso-width-percent:0;mso-height-percent:0;mso-wrap-distance-left:9pt;mso-wrap-distance-top:0;mso-wrap-distance-right:9pt;mso-wrap-distance-bottom:0;mso-position-horizontal:absolute;mso-position-horizontal-relative:text;mso-position-vertical:absolute;mso-position-vertical-relative:text;mso-width-percent:0;mso-height-percent:0;mso-width-relative:page;mso-height-relative:page;v-text-anchor:top" o:gfxdata="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">
                 <v:textbox>
                   <w:txbxContent>
                     <w:p>
@@ -11553,7 +8449,7 @@
                     </pic:cNvPicPr>
                   </pic:nvPicPr>
                   <pic:blipFill>
-                    <a:blip r:embed="rId44">
+                    <a:blip r:embed="rId23">
                       <a:extLst>
                         <a:ext uri="{28A0092B-C50C-407E-A947-70E740481C1C}">
                           <a14:useLocalDpi xmlns:a14="http://schemas.microsoft.com/office/drawing/2010/main" val="0"/>
@@ -11597,11 +8493,10 @@
           <w:noProof/>
           <w:lang w:val="en-US"/>
         </w:rPr>
-        <w:lastRenderedPageBreak/>
         <mc:AlternateContent>
           <mc:Choice Requires="wps">
             <w:drawing>
-              <wp:anchor distT="0" distB="0" distL="114300" distR="114300" simplePos="0" relativeHeight="251657216" behindDoc="0" locked="0" layoutInCell="1" allowOverlap="1">
+              <wp:anchor distT="0" distB="0" distL="114300" distR="114300" simplePos="0" relativeHeight="251659776" behindDoc="0" locked="0" layoutInCell="1" allowOverlap="1">
                 <wp:simplePos x="0" y="0"/>
                 <wp:positionH relativeFrom="column">
                   <wp:posOffset>3429000</wp:posOffset>
@@ -11654,7 +8549,15 @@
                               <w:ind w:left="303"/>
                             </w:pPr>
                             <w:r>
-                              <w:t>Select „https“ as Type</w:t>
+                              <w:t xml:space="preserve">Select „https“ </w:t>
+                            </w:r>
+                            <w:proofErr w:type="spellStart"/>
+                            <w:r>
+                              <w:t>as</w:t>
+                            </w:r>
+                            <w:proofErr w:type="spellEnd"/>
+                            <w:r>
+                              <w:t xml:space="preserve"> Type</w:t>
                             </w:r>
                           </w:p>
                           <w:p>
@@ -11739,7 +8642,7 @@
           </mc:Choice>
           <mc:Fallback>
             <w:pict>
-              <v:shape id="Text Box 9" o:spid="_x0000_s1028" type="#_x0000_t202" style="position:absolute;left:0;text-align:left;margin-left:270pt;margin-top:.9pt;width:187pt;height:101.85pt;z-index:251657216;visibility:visible;mso-wrap-style:square;mso-width-percent:0;mso-height-percent:0;mso-wrap-distance-left:9pt;mso-wrap-distance-top:0;mso-wrap-distance-right:9pt;mso-wrap-distance-bottom:0;mso-position-horizontal:absolute;mso-position-horizontal-relative:text;mso-position-vertical:absolute;mso-position-vertical-relative:text;mso-width-percent:0;mso-height-percent:0;mso-width-relative:page;mso-height-relative:page;v-text-anchor:top" o:gfxdata="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">
+              <v:shape id="Text Box 9" o:spid="_x0000_s1028" type="#_x0000_t202" style="position:absolute;left:0;text-align:left;margin-left:270pt;margin-top:.9pt;width:187pt;height:101.85pt;z-index:251659776;visibility:visible;mso-wrap-style:square;mso-width-percent:0;mso-height-percent:0;mso-wrap-distance-left:9pt;mso-wrap-distance-top:0;mso-wrap-distance-right:9pt;mso-wrap-distance-bottom:0;mso-position-horizontal:absolute;mso-position-horizontal-relative:text;mso-position-vertical:absolute;mso-position-vertical-relative:text;mso-width-percent:0;mso-height-percent:0;mso-width-relative:page;mso-height-relative:page;v-text-anchor:top" o:gfxdata="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">
                 <v:textbox>
                   <w:txbxContent>
                     <w:p>
@@ -11752,7 +8655,15 @@
                         <w:ind w:left="303"/>
                       </w:pPr>
                       <w:r>
-                        <w:t>Select „https“ as Type</w:t>
+                        <w:t xml:space="preserve">Select „https“ </w:t>
+                      </w:r>
+                      <w:proofErr w:type="spellStart"/>
+                      <w:r>
+                        <w:t>as</w:t>
+                      </w:r>
+                      <w:proofErr w:type="spellEnd"/>
+                      <w:r>
+                        <w:t xml:space="preserve"> Type</w:t>
                       </w:r>
                     </w:p>
                     <w:p>
@@ -11848,7 +8759,7 @@
                     </pic:cNvPicPr>
                   </pic:nvPicPr>
                   <pic:blipFill>
-                    <a:blip r:embed="rId45">
+                    <a:blip r:embed="rId24">
                       <a:extLst>
                         <a:ext uri="{28A0092B-C50C-407E-A947-70E740481C1C}">
                           <a14:useLocalDpi xmlns:a14="http://schemas.microsoft.com/office/drawing/2010/main" val="0"/>
@@ -11893,10 +8804,11 @@
           <w:noProof/>
           <w:lang w:val="en-US"/>
         </w:rPr>
+        <w:lastRenderedPageBreak/>
         <mc:AlternateContent>
           <mc:Choice Requires="wps">
             <w:drawing>
-              <wp:anchor distT="0" distB="0" distL="114300" distR="114300" simplePos="0" relativeHeight="251659264" behindDoc="0" locked="0" layoutInCell="1" allowOverlap="1">
+              <wp:anchor distT="0" distB="0" distL="114300" distR="114300" simplePos="0" relativeHeight="251664896" behindDoc="0" locked="0" layoutInCell="1" allowOverlap="1">
                 <wp:simplePos x="0" y="0"/>
                 <wp:positionH relativeFrom="column">
                   <wp:posOffset>3429000</wp:posOffset>
@@ -12010,7 +8922,7 @@
           </mc:Choice>
           <mc:Fallback>
             <w:pict>
-              <v:shape id="Text Box 10" o:spid="_x0000_s1029" type="#_x0000_t202" style="position:absolute;left:0;text-align:left;margin-left:270pt;margin-top:.3pt;width:187pt;height:100.95pt;z-index:251659264;visibility:visible;mso-wrap-style:square;mso-width-percent:0;mso-height-percent:0;mso-wrap-distance-left:9pt;mso-wrap-distance-top:0;mso-wrap-distance-right:9pt;mso-wrap-distance-bottom:0;mso-position-horizontal:absolute;mso-position-horizontal-relative:text;mso-position-vertical:absolute;mso-position-vertical-relative:text;mso-width-percent:0;mso-height-percent:0;mso-width-relative:page;mso-height-relative:page;v-text-anchor:top" o:gfxdata="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">
+              <v:shape id="Text Box 10" o:spid="_x0000_s1029" type="#_x0000_t202" style="position:absolute;left:0;text-align:left;margin-left:270pt;margin-top:.3pt;width:187pt;height:100.95pt;z-index:251664896;visibility:visible;mso-wrap-style:square;mso-width-percent:0;mso-height-percent:0;mso-wrap-distance-left:9pt;mso-wrap-distance-top:0;mso-wrap-distance-right:9pt;mso-wrap-distance-bottom:0;mso-position-horizontal:absolute;mso-position-horizontal-relative:text;mso-position-vertical:absolute;mso-position-vertical-relative:text;mso-width-percent:0;mso-height-percent:0;mso-width-relative:page;mso-height-relative:page;v-text-anchor:top" o:gfxdata="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">
                 <v:textbox>
                   <w:txbxContent>
                     <w:p>
@@ -12095,7 +9007,7 @@
                     </pic:cNvPicPr>
                   </pic:nvPicPr>
                   <pic:blipFill>
-                    <a:blip r:embed="rId46">
+                    <a:blip r:embed="rId25">
                       <a:extLst>
                         <a:ext uri="{28A0092B-C50C-407E-A947-70E740481C1C}">
                           <a14:useLocalDpi xmlns:a14="http://schemas.microsoft.com/office/drawing/2010/main" val="0"/>
@@ -12143,7 +9055,7 @@
         <mc:AlternateContent>
           <mc:Choice Requires="wps">
             <w:drawing>
-              <wp:anchor distT="0" distB="0" distL="114300" distR="114300" simplePos="0" relativeHeight="251663360" behindDoc="0" locked="0" layoutInCell="1" allowOverlap="1">
+              <wp:anchor distT="0" distB="0" distL="114300" distR="114300" simplePos="0" relativeHeight="251672064" behindDoc="0" locked="0" layoutInCell="1" allowOverlap="1">
                 <wp:simplePos x="0" y="0"/>
                 <wp:positionH relativeFrom="column">
                   <wp:posOffset>3429000</wp:posOffset>
@@ -12202,7 +9114,13 @@
                               <w:rPr>
                                 <w:lang w:val="en-US"/>
                               </w:rPr>
-                              <w:t xml:space="preserve">It’s possible to </w:t>
+                              <w:t>It is</w:t>
+                            </w:r>
+                            <w:r>
+                              <w:rPr>
+                                <w:lang w:val="en-US"/>
+                              </w:rPr>
+                              <w:t xml:space="preserve"> possible to </w:t>
                             </w:r>
                             <w:r>
                               <w:rPr>
@@ -12315,7 +9233,7 @@
           </mc:Choice>
           <mc:Fallback>
             <w:pict>
-              <v:shape id="Text Box 11" o:spid="_x0000_s1030" type="#_x0000_t202" style="position:absolute;left:0;text-align:left;margin-left:270pt;margin-top:.55pt;width:187pt;height:100.95pt;z-index:251663360;visibility:visible;mso-wrap-style:square;mso-width-percent:0;mso-height-percent:0;mso-wrap-distance-left:9pt;mso-wrap-distance-top:0;mso-wrap-distance-right:9pt;mso-wrap-distance-bottom:0;mso-position-horizontal:absolute;mso-position-horizontal-relative:text;mso-position-vertical:absolute;mso-position-vertical-relative:text;mso-width-percent:0;mso-height-percent:0;mso-width-relative:page;mso-height-relative:page;v-text-anchor:top" o:gfxdata="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">
+              <v:shape id="Text Box 11" o:spid="_x0000_s1030" type="#_x0000_t202" style="position:absolute;left:0;text-align:left;margin-left:270pt;margin-top:.55pt;width:187pt;height:100.95pt;z-index:251672064;visibility:visible;mso-wrap-style:square;mso-width-percent:0;mso-height-percent:0;mso-wrap-distance-left:9pt;mso-wrap-distance-top:0;mso-wrap-distance-right:9pt;mso-wrap-distance-bottom:0;mso-position-horizontal:absolute;mso-position-horizontal-relative:text;mso-position-vertical:absolute;mso-position-vertical-relative:text;mso-width-percent:0;mso-height-percent:0;mso-width-relative:page;mso-height-relative:page;v-text-anchor:top" o:gfxdata="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">
                 <v:textbox>
                   <w:txbxContent>
                     <w:p>
@@ -12334,7 +9252,13 @@
                         <w:rPr>
                           <w:lang w:val="en-US"/>
                         </w:rPr>
-                        <w:t xml:space="preserve">It’s possible to </w:t>
+                        <w:t>It is</w:t>
+                      </w:r>
+                      <w:r>
+                        <w:rPr>
+                          <w:lang w:val="en-US"/>
+                        </w:rPr>
+                        <w:t xml:space="preserve"> possible to </w:t>
                       </w:r>
                       <w:r>
                         <w:rPr>
@@ -12458,7 +9382,7 @@
                     </pic:cNvPicPr>
                   </pic:nvPicPr>
                   <pic:blipFill>
-                    <a:blip r:embed="rId47">
+                    <a:blip r:embed="rId26">
                       <a:extLst>
                         <a:ext uri="{28A0092B-C50C-407E-A947-70E740481C1C}">
                           <a14:useLocalDpi xmlns:a14="http://schemas.microsoft.com/office/drawing/2010/main" val="0"/>
@@ -12509,31 +9433,12 @@
     <w:p>
       <w:pPr>
         <w:pStyle w:val="Heading3"/>
-        <w:numPr>
-          <w:ilvl w:val="2"/>
-          <w:numId w:val="4"/>
-        </w:numPr>
-        <w:jc w:val="both"/>
-        <w:rPr>
-          <w:lang w:val="en-US"/>
-        </w:rPr>
-      </w:pPr>
-      <w:bookmarkStart w:id="24" w:name="_Toc524082718"/>
-      <w:r>
-        <w:rPr>
-          <w:lang w:val="en-US"/>
-        </w:rPr>
+      </w:pPr>
+      <w:bookmarkStart w:id="18" w:name="_Toc524348755"/>
+      <w:r>
         <w:t>Start Website</w:t>
       </w:r>
-      <w:bookmarkEnd w:id="24"/>
-    </w:p>
-    <w:p>
-      <w:pPr>
-        <w:jc w:val="both"/>
-        <w:rPr>
-          <w:lang w:val="en-US"/>
-        </w:rPr>
-      </w:pPr>
+      <w:bookmarkEnd w:id="18"/>
     </w:p>
     <w:p>
       <w:pPr>
@@ -12662,14 +9567,50 @@
         <w:rPr>
           <w:lang w:val="en-US"/>
         </w:rPr>
-        <w:t xml:space="preserve"> with a text editor</w:t>
-      </w:r>
-      <w:r>
-        <w:rPr>
-          <w:lang w:val="en-US"/>
-        </w:rPr>
-        <w:t>set “CreateDatabase” to “false“ in section appSettings</w:t>
-      </w:r>
+        <w:t xml:space="preserve"> with a text </w:t>
+      </w:r>
+      <w:proofErr w:type="spellStart"/>
+      <w:r>
+        <w:rPr>
+          <w:lang w:val="en-US"/>
+        </w:rPr>
+        <w:t>editor</w:t>
+      </w:r>
+      <w:r>
+        <w:rPr>
+          <w:lang w:val="en-US"/>
+        </w:rPr>
+        <w:t>set</w:t>
+      </w:r>
+      <w:proofErr w:type="spellEnd"/>
+      <w:r>
+        <w:rPr>
+          <w:lang w:val="en-US"/>
+        </w:rPr>
+        <w:t xml:space="preserve"> “</w:t>
+      </w:r>
+      <w:proofErr w:type="spellStart"/>
+      <w:r>
+        <w:rPr>
+          <w:lang w:val="en-US"/>
+        </w:rPr>
+        <w:t>CreateDatabase</w:t>
+      </w:r>
+      <w:proofErr w:type="spellEnd"/>
+      <w:r>
+        <w:rPr>
+          <w:lang w:val="en-US"/>
+        </w:rPr>
+        <w:t xml:space="preserve">” to “false“ in section </w:t>
+      </w:r>
+      <w:proofErr w:type="spellStart"/>
+      <w:r>
+        <w:rPr>
+          <w:lang w:val="en-US"/>
+        </w:rPr>
+        <w:t>appSettings</w:t>
+      </w:r>
+      <w:proofErr w:type="spellEnd"/>
     </w:p>
     <w:p>
       <w:pPr>
@@ -12686,7 +9627,6 @@
           <w:color w:val="FF0000"/>
           <w:lang w:val="en-US"/>
         </w:rPr>
-        <w:lastRenderedPageBreak/>
         <w:t>Note:</w:t>
       </w:r>
       <w:r>
@@ -12703,14 +9643,44 @@
           <w:color w:val="000000" w:themeColor="text1"/>
           <w:lang w:val="en-US"/>
         </w:rPr>
-        <w:t>From the ver</w:t>
-      </w:r>
+        <w:t xml:space="preserve">From the </w:t>
+      </w:r>
+      <w:proofErr w:type="gramStart"/>
       <w:r>
         <w:rPr>
           <w:color w:val="000000" w:themeColor="text1"/>
           <w:lang w:val="en-US"/>
         </w:rPr>
-        <w:t xml:space="preserve">sion BEXIS211 the application doesn’t need a default “Administrator” user. </w:t>
+        <w:t>ver</w:t>
+      </w:r>
+      <w:r>
+        <w:rPr>
+          <w:color w:val="000000" w:themeColor="text1"/>
+          <w:lang w:val="en-US"/>
+        </w:rPr>
+        <w:t>sion</w:t>
+      </w:r>
+      <w:proofErr w:type="gramEnd"/>
+      <w:r>
+        <w:rPr>
+          <w:color w:val="000000" w:themeColor="text1"/>
+          <w:lang w:val="en-US"/>
+        </w:rPr>
+        <w:t xml:space="preserve"> BEXIS2</w:t>
+      </w:r>
+      <w:r>
+        <w:rPr>
+          <w:color w:val="000000" w:themeColor="text1"/>
+          <w:lang w:val="en-US"/>
+        </w:rPr>
+        <w:t>.</w:t>
+      </w:r>
+      <w:r>
+        <w:rPr>
+          <w:color w:val="000000" w:themeColor="text1"/>
+          <w:lang w:val="en-US"/>
+        </w:rPr>
+        <w:t xml:space="preserve">11 the application doesn’t need a default “Administrator” user. </w:t>
       </w:r>
       <w:r>
         <w:rPr>
@@ -12753,14 +9723,14 @@
           <w:lang w:val="en-US"/>
         </w:rPr>
       </w:pPr>
-      <w:bookmarkStart w:id="25" w:name="_Toc524082719"/>
+      <w:bookmarkStart w:id="19" w:name="_Toc524348756"/>
       <w:r>
         <w:rPr>
           <w:lang w:val="en-US"/>
         </w:rPr>
         <w:t>Errors</w:t>
       </w:r>
-      <w:bookmarkEnd w:id="25"/>
+      <w:bookmarkEnd w:id="19"/>
     </w:p>
     <w:p>
       <w:pPr>
@@ -12774,7 +9744,7 @@
           <w:lang w:val="en-US"/>
         </w:rPr>
       </w:pPr>
-      <w:bookmarkStart w:id="26" w:name="_Toc524082720"/>
+      <w:bookmarkStart w:id="20" w:name="_Toc524348757"/>
       <w:r>
         <w:rPr>
           <w:lang w:val="en-US"/>
@@ -12787,7 +9757,7 @@
         </w:rPr>
         <w:t>ERROR [08004][IBM] SQL30061</w:t>
       </w:r>
-      <w:bookmarkEnd w:id="26"/>
+      <w:bookmarkEnd w:id="20"/>
     </w:p>
     <w:p>
       <w:pPr>
@@ -12885,14 +9855,15 @@
         </w:numPr>
         <w:ind w:left="576" w:hanging="576"/>
       </w:pPr>
-      <w:bookmarkStart w:id="27" w:name="_Toc524082721"/>
-      <w:r>
+      <w:bookmarkStart w:id="21" w:name="_Toc524348758"/>
+      <w:r>
+        <w:lastRenderedPageBreak/>
         <w:t xml:space="preserve">5.2 </w:t>
       </w:r>
       <w:r>
         <w:t>ERROR [08001][IBM] SQL30081n</w:t>
       </w:r>
-      <w:bookmarkEnd w:id="27"/>
+      <w:bookmarkEnd w:id="21"/>
     </w:p>
     <w:p>
       <w:pPr>
@@ -12922,9 +9893,35 @@
         </w:numPr>
         <w:jc w:val="both"/>
       </w:pPr>
-      <w:r>
-        <w:t>If not, start the instance</w:t>
-      </w:r>
+      <w:proofErr w:type="spellStart"/>
+      <w:r>
+        <w:t>If</w:t>
+      </w:r>
+      <w:proofErr w:type="spellEnd"/>
+      <w:r>
+        <w:t xml:space="preserve"> not, </w:t>
+      </w:r>
+      <w:proofErr w:type="spellStart"/>
+      <w:r>
+        <w:t>start</w:t>
+      </w:r>
+      <w:proofErr w:type="spellEnd"/>
+      <w:r>
+        <w:t xml:space="preserve"> </w:t>
+      </w:r>
+      <w:proofErr w:type="spellStart"/>
+      <w:r>
+        <w:t>the</w:t>
+      </w:r>
+      <w:proofErr w:type="spellEnd"/>
+      <w:r>
+        <w:t xml:space="preserve"> </w:t>
+      </w:r>
+      <w:proofErr w:type="spellStart"/>
+      <w:r>
+        <w:t>instance</w:t>
+      </w:r>
+      <w:proofErr w:type="spellEnd"/>
     </w:p>
     <w:p>
       <w:pPr>
@@ -12938,7 +9935,7 @@
           <w:lang w:val="en-US"/>
         </w:rPr>
       </w:pPr>
-      <w:bookmarkStart w:id="28" w:name="_Toc524082722"/>
+      <w:bookmarkStart w:id="22" w:name="_Toc524348759"/>
       <w:r>
         <w:rPr>
           <w:lang w:val="en-US"/>
@@ -12951,7 +9948,7 @@
         </w:rPr>
         <w:t>HTTP-ERROR 403.14</w:t>
       </w:r>
-      <w:bookmarkEnd w:id="28"/>
+      <w:bookmarkEnd w:id="22"/>
     </w:p>
     <w:p>
       <w:pPr>
@@ -13046,7 +10043,7 @@
           <w:lang w:val="en-US"/>
         </w:rPr>
       </w:pPr>
-      <w:bookmarkStart w:id="29" w:name="_Toc524082723"/>
+      <w:bookmarkStart w:id="23" w:name="_Toc524348760"/>
       <w:r>
         <w:rPr>
           <w:lang w:val="en-US"/>
@@ -13059,7 +10056,7 @@
         </w:rPr>
         <w:t>ERROR HTTP- ERROR 404.2</w:t>
       </w:r>
-      <w:bookmarkEnd w:id="29"/>
+      <w:bookmarkEnd w:id="23"/>
     </w:p>
     <w:p>
       <w:pPr>
@@ -13077,216 +10074,26 @@
         <w:rPr>
           <w:lang w:val="en-US"/>
         </w:rPr>
-        <w:t xml:space="preserve"> change apppool in II7 to integrated (asp.net 4)</w:t>
-      </w:r>
-    </w:p>
-    <w:p>
-      <w:pPr>
-        <w:pStyle w:val="Heading2"/>
-        <w:numPr>
-          <w:ilvl w:val="0"/>
-          <w:numId w:val="0"/>
-        </w:numPr>
-        <w:ind w:left="576" w:hanging="576"/>
-        <w:rPr>
-          <w:lang w:val="en-US"/>
-        </w:rPr>
-      </w:pPr>
-      <w:bookmarkStart w:id="30" w:name="_Toc524082724"/>
-      <w:r>
-        <w:rPr>
-          <w:lang w:val="en-US"/>
-        </w:rPr>
-        <w:t xml:space="preserve">5.5 ERROR </w:t>
-      </w:r>
-      <w:r>
-        <w:rPr>
-          <w:lang w:val="en-US"/>
-        </w:rPr>
-        <w:t>SQL1159</w:t>
-      </w:r>
-      <w:bookmarkEnd w:id="30"/>
-    </w:p>
-    <w:p>
-      <w:pPr>
-        <w:pStyle w:val="ListParagraph"/>
-        <w:numPr>
-          <w:ilvl w:val="0"/>
-          <w:numId w:val="1"/>
-        </w:numPr>
-        <w:jc w:val="both"/>
-        <w:rPr>
-          <w:lang w:val="en-US"/>
-        </w:rPr>
-      </w:pPr>
-      <w:r>
-        <w:rPr>
-          <w:lang w:val="en-US"/>
-        </w:rPr>
-        <w:t>Initialization error with DB2 .NET Data Provider, reason code 10...</w:t>
-      </w:r>
-      <w:r>
-        <w:rPr>
-          <w:lang w:val="en-US"/>
-        </w:rPr>
-        <w:t xml:space="preserve"> </w:t>
-      </w:r>
-      <w:r>
-        <w:rPr>
-          <w:lang w:val="en-US"/>
-        </w:rPr>
-        <w:br/>
-        <w:t>for user  'IIS APPPOOL\ASP.NET v4.0'</w:t>
-      </w:r>
-    </w:p>
-    <w:p>
-      <w:pPr>
-        <w:pStyle w:val="ListParagraph"/>
-        <w:numPr>
-          <w:ilvl w:val="0"/>
-          <w:numId w:val="1"/>
-        </w:numPr>
-        <w:jc w:val="both"/>
-        <w:rPr>
-          <w:lang w:val="en-US"/>
-        </w:rPr>
-      </w:pPr>
-      <w:r>
-        <w:rPr>
-          <w:lang w:val="en-US"/>
-        </w:rPr>
-        <w:t>Has</w:t>
-      </w:r>
-      <w:r>
-        <w:rPr>
-          <w:lang w:val="en-US"/>
-        </w:rPr>
-        <w:t xml:space="preserve"> something to do with App pool identity.  Set the app pool iden</w:t>
-      </w:r>
-      <w:r>
-        <w:rPr>
-          <w:lang w:val="en-US"/>
-        </w:rPr>
-        <w:t xml:space="preserve">tity as "Network service", this </w:t>
-      </w:r>
-      <w:r>
-        <w:rPr>
-          <w:lang w:val="en-US"/>
-        </w:rPr>
-        <w:t>group has already read access to C:\Program Files\IBM\SQLLIB\BIN</w:t>
-      </w:r>
-    </w:p>
-    <w:p>
-      <w:pPr>
-        <w:pStyle w:val="ListParagraph"/>
-        <w:numPr>
-          <w:ilvl w:val="0"/>
-          <w:numId w:val="1"/>
-        </w:numPr>
-        <w:jc w:val="both"/>
-        <w:rPr>
-          <w:lang w:val="en-US"/>
-        </w:rPr>
-      </w:pPr>
-      <w:r>
-        <w:rPr>
-          <w:lang w:val="en-US"/>
-        </w:rPr>
-        <w:t xml:space="preserve">Open </w:t>
-      </w:r>
-      <w:r>
-        <w:rPr>
-          <w:b/>
-          <w:lang w:val="en-US"/>
-        </w:rPr>
-        <w:t>IIS</w:t>
-      </w:r>
-      <w:r>
-        <w:rPr>
-          <w:lang w:val="en-US"/>
-        </w:rPr>
-        <w:br/>
-        <w:t xml:space="preserve">Select </w:t>
-      </w:r>
-      <w:r>
-        <w:rPr>
-          <w:b/>
-          <w:lang w:val="en-US"/>
-        </w:rPr>
-        <w:t>Application Pools</w:t>
-      </w:r>
-      <w:r>
-        <w:rPr>
-          <w:lang w:val="en-US"/>
-        </w:rPr>
-        <w:t xml:space="preserve"> and right click in “</w:t>
-      </w:r>
-      <w:r>
-        <w:rPr>
-          <w:b/>
-          <w:lang w:val="en-US"/>
-        </w:rPr>
-        <w:t>ASP .NET v4.0</w:t>
-      </w:r>
-      <w:r>
-        <w:rPr>
-          <w:lang w:val="en-US"/>
-        </w:rPr>
-        <w:t>” and select “</w:t>
-      </w:r>
-      <w:r>
-        <w:rPr>
-          <w:b/>
-          <w:lang w:val="en-US"/>
-        </w:rPr>
-        <w:t>Set Application Pool Defaults…</w:t>
-      </w:r>
-      <w:r>
-        <w:rPr>
-          <w:lang w:val="en-US"/>
-        </w:rPr>
-        <w:t>”</w:t>
-      </w:r>
-    </w:p>
-    <w:p>
-      <w:pPr>
-        <w:pStyle w:val="ListParagraph"/>
-        <w:numPr>
-          <w:ilvl w:val="0"/>
-          <w:numId w:val="1"/>
-        </w:numPr>
-        <w:jc w:val="both"/>
-        <w:rPr>
-          <w:lang w:val="en-US"/>
-        </w:rPr>
-      </w:pPr>
-      <w:r>
-        <w:rPr>
-          <w:lang w:val="en-US"/>
-        </w:rPr>
-        <w:t>Process Model – Identity change to “</w:t>
-      </w:r>
-      <w:r>
-        <w:rPr>
-          <w:b/>
-          <w:lang w:val="en-US"/>
-        </w:rPr>
-        <w:t>NetworkService</w:t>
-      </w:r>
-      <w:r>
-        <w:rPr>
-          <w:lang w:val="en-US"/>
-        </w:rPr>
-        <w:t>”</w:t>
-      </w:r>
-    </w:p>
-    <w:p>
-      <w:pPr>
-        <w:jc w:val="both"/>
-        <w:rPr>
-          <w:lang w:val="en-US"/>
-        </w:rPr>
-      </w:pPr>
+        <w:t xml:space="preserve"> change app p</w:t>
+      </w:r>
+      <w:r>
+        <w:rPr>
+          <w:lang w:val="en-US"/>
+        </w:rPr>
+        <w:t>ool in II</w:t>
+      </w:r>
+      <w:r>
+        <w:rPr>
+          <w:lang w:val="en-US"/>
+        </w:rPr>
+        <w:t>S</w:t>
+      </w:r>
+      <w:r>
+        <w:rPr>
+          <w:lang w:val="en-US"/>
+        </w:rPr>
+        <w:t>7 to integrated (asp.net 4)</w:t>
+      </w:r>
     </w:p>
     <w:p>
       <w:pPr>
@@ -13300,7 +10107,7 @@
           <w:lang w:val="en-US"/>
         </w:rPr>
       </w:pPr>
-      <w:bookmarkStart w:id="31" w:name="_Toc524082725"/>
+      <w:bookmarkStart w:id="24" w:name="_Toc524348762"/>
       <w:r>
         <w:rPr>
           <w:lang w:val="en-US"/>
@@ -13319,7 +10126,7 @@
         </w:rPr>
         <w:t>s in a single BEXIS 2 instance</w:t>
       </w:r>
-      <w:bookmarkEnd w:id="31"/>
+      <w:bookmarkEnd w:id="24"/>
     </w:p>
     <w:p>
       <w:pPr>
@@ -13332,8 +10139,24 @@
         <w:rPr>
           <w:lang w:val="en-US"/>
         </w:rPr>
-        <w:t xml:space="preserve">In BEXIS 2 </w:t>
-      </w:r>
+        <w:t xml:space="preserve">In BEXIS </w:t>
+      </w:r>
+      <w:proofErr w:type="gramStart"/>
+      <w:r>
+        <w:rPr>
+          <w:lang w:val="en-US"/>
+        </w:rPr>
+        <w:t>2</w:t>
+      </w:r>
+      <w:proofErr w:type="gramEnd"/>
+      <w:r>
+        <w:rPr>
+          <w:lang w:val="en-US"/>
+        </w:rPr>
+        <w:t xml:space="preserve"> </w:t>
+      </w:r>
+      <w:bookmarkStart w:id="25" w:name="_GoBack"/>
+      <w:bookmarkEnd w:id="25"/>
       <w:r>
         <w:rPr>
           <w:lang w:val="en-US" w:bidi="fa-IR"/>
@@ -13482,14 +10305,14 @@
           <w:lang w:val="en-US"/>
         </w:rPr>
       </w:pPr>
-      <w:bookmarkStart w:id="32" w:name="_Toc524082726"/>
+      <w:bookmarkStart w:id="26" w:name="_Toc524348763"/>
       <w:r>
         <w:rPr>
           <w:lang w:val="en-US"/>
         </w:rPr>
         <w:t>Tenants.Catalog.xml</w:t>
       </w:r>
-      <w:bookmarkEnd w:id="32"/>
+      <w:bookmarkEnd w:id="26"/>
     </w:p>
     <w:p>
       <w:pPr>
@@ -13563,7 +10386,21 @@
           <w:lang w:val="en-US"/>
         </w:rPr>
         <w:tab/>
-        <w:t>&lt;Tenant id="bexis" default="true" status="active"/&gt;</w:t>
+        <w:t>&lt;Tenant id="</w:t>
+      </w:r>
+      <w:proofErr w:type="spellStart"/>
+      <w:r>
+        <w:rPr>
+          <w:lang w:val="en-US"/>
+        </w:rPr>
+        <w:t>bexis</w:t>
+      </w:r>
+      <w:proofErr w:type="spellEnd"/>
+      <w:r>
+        <w:rPr>
+          <w:lang w:val="en-US"/>
+        </w:rPr>
+        <w:t>" default="true" status="active"/&gt;</w:t>
       </w:r>
     </w:p>
     <w:p>
@@ -13578,7 +10415,21 @@
           <w:lang w:val="en-US"/>
         </w:rPr>
         <w:tab/>
-        <w:t>&lt;Tenant id="idiv" default="false" status="active"/&gt;</w:t>
+        <w:t>&lt;Tenant id="</w:t>
+      </w:r>
+      <w:proofErr w:type="spellStart"/>
+      <w:r>
+        <w:rPr>
+          <w:lang w:val="en-US"/>
+        </w:rPr>
+        <w:t>idiv</w:t>
+      </w:r>
+      <w:proofErr w:type="spellEnd"/>
+      <w:r>
+        <w:rPr>
+          <w:lang w:val="en-US"/>
+        </w:rPr>
+        <w:t>" default="false" status="active"/&gt;</w:t>
       </w:r>
     </w:p>
     <w:p>
@@ -13782,11 +10633,20 @@
           <w:lang w:val="en-US"/>
         </w:rPr>
       </w:pPr>
-      <w:bookmarkStart w:id="33" w:name="_Toc524082727"/>
-      <w:r>
-        <w:t>Manage Tenants Folder</w:t>
-      </w:r>
-      <w:bookmarkEnd w:id="33"/>
+      <w:bookmarkStart w:id="27" w:name="_Toc524348764"/>
+      <w:r>
+        <w:lastRenderedPageBreak/>
+        <w:t xml:space="preserve">Manage </w:t>
+      </w:r>
+      <w:proofErr w:type="spellStart"/>
+      <w:r>
+        <w:t>Tenants</w:t>
+      </w:r>
+      <w:proofErr w:type="spellEnd"/>
+      <w:r>
+        <w:t xml:space="preserve"> Folder</w:t>
+      </w:r>
+      <w:bookmarkEnd w:id="27"/>
     </w:p>
     <w:p>
       <w:pPr>
@@ -13823,7 +10683,21 @@
         <w:rPr>
           <w:lang w:val="en-US"/>
         </w:rPr>
-        <w:t>specific folder in Workspace &gt; Tenants. The name of this folder should match the id-attribute in the Tenant.Catalog.xml (e.g. bexis).</w:t>
+        <w:t xml:space="preserve">specific folder in Workspace &gt; Tenants. The name of this folder should match the id-attribute in the Tenant.Catalog.xml (e.g. </w:t>
+      </w:r>
+      <w:proofErr w:type="spellStart"/>
+      <w:r>
+        <w:rPr>
+          <w:lang w:val="en-US"/>
+        </w:rPr>
+        <w:t>bexis</w:t>
+      </w:r>
+      <w:proofErr w:type="spellEnd"/>
+      <w:r>
+        <w:rPr>
+          <w:lang w:val="en-US"/>
+        </w:rPr>
+        <w:t>).</w:t>
       </w:r>
     </w:p>
     <w:p>
@@ -13968,7 +10842,21 @@
         <w:rPr>
           <w:lang w:val="en-US" w:bidi="fa-IR"/>
         </w:rPr>
-        <w:t>manifest of bexis tenant.</w:t>
+        <w:t xml:space="preserve">manifest of </w:t>
+      </w:r>
+      <w:proofErr w:type="spellStart"/>
+      <w:r>
+        <w:rPr>
+          <w:lang w:val="en-US" w:bidi="fa-IR"/>
+        </w:rPr>
+        <w:t>bexis</w:t>
+      </w:r>
+      <w:proofErr w:type="spellEnd"/>
+      <w:r>
+        <w:rPr>
+          <w:lang w:val="en-US" w:bidi="fa-IR"/>
+        </w:rPr>
+        <w:t xml:space="preserve"> tenant.</w:t>
       </w:r>
     </w:p>
     <w:p>
@@ -14007,7 +10895,35 @@
         <w:rPr>
           <w:lang w:val="en-US"/>
         </w:rPr>
-        <w:t>&lt;Tenant id="bexis" useFallback="false"&gt;</w:t>
+        <w:t>&lt;Tenant id="</w:t>
+      </w:r>
+      <w:proofErr w:type="spellStart"/>
+      <w:r>
+        <w:rPr>
+          <w:lang w:val="en-US"/>
+        </w:rPr>
+        <w:t>bexis</w:t>
+      </w:r>
+      <w:proofErr w:type="spellEnd"/>
+      <w:r>
+        <w:rPr>
+          <w:lang w:val="en-US"/>
+        </w:rPr>
+        <w:t xml:space="preserve">" </w:t>
+      </w:r>
+      <w:proofErr w:type="spellStart"/>
+      <w:r>
+        <w:rPr>
+          <w:lang w:val="en-US"/>
+        </w:rPr>
+        <w:t>useFallback</w:t>
+      </w:r>
+      <w:proofErr w:type="spellEnd"/>
+      <w:r>
+        <w:rPr>
+          <w:lang w:val="en-US"/>
+        </w:rPr>
+        <w:t>="false"&gt;</w:t>
       </w:r>
     </w:p>
     <w:p>
@@ -14027,13 +10943,41 @@
         <w:rPr>
           <w:lang w:val="en-US"/>
         </w:rPr>
-        <w:t>&lt;ShortName&gt;BEXIS</w:t>
-      </w:r>
-      <w:r>
-        <w:rPr>
-          <w:lang w:val="en-US"/>
-        </w:rPr>
-        <w:t>2.10&lt;/ShortName&gt;</w:t>
+        <w:t>&lt;</w:t>
+      </w:r>
+      <w:proofErr w:type="spellStart"/>
+      <w:r>
+        <w:rPr>
+          <w:lang w:val="en-US"/>
+        </w:rPr>
+        <w:t>ShortName</w:t>
+      </w:r>
+      <w:proofErr w:type="spellEnd"/>
+      <w:r>
+        <w:rPr>
+          <w:lang w:val="en-US"/>
+        </w:rPr>
+        <w:t>&gt;BEXIS</w:t>
+      </w:r>
+      <w:r>
+        <w:rPr>
+          <w:lang w:val="en-US"/>
+        </w:rPr>
+        <w:t>2.10&lt;/</w:t>
+      </w:r>
+      <w:proofErr w:type="spellStart"/>
+      <w:r>
+        <w:rPr>
+          <w:lang w:val="en-US"/>
+        </w:rPr>
+        <w:t>ShortName</w:t>
+      </w:r>
+      <w:proofErr w:type="spellEnd"/>
+      <w:r>
+        <w:rPr>
+          <w:lang w:val="en-US"/>
+        </w:rPr>
+        <w:t>&gt;</w:t>
       </w:r>
     </w:p>
     <w:p>
@@ -14063,7 +11007,21 @@
           <w:lang w:val="en-US"/>
         </w:rPr>
         <w:tab/>
-        <w:t>&lt;Description&gt;BExIS is a general purpose research data management system...</w:t>
+        <w:t>&lt;Description&gt;</w:t>
+      </w:r>
+      <w:proofErr w:type="spellStart"/>
+      <w:r>
+        <w:rPr>
+          <w:lang w:val="en-US"/>
+        </w:rPr>
+        <w:t>BExIS</w:t>
+      </w:r>
+      <w:proofErr w:type="spellEnd"/>
+      <w:r>
+        <w:rPr>
+          <w:lang w:val="en-US"/>
+        </w:rPr>
+        <w:t xml:space="preserve"> is a general purpose research data management system...</w:t>
       </w:r>
     </w:p>
     <w:p>
@@ -14102,31 +11060,85 @@
           <w:bCs/>
           <w:lang w:val="en-US"/>
         </w:rPr>
-        <w:t>&lt;Logo&gt;Bildmarke_BEXIS_cmyk.svg&lt;/Logo&gt;</w:t>
-      </w:r>
-    </w:p>
-    <w:p>
-      <w:pPr>
-        <w:spacing w:after="0" w:line="240" w:lineRule="auto"/>
+        <w:t>&lt;Logo&gt;</w:t>
+      </w:r>
+      <w:proofErr w:type="spellStart"/>
+      <w:r>
         <w:rPr>
           <w:b/>
           <w:bCs/>
           <w:lang w:val="en-US"/>
         </w:rPr>
-      </w:pPr>
-      <w:r>
-        <w:rPr>
-          <w:lang w:val="en-US"/>
-        </w:rPr>
-        <w:tab/>
-      </w:r>
+        <w:t>Bildmarke_BEXIS_cmyk.svg</w:t>
+      </w:r>
+      <w:proofErr w:type="spellEnd"/>
       <w:r>
         <w:rPr>
           <w:b/>
           <w:bCs/>
           <w:lang w:val="en-US"/>
         </w:rPr>
-        <w:t>&lt;FavIcon&gt;favicon.ico&lt;/FavIcon&gt;</w:t>
+        <w:t>&lt;/Logo&gt;</w:t>
+      </w:r>
+    </w:p>
+    <w:p>
+      <w:pPr>
+        <w:spacing w:after="0" w:line="240" w:lineRule="auto"/>
+        <w:rPr>
+          <w:b/>
+          <w:bCs/>
+          <w:lang w:val="en-US"/>
+        </w:rPr>
+      </w:pPr>
+      <w:r>
+        <w:rPr>
+          <w:lang w:val="en-US"/>
+        </w:rPr>
+        <w:tab/>
+      </w:r>
+      <w:r>
+        <w:rPr>
+          <w:b/>
+          <w:bCs/>
+          <w:lang w:val="en-US"/>
+        </w:rPr>
+        <w:t>&lt;</w:t>
+      </w:r>
+      <w:proofErr w:type="spellStart"/>
+      <w:r>
+        <w:rPr>
+          <w:b/>
+          <w:bCs/>
+          <w:lang w:val="en-US"/>
+        </w:rPr>
+        <w:t>FavIcon</w:t>
+      </w:r>
+      <w:proofErr w:type="spellEnd"/>
+      <w:r>
+        <w:rPr>
+          <w:b/>
+          <w:bCs/>
+          <w:lang w:val="en-US"/>
+        </w:rPr>
+        <w:t>&gt;favicon.ico&lt;/</w:t>
+      </w:r>
+      <w:proofErr w:type="spellStart"/>
+      <w:r>
+        <w:rPr>
+          <w:b/>
+          <w:bCs/>
+          <w:lang w:val="en-US"/>
+        </w:rPr>
+        <w:t>FavIcon</w:t>
+      </w:r>
+      <w:proofErr w:type="spellEnd"/>
+      <w:r>
+        <w:rPr>
+          <w:b/>
+          <w:bCs/>
+          <w:lang w:val="en-US"/>
+        </w:rPr>
+        <w:t>&gt;</w:t>
       </w:r>
     </w:p>
     <w:p>
@@ -14171,7 +11183,35 @@
           <w:lang w:val="en-US"/>
         </w:rPr>
         <w:tab/>
-        <w:t>&lt;LandingPage&gt;/&lt;/LandingPage&gt; &lt;!-- a relative path to an action inside the app--&gt;</w:t>
+        <w:t>&lt;</w:t>
+      </w:r>
+      <w:proofErr w:type="spellStart"/>
+      <w:r>
+        <w:rPr>
+          <w:lang w:val="en-US"/>
+        </w:rPr>
+        <w:t>LandingPage</w:t>
+      </w:r>
+      <w:proofErr w:type="spellEnd"/>
+      <w:r>
+        <w:rPr>
+          <w:lang w:val="en-US"/>
+        </w:rPr>
+        <w:t>&gt;/&lt;/</w:t>
+      </w:r>
+      <w:proofErr w:type="spellStart"/>
+      <w:r>
+        <w:rPr>
+          <w:lang w:val="en-US"/>
+        </w:rPr>
+        <w:t>LandingPage</w:t>
+      </w:r>
+      <w:proofErr w:type="spellEnd"/>
+      <w:r>
+        <w:rPr>
+          <w:lang w:val="en-US"/>
+        </w:rPr>
+        <w:t>&gt; &lt;!-- a relative path to an action inside the app--&gt;</w:t>
       </w:r>
     </w:p>
     <w:p>
@@ -14185,9 +11225,36 @@
         <w:rPr>
           <w:lang w:val="en-US"/>
         </w:rPr>
-        <w:lastRenderedPageBreak/>
         <w:tab/>
-        <w:t>&lt;PolicyFileName&gt;policy.htm&lt;/PolicyFileName&gt;</w:t>
+        <w:t>&lt;</w:t>
+      </w:r>
+      <w:proofErr w:type="spellStart"/>
+      <w:r>
+        <w:rPr>
+          <w:lang w:val="en-US"/>
+        </w:rPr>
+        <w:t>PolicyFileName</w:t>
+      </w:r>
+      <w:proofErr w:type="spellEnd"/>
+      <w:r>
+        <w:rPr>
+          <w:lang w:val="en-US"/>
+        </w:rPr>
+        <w:t>&gt;policy.htm&lt;/</w:t>
+      </w:r>
+      <w:proofErr w:type="spellStart"/>
+      <w:r>
+        <w:rPr>
+          <w:lang w:val="en-US"/>
+        </w:rPr>
+        <w:t>PolicyFileName</w:t>
+      </w:r>
+      <w:proofErr w:type="spellEnd"/>
+      <w:r>
+        <w:rPr>
+          <w:lang w:val="en-US"/>
+        </w:rPr>
+        <w:t>&gt;</w:t>
       </w:r>
     </w:p>
     <w:p>
@@ -14202,7 +11269,35 @@
           <w:lang w:val="en-US"/>
         </w:rPr>
         <w:tab/>
-        <w:t>&lt;ContactUsFileName&gt;contact.htm&lt;/ContactUsFileName&gt;</w:t>
+        <w:t>&lt;</w:t>
+      </w:r>
+      <w:proofErr w:type="spellStart"/>
+      <w:r>
+        <w:rPr>
+          <w:lang w:val="en-US"/>
+        </w:rPr>
+        <w:t>ContactUsFileName</w:t>
+      </w:r>
+      <w:proofErr w:type="spellEnd"/>
+      <w:r>
+        <w:rPr>
+          <w:lang w:val="en-US"/>
+        </w:rPr>
+        <w:t>&gt;contact.htm&lt;/</w:t>
+      </w:r>
+      <w:proofErr w:type="spellStart"/>
+      <w:r>
+        <w:rPr>
+          <w:lang w:val="en-US"/>
+        </w:rPr>
+        <w:t>ContactUsFileName</w:t>
+      </w:r>
+      <w:proofErr w:type="spellEnd"/>
+      <w:r>
+        <w:rPr>
+          <w:lang w:val="en-US"/>
+        </w:rPr>
+        <w:t>&gt;</w:t>
       </w:r>
     </w:p>
     <w:p>
@@ -14217,7 +11312,35 @@
           <w:lang w:val="en-US"/>
         </w:rPr>
         <w:tab/>
-        <w:t>&lt;ImprintFileName&gt;imprint.htm&lt;/ImprintFileName&gt;</w:t>
+        <w:t>&lt;</w:t>
+      </w:r>
+      <w:proofErr w:type="spellStart"/>
+      <w:r>
+        <w:rPr>
+          <w:lang w:val="en-US"/>
+        </w:rPr>
+        <w:t>ImprintFileName</w:t>
+      </w:r>
+      <w:proofErr w:type="spellEnd"/>
+      <w:r>
+        <w:rPr>
+          <w:lang w:val="en-US"/>
+        </w:rPr>
+        <w:t>&gt;imprint.htm&lt;/</w:t>
+      </w:r>
+      <w:proofErr w:type="spellStart"/>
+      <w:r>
+        <w:rPr>
+          <w:lang w:val="en-US"/>
+        </w:rPr>
+        <w:t>ImprintFileName</w:t>
+      </w:r>
+      <w:proofErr w:type="spellEnd"/>
+      <w:r>
+        <w:rPr>
+          <w:lang w:val="en-US"/>
+        </w:rPr>
+        <w:t>&gt;</w:t>
       </w:r>
     </w:p>
     <w:p>
@@ -14232,7 +11355,35 @@
           <w:lang w:val="en-US"/>
         </w:rPr>
         <w:tab/>
-        <w:t>&lt;ContactEmail&gt;conatct@bx.de&lt;/ContactEmail&gt;</w:t>
+        <w:t>&lt;</w:t>
+      </w:r>
+      <w:proofErr w:type="spellStart"/>
+      <w:r>
+        <w:rPr>
+          <w:lang w:val="en-US"/>
+        </w:rPr>
+        <w:t>ContactEmail</w:t>
+      </w:r>
+      <w:proofErr w:type="spellEnd"/>
+      <w:r>
+        <w:rPr>
+          <w:lang w:val="en-US"/>
+        </w:rPr>
+        <w:t>&gt;conatct@bx.de&lt;/</w:t>
+      </w:r>
+      <w:proofErr w:type="spellStart"/>
+      <w:r>
+        <w:rPr>
+          <w:lang w:val="en-US"/>
+        </w:rPr>
+        <w:t>ContactEmail</w:t>
+      </w:r>
+      <w:proofErr w:type="spellEnd"/>
+      <w:r>
+        <w:rPr>
+          <w:lang w:val="en-US"/>
+        </w:rPr>
+        <w:t>&gt;</w:t>
       </w:r>
     </w:p>
     <w:p>
@@ -14247,7 +11398,35 @@
           <w:lang w:val="en-US"/>
         </w:rPr>
         <w:tab/>
-        <w:t>&lt;SupportEmail&gt;support@bx.de&lt;/SupportEmail&gt;</w:t>
+        <w:t>&lt;</w:t>
+      </w:r>
+      <w:proofErr w:type="spellStart"/>
+      <w:r>
+        <w:rPr>
+          <w:lang w:val="en-US"/>
+        </w:rPr>
+        <w:t>SupportEmail</w:t>
+      </w:r>
+      <w:proofErr w:type="spellEnd"/>
+      <w:r>
+        <w:rPr>
+          <w:lang w:val="en-US"/>
+        </w:rPr>
+        <w:t>&gt;support@bx.de&lt;/</w:t>
+      </w:r>
+      <w:proofErr w:type="spellStart"/>
+      <w:r>
+        <w:rPr>
+          <w:lang w:val="en-US"/>
+        </w:rPr>
+        <w:t>SupportEmail</w:t>
+      </w:r>
+      <w:proofErr w:type="spellEnd"/>
+      <w:r>
+        <w:rPr>
+          <w:lang w:val="en-US"/>
+        </w:rPr>
+        <w:t>&gt;</w:t>
       </w:r>
     </w:p>
     <w:p>
@@ -14276,7 +11455,21 @@
           <w:lang w:val="en-US"/>
         </w:rPr>
         <w:tab/>
-        <w:t>&lt;MatchingRules&gt; &lt;!--of form: scheme://host:port all optional, all regex--&gt;</w:t>
+        <w:t>&lt;</w:t>
+      </w:r>
+      <w:proofErr w:type="spellStart"/>
+      <w:r>
+        <w:rPr>
+          <w:lang w:val="en-US"/>
+        </w:rPr>
+        <w:t>MatchingRules</w:t>
+      </w:r>
+      <w:proofErr w:type="spellEnd"/>
+      <w:r>
+        <w:rPr>
+          <w:lang w:val="en-US"/>
+        </w:rPr>
+        <w:t>&gt; &lt;!--of form: scheme://host:port all optional, all regex--&gt;</w:t>
       </w:r>
     </w:p>
     <w:p>
@@ -14297,7 +11490,35 @@
         <w:rPr>
           <w:lang w:val="en-US"/>
         </w:rPr>
-        <w:t>&lt;MatchingRule&gt;(http:\/\/)?localhost:63535&lt;/MatchingRule&gt;</w:t>
+        <w:t>&lt;</w:t>
+      </w:r>
+      <w:proofErr w:type="spellStart"/>
+      <w:r>
+        <w:rPr>
+          <w:lang w:val="en-US"/>
+        </w:rPr>
+        <w:t>MatchingRule</w:t>
+      </w:r>
+      <w:proofErr w:type="spellEnd"/>
+      <w:r>
+        <w:rPr>
+          <w:lang w:val="en-US"/>
+        </w:rPr>
+        <w:t>&gt;(http:\/\/)?localhost:63535&lt;/</w:t>
+      </w:r>
+      <w:proofErr w:type="spellStart"/>
+      <w:r>
+        <w:rPr>
+          <w:lang w:val="en-US"/>
+        </w:rPr>
+        <w:t>MatchingRule</w:t>
+      </w:r>
+      <w:proofErr w:type="spellEnd"/>
+      <w:r>
+        <w:rPr>
+          <w:lang w:val="en-US"/>
+        </w:rPr>
+        <w:t>&gt;</w:t>
       </w:r>
     </w:p>
     <w:p>
@@ -14338,7 +11559,21 @@
           <w:lang w:val="en-US"/>
         </w:rPr>
         <w:tab/>
-        <w:t>&lt;/MatchingRules&gt;</w:t>
+        <w:t>&lt;/</w:t>
+      </w:r>
+      <w:proofErr w:type="spellStart"/>
+      <w:r>
+        <w:rPr>
+          <w:lang w:val="en-US"/>
+        </w:rPr>
+        <w:t>MatchingRules</w:t>
+      </w:r>
+      <w:proofErr w:type="spellEnd"/>
+      <w:r>
+        <w:rPr>
+          <w:lang w:val="en-US"/>
+        </w:rPr>
+        <w:t>&gt;</w:t>
       </w:r>
     </w:p>
     <w:p>
@@ -14457,7 +11692,35 @@
           <w:lang w:val="en-US"/>
         </w:rPr>
         <w:tab/>
-        <w:t>&lt;MaximumUploadSize&gt;1024&lt;/MaximumUploadSize&gt; &lt;!--In MB--&gt;</w:t>
+        <w:t>&lt;</w:t>
+      </w:r>
+      <w:proofErr w:type="spellStart"/>
+      <w:r>
+        <w:rPr>
+          <w:lang w:val="en-US"/>
+        </w:rPr>
+        <w:t>MaximumUploadSize</w:t>
+      </w:r>
+      <w:proofErr w:type="spellEnd"/>
+      <w:r>
+        <w:rPr>
+          <w:lang w:val="en-US"/>
+        </w:rPr>
+        <w:t>&gt;1024&lt;/</w:t>
+      </w:r>
+      <w:proofErr w:type="spellStart"/>
+      <w:r>
+        <w:rPr>
+          <w:lang w:val="en-US"/>
+        </w:rPr>
+        <w:t>MaximumUploadSize</w:t>
+      </w:r>
+      <w:proofErr w:type="spellEnd"/>
+      <w:r>
+        <w:rPr>
+          <w:lang w:val="en-US"/>
+        </w:rPr>
+        <w:t>&gt; &lt;!--In MB--&gt;</w:t>
       </w:r>
     </w:p>
     <w:p>
@@ -14502,15 +11765,16 @@
           <w:bCs/>
           <w:lang w:val="en-US"/>
         </w:rPr>
-        <w:t>&lt;Resource key="bi</w:t>
-      </w:r>
+        <w:t>&lt;Resource key="</w:t>
+      </w:r>
+      <w:proofErr w:type="spellStart"/>
       <w:r>
         <w:rPr>
           <w:b/>
           <w:bCs/>
           <w:lang w:val="en-US"/>
         </w:rPr>
-        <w:t xml:space="preserve">glogo" id="Logo_BEXIS_cmyk.svg" </w:t>
+        <w:t>bi</w:t>
       </w:r>
       <w:r>
         <w:rPr>
@@ -14518,7 +11782,52 @@
           <w:bCs/>
           <w:lang w:val="en-US"/>
         </w:rPr>
-        <w:t>contentType="Image"&gt;</w:t>
+        <w:t>glogo</w:t>
+      </w:r>
+      <w:proofErr w:type="spellEnd"/>
+      <w:r>
+        <w:rPr>
+          <w:b/>
+          <w:bCs/>
+          <w:lang w:val="en-US"/>
+        </w:rPr>
+        <w:t>" id="</w:t>
+      </w:r>
+      <w:proofErr w:type="spellStart"/>
+      <w:r>
+        <w:rPr>
+          <w:b/>
+          <w:bCs/>
+          <w:lang w:val="en-US"/>
+        </w:rPr>
+        <w:t>Logo_BEXIS_cmyk.svg</w:t>
+      </w:r>
+      <w:proofErr w:type="spellEnd"/>
+      <w:r>
+        <w:rPr>
+          <w:b/>
+          <w:bCs/>
+          <w:lang w:val="en-US"/>
+        </w:rPr>
+        <w:t xml:space="preserve">" </w:t>
+      </w:r>
+      <w:proofErr w:type="spellStart"/>
+      <w:r>
+        <w:rPr>
+          <w:b/>
+          <w:bCs/>
+          <w:lang w:val="en-US"/>
+        </w:rPr>
+        <w:t>contentType</w:t>
+      </w:r>
+      <w:proofErr w:type="spellEnd"/>
+      <w:r>
+        <w:rPr>
+          <w:b/>
+          <w:bCs/>
+          <w:lang w:val="en-US"/>
+        </w:rPr>
+        <w:t>="Image"&gt;</w:t>
       </w:r>
     </w:p>
     <w:p>
@@ -14641,6 +11950,7 @@
         <w:rPr>
           <w:lang w:val="en-US"/>
         </w:rPr>
+        <w:lastRenderedPageBreak/>
         <w:t>Logos could be appears in three different places. The may have different sizes and should be placed in the images folder.</w:t>
       </w:r>
     </w:p>
@@ -14683,13 +11993,23 @@
           <w:lang w:val="en-US"/>
         </w:rPr>
       </w:pPr>
+      <w:proofErr w:type="spellStart"/>
       <w:r>
         <w:rPr>
           <w:b/>
           <w:bCs/>
           <w:lang w:val="en-US"/>
         </w:rPr>
-        <w:t>FavIcon:</w:t>
+        <w:t>FavIcon</w:t>
+      </w:r>
+      <w:proofErr w:type="spellEnd"/>
+      <w:r>
+        <w:rPr>
+          <w:b/>
+          <w:bCs/>
+          <w:lang w:val="en-US"/>
+        </w:rPr>
+        <w:t>:</w:t>
       </w:r>
       <w:r>
         <w:rPr>
@@ -14706,47 +12026,23 @@
           <w:lang w:val="en-US"/>
         </w:rPr>
       </w:pPr>
+      <w:proofErr w:type="spellStart"/>
       <w:r>
         <w:rPr>
           <w:b/>
           <w:bCs/>
           <w:lang w:val="en-US"/>
         </w:rPr>
-        <w:t>Biglogo:</w:t>
-      </w:r>
+        <w:t>Biglogo</w:t>
+      </w:r>
+      <w:proofErr w:type="spellEnd"/>
       <w:r>
         <w:rPr>
           <w:b/>
           <w:bCs/>
           <w:lang w:val="en-US"/>
         </w:rPr>
-        <w:t xml:space="preserve"> </w:t>
-      </w:r>
-      <w:r>
-        <w:rPr>
-          <w:lang w:val="en-US"/>
-        </w:rPr>
-        <w:t>This is the big logo on the first page, before loge in.</w:t>
-      </w:r>
-    </w:p>
-    <w:p>
-      <w:pPr>
-        <w:spacing w:after="0" w:line="360" w:lineRule="auto"/>
-        <w:rPr>
-          <w:lang w:val="en-US"/>
-        </w:rPr>
-      </w:pPr>
-      <w:r>
-        <w:rPr>
-          <w:lang w:val="en-US"/>
-        </w:rPr>
-        <w:t>A list of file form</w:t>
-      </w:r>
-      <w:r>
-        <w:rPr>
-          <w:lang w:val="en-US"/>
-        </w:rPr>
-        <w:t xml:space="preserve">ats, which are used only for unstructured datasets are defined by </w:t>
+        <w:t>:</w:t>
       </w:r>
       <w:r>
         <w:rPr>
@@ -14754,8 +12050,44 @@
           <w:bCs/>
           <w:lang w:val="en-US"/>
         </w:rPr>
+        <w:t xml:space="preserve"> </w:t>
+      </w:r>
+      <w:r>
+        <w:rPr>
+          <w:lang w:val="en-US"/>
+        </w:rPr>
+        <w:t>This is the big logo on the first page, before loge in.</w:t>
+      </w:r>
+    </w:p>
+    <w:p>
+      <w:pPr>
+        <w:spacing w:after="0" w:line="360" w:lineRule="auto"/>
+        <w:rPr>
+          <w:lang w:val="en-US"/>
+        </w:rPr>
+      </w:pPr>
+      <w:r>
+        <w:rPr>
+          <w:lang w:val="en-US"/>
+        </w:rPr>
+        <w:t>A list of file form</w:t>
+      </w:r>
+      <w:r>
+        <w:rPr>
+          <w:lang w:val="en-US"/>
+        </w:rPr>
+        <w:t xml:space="preserve">ats, which are used only for unstructured datasets are defined by </w:t>
+      </w:r>
+      <w:proofErr w:type="spellStart"/>
+      <w:r>
+        <w:rPr>
+          <w:b/>
+          <w:bCs/>
+          <w:lang w:val="en-US"/>
+        </w:rPr>
         <w:t>AllowedFileExtensions</w:t>
       </w:r>
+      <w:proofErr w:type="spellEnd"/>
       <w:r>
         <w:rPr>
           <w:lang w:val="en-US"/>
@@ -14764,7 +12096,7 @@
       </w:r>
     </w:p>
     <w:sectPr>
-      <w:footerReference w:type="default" r:id="rId48"/>
+      <w:footerReference w:type="default" r:id="rId27"/>
       <w:pgSz w:w="11906" w:h="16838"/>
       <w:pgMar w:top="1417" w:right="1417" w:bottom="1134" w:left="1417" w:header="708" w:footer="708" w:gutter="0"/>
       <w:cols w:space="708"/>
@@ -14862,7 +12194,7 @@
         <v:path o:extrusionok="f" gradientshapeok="t" o:connecttype="rect"/>
         <o:lock v:ext="edit" aspectratio="t"/>
       </v:shapetype>
-      <v:shape id="_x0000_i1027" type="#_x0000_t75" style="width:11.25pt;height:11.25pt" o:bullet="t">
+      <v:shape id="_x0000_i1047" type="#_x0000_t75" style="width:11.5pt;height:11.5pt" o:bullet="t">
         <v:imagedata r:id="rId1" o:title="BD14565_"/>
       </v:shape>
     </w:pict>
@@ -15747,7 +13079,7 @@
   <w:abstractNum w:abstractNumId="8" w15:restartNumberingAfterBreak="0">
     <w:nsid w:val="3BEA36AD"/>
     <w:multiLevelType w:val="multilevel"/>
-    <w:tmpl w:val="206089E0"/>
+    <w:tmpl w:val="D84EC5BE"/>
     <w:lvl w:ilvl="0">
       <w:start w:val="1"/>
       <w:numFmt w:val="decimal"/>
@@ -15771,7 +13103,6 @@
     <w:lvl w:ilvl="2">
       <w:start w:val="1"/>
       <w:numFmt w:val="decimal"/>
-      <w:pStyle w:val="Heading3"/>
       <w:lvlText w:val="%1.%2.%3"/>
       <w:lvlJc w:val="left"/>
       <w:pPr>
@@ -16908,7 +14239,7 @@
   <w:abstractNum w:abstractNumId="18" w15:restartNumberingAfterBreak="0">
     <w:nsid w:val="65484050"/>
     <w:multiLevelType w:val="multilevel"/>
-    <w:tmpl w:val="04070025"/>
+    <w:tmpl w:val="8C168F3C"/>
     <w:lvl w:ilvl="0">
       <w:start w:val="1"/>
       <w:numFmt w:val="decimal"/>
@@ -16936,6 +14267,7 @@
     <w:lvl w:ilvl="2">
       <w:start w:val="1"/>
       <w:numFmt w:val="decimal"/>
+      <w:pStyle w:val="Heading3"/>
       <w:lvlText w:val="%1.%2.%3"/>
       <w:lvlJc w:val="left"/>
       <w:pPr>
@@ -18030,13 +15362,13 @@
     <w:link w:val="Heading3Char"/>
     <w:uiPriority w:val="9"/>
     <w:qFormat/>
-    <w:rsid w:val="003C330E"/>
+    <w:rsid w:val="00AE56F0"/>
     <w:pPr>
       <w:keepNext/>
       <w:keepLines/>
       <w:numPr>
         <w:ilvl w:val="2"/>
-        <w:numId w:val="16"/>
+        <w:numId w:val="4"/>
       </w:numPr>
       <w:spacing w:before="200" w:after="0"/>
       <w:outlineLvl w:val="2"/>
@@ -18048,6 +15380,7 @@
       <w:color w:val="4F81BD"/>
       <w:sz w:val="20"/>
       <w:szCs w:val="20"/>
+      <w:lang w:val="en-US"/>
     </w:rPr>
   </w:style>
   <w:style w:type="paragraph" w:styleId="Heading4">
@@ -18275,12 +15608,13 @@
     <w:link w:val="Heading3"/>
     <w:uiPriority w:val="9"/>
     <w:locked/>
-    <w:rsid w:val="003C330E"/>
+    <w:rsid w:val="00AE56F0"/>
     <w:rPr>
       <w:rFonts w:ascii="Tw Cen MT" w:hAnsi="Tw Cen MT" w:cs="Times New Roman"/>
       <w:b/>
       <w:bCs/>
       <w:color w:val="4F81BD"/>
+      <w:lang w:val="en-US" w:eastAsia="en-US"/>
     </w:rPr>
   </w:style>
   <w:style w:type="character" w:customStyle="1" w:styleId="Heading4Char">
@@ -19167,7 +16501,7 @@
 </file>
 
 <file path=customXml/itemProps1.xml><?xml version="1.0" encoding="utf-8"?>
-<ds:datastoreItem xmlns:ds="http://schemas.openxmlformats.org/officeDocument/2006/customXml" ds:itemID="{567A1C94-A4C2-493F-AD29-9E049927142F}">
+<ds:datastoreItem xmlns:ds="http://schemas.openxmlformats.org/officeDocument/2006/customXml" ds:itemID="{E847BDEC-AC1D-4376-A9CC-36987CB12A93}">
   <ds:schemaRefs>
     <ds:schemaRef ds:uri="http://schemas.openxmlformats.org/officeDocument/2006/bibliography"/>
   </ds:schemaRefs>
